--- a/distribution/src/main/java/example/kafka/Kafka.docx
+++ b/distribution/src/main/java/example/kafka/Kafka.docx
@@ -1792,8 +1792,6 @@
         </w:rPr>
         <w:t>安装路径不要含有空格，不然也不行！</w:t>
       </w:r>
-      <w:bookmarkStart w:id="7" w:name="_GoBack"/>
-      <w:bookmarkEnd w:id="7"/>
     </w:p>
     <w:p>
       <w:pPr>
@@ -3048,19 +3046,6 @@
     <w:p>
       <w:pPr>
         <w:pStyle w:val="3"/>
-        <w:rPr>
-          <w:rFonts w:ascii="MingLiU" w:hAnsi="MingLiU" w:eastAsia="MingLiU" w:cs="MingLiU"/>
-          <w:color w:val="3C3C3C"/>
-          <w:spacing w:val="0"/>
-          <w:w w:val="100"/>
-          <w:kern w:val="2"/>
-          <w:position w:val="0"/>
-          <w:sz w:val="24"/>
-          <w:szCs w:val="24"/>
-          <w:u w:val="none"/>
-          <w:shd w:val="clear" w:color="auto" w:fill="auto"/>
-          <w:lang w:val="zh-CN" w:eastAsia="zh-CN" w:bidi="zh-CN"/>
-        </w:rPr>
       </w:pPr>
       <w:r>
         <w:drawing>
@@ -3106,6 +3091,2082 @@
         </w:drawing>
       </w:r>
     </w:p>
+    <w:p>
+      <w:pPr>
+        <w:pStyle w:val="5"/>
+        <w:rPr>
+          <w:rFonts w:ascii="MingLiU" w:hAnsi="MingLiU" w:eastAsia="MingLiU" w:cs="MingLiU"/>
+          <w:b w:val="0"/>
+          <w:bCs w:val="0"/>
+          <w:color w:val="10A3EE"/>
+          <w:spacing w:val="0"/>
+          <w:w w:val="100"/>
+          <w:kern w:val="2"/>
+          <w:position w:val="0"/>
+          <w:sz w:val="30"/>
+          <w:szCs w:val="30"/>
+          <w:u w:val="none"/>
+          <w:shd w:val="clear" w:color="auto" w:fill="auto"/>
+          <w:lang w:val="zh-CN" w:eastAsia="zh-CN" w:bidi="zh-CN"/>
+        </w:rPr>
+      </w:pPr>
+      <w:bookmarkStart w:id="7" w:name="header-n84"/>
+      <w:r>
+        <w:rPr>
+          <w:rFonts w:ascii="MingLiU" w:hAnsi="MingLiU" w:eastAsia="MingLiU" w:cs="MingLiU"/>
+          <w:b w:val="0"/>
+          <w:bCs w:val="0"/>
+          <w:color w:val="10A3EE"/>
+          <w:spacing w:val="0"/>
+          <w:w w:val="100"/>
+          <w:kern w:val="2"/>
+          <w:position w:val="0"/>
+          <w:sz w:val="30"/>
+          <w:szCs w:val="30"/>
+          <w:u w:val="none"/>
+          <w:shd w:val="clear" w:color="auto" w:fill="auto"/>
+          <w:lang w:val="zh-CN" w:eastAsia="zh-CN" w:bidi="zh-CN"/>
+        </w:rPr>
+        <w:t>kafka java客户端实战</w:t>
+      </w:r>
+      <w:bookmarkEnd w:id="7"/>
+    </w:p>
+    <w:p>
+      <w:pPr>
+        <w:pStyle w:val="23"/>
+      </w:pPr>
+    </w:p>
+    <w:p>
+      <w:pPr>
+        <w:pStyle w:val="3"/>
+        <w:rPr>
+          <w:rFonts w:ascii="MingLiU" w:hAnsi="MingLiU" w:eastAsia="MingLiU" w:cs="MingLiU"/>
+          <w:color w:val="3C3C3C"/>
+          <w:spacing w:val="0"/>
+          <w:w w:val="100"/>
+          <w:kern w:val="2"/>
+          <w:position w:val="0"/>
+          <w:sz w:val="24"/>
+          <w:szCs w:val="24"/>
+          <w:u w:val="none"/>
+          <w:shd w:val="clear" w:color="auto" w:fill="auto"/>
+          <w:lang w:val="zh-CN" w:eastAsia="zh-CN" w:bidi="zh-CN"/>
+        </w:rPr>
+      </w:pPr>
+      <w:r>
+        <w:rPr>
+          <w:rFonts w:ascii="MingLiU" w:hAnsi="MingLiU" w:eastAsia="MingLiU" w:cs="MingLiU"/>
+          <w:color w:val="3C3C3C"/>
+          <w:spacing w:val="0"/>
+          <w:w w:val="100"/>
+          <w:kern w:val="2"/>
+          <w:position w:val="0"/>
+          <w:sz w:val="24"/>
+          <w:szCs w:val="24"/>
+          <w:u w:val="none"/>
+          <w:shd w:val="clear" w:color="auto" w:fill="auto"/>
+          <w:lang w:val="zh-CN" w:eastAsia="zh-CN" w:bidi="zh-CN"/>
+        </w:rPr>
+        <w:t>引入maven依赖：</w:t>
+      </w:r>
+    </w:p>
+    <w:p>
+      <w:pPr>
+        <w:pStyle w:val="36"/>
+      </w:pPr>
+      <w:r>
+        <w:rPr>
+          <w:rFonts w:ascii="MingLiU" w:hAnsi="MingLiU" w:eastAsia="MingLiU" w:cs="MingLiU"/>
+          <w:color w:val="3C3C3C"/>
+          <w:spacing w:val="0"/>
+          <w:w w:val="100"/>
+          <w:kern w:val="2"/>
+          <w:position w:val="0"/>
+          <w:sz w:val="24"/>
+          <w:szCs w:val="24"/>
+          <w:u w:val="none"/>
+          <w:shd w:val="clear" w:color="auto" w:fill="auto"/>
+          <w:lang w:val="zh-CN" w:eastAsia="zh-CN" w:bidi="zh-CN"/>
+        </w:rPr>
+        <w:t>&lt;dependency&gt;</w:t>
+      </w:r>
+      <w:r>
+        <w:rPr>
+          <w:rFonts w:ascii="MingLiU" w:hAnsi="MingLiU" w:eastAsia="MingLiU" w:cs="MingLiU"/>
+          <w:color w:val="3C3C3C"/>
+          <w:spacing w:val="0"/>
+          <w:w w:val="100"/>
+          <w:kern w:val="2"/>
+          <w:position w:val="0"/>
+          <w:sz w:val="24"/>
+          <w:szCs w:val="24"/>
+          <w:u w:val="none"/>
+          <w:shd w:val="clear" w:color="auto" w:fill="auto"/>
+          <w:lang w:val="zh-CN" w:eastAsia="zh-CN" w:bidi="zh-CN"/>
+        </w:rPr>
+        <w:cr/>
+      </w:r>
+      <w:r>
+        <w:rPr>
+          <w:rFonts w:ascii="MingLiU" w:hAnsi="MingLiU" w:eastAsia="MingLiU" w:cs="MingLiU"/>
+          <w:color w:val="3C3C3C"/>
+          <w:spacing w:val="0"/>
+          <w:w w:val="100"/>
+          <w:kern w:val="2"/>
+          <w:position w:val="0"/>
+          <w:sz w:val="24"/>
+          <w:szCs w:val="24"/>
+          <w:u w:val="none"/>
+          <w:shd w:val="clear" w:color="auto" w:fill="auto"/>
+          <w:lang w:val="zh-CN" w:eastAsia="zh-CN" w:bidi="zh-CN"/>
+        </w:rPr>
+        <w:br w:type="textWrapping"/>
+      </w:r>
+      <w:r>
+        <w:rPr>
+          <w:rFonts w:ascii="MingLiU" w:hAnsi="MingLiU" w:eastAsia="MingLiU" w:cs="MingLiU"/>
+          <w:color w:val="3C3C3C"/>
+          <w:spacing w:val="0"/>
+          <w:w w:val="100"/>
+          <w:kern w:val="2"/>
+          <w:position w:val="0"/>
+          <w:sz w:val="24"/>
+          <w:szCs w:val="24"/>
+          <w:u w:val="none"/>
+          <w:shd w:val="clear" w:color="auto" w:fill="auto"/>
+          <w:lang w:val="zh-CN" w:eastAsia="zh-CN" w:bidi="zh-CN"/>
+        </w:rPr>
+        <w:t xml:space="preserve">    &lt;groupId&gt;org.apache.kafka&lt;/groupId&gt;</w:t>
+      </w:r>
+      <w:r>
+        <w:rPr>
+          <w:rFonts w:ascii="MingLiU" w:hAnsi="MingLiU" w:eastAsia="MingLiU" w:cs="MingLiU"/>
+          <w:color w:val="3C3C3C"/>
+          <w:spacing w:val="0"/>
+          <w:w w:val="100"/>
+          <w:kern w:val="2"/>
+          <w:position w:val="0"/>
+          <w:sz w:val="24"/>
+          <w:szCs w:val="24"/>
+          <w:u w:val="none"/>
+          <w:shd w:val="clear" w:color="auto" w:fill="auto"/>
+          <w:lang w:val="zh-CN" w:eastAsia="zh-CN" w:bidi="zh-CN"/>
+        </w:rPr>
+        <w:cr/>
+      </w:r>
+      <w:r>
+        <w:rPr>
+          <w:rFonts w:ascii="MingLiU" w:hAnsi="MingLiU" w:eastAsia="MingLiU" w:cs="MingLiU"/>
+          <w:color w:val="3C3C3C"/>
+          <w:spacing w:val="0"/>
+          <w:w w:val="100"/>
+          <w:kern w:val="2"/>
+          <w:position w:val="0"/>
+          <w:sz w:val="24"/>
+          <w:szCs w:val="24"/>
+          <w:u w:val="none"/>
+          <w:shd w:val="clear" w:color="auto" w:fill="auto"/>
+          <w:lang w:val="zh-CN" w:eastAsia="zh-CN" w:bidi="zh-CN"/>
+        </w:rPr>
+        <w:br w:type="textWrapping"/>
+      </w:r>
+      <w:r>
+        <w:rPr>
+          <w:rFonts w:ascii="MingLiU" w:hAnsi="MingLiU" w:eastAsia="MingLiU" w:cs="MingLiU"/>
+          <w:color w:val="3C3C3C"/>
+          <w:spacing w:val="0"/>
+          <w:w w:val="100"/>
+          <w:kern w:val="2"/>
+          <w:position w:val="0"/>
+          <w:sz w:val="24"/>
+          <w:szCs w:val="24"/>
+          <w:u w:val="none"/>
+          <w:shd w:val="clear" w:color="auto" w:fill="auto"/>
+          <w:lang w:val="zh-CN" w:eastAsia="zh-CN" w:bidi="zh-CN"/>
+        </w:rPr>
+        <w:t xml:space="preserve">    &lt;artifactId&gt;kafka-clients&lt;/artifactId&gt;</w:t>
+      </w:r>
+      <w:r>
+        <w:rPr>
+          <w:rFonts w:ascii="MingLiU" w:hAnsi="MingLiU" w:eastAsia="MingLiU" w:cs="MingLiU"/>
+          <w:color w:val="3C3C3C"/>
+          <w:spacing w:val="0"/>
+          <w:w w:val="100"/>
+          <w:kern w:val="2"/>
+          <w:position w:val="0"/>
+          <w:sz w:val="24"/>
+          <w:szCs w:val="24"/>
+          <w:u w:val="none"/>
+          <w:shd w:val="clear" w:color="auto" w:fill="auto"/>
+          <w:lang w:val="zh-CN" w:eastAsia="zh-CN" w:bidi="zh-CN"/>
+        </w:rPr>
+        <w:cr/>
+      </w:r>
+      <w:r>
+        <w:rPr>
+          <w:rFonts w:ascii="MingLiU" w:hAnsi="MingLiU" w:eastAsia="MingLiU" w:cs="MingLiU"/>
+          <w:color w:val="3C3C3C"/>
+          <w:spacing w:val="0"/>
+          <w:w w:val="100"/>
+          <w:kern w:val="2"/>
+          <w:position w:val="0"/>
+          <w:sz w:val="24"/>
+          <w:szCs w:val="24"/>
+          <w:u w:val="none"/>
+          <w:shd w:val="clear" w:color="auto" w:fill="auto"/>
+          <w:lang w:val="zh-CN" w:eastAsia="zh-CN" w:bidi="zh-CN"/>
+        </w:rPr>
+        <w:br w:type="textWrapping"/>
+      </w:r>
+      <w:r>
+        <w:rPr>
+          <w:rFonts w:ascii="MingLiU" w:hAnsi="MingLiU" w:eastAsia="MingLiU" w:cs="MingLiU"/>
+          <w:color w:val="3C3C3C"/>
+          <w:spacing w:val="0"/>
+          <w:w w:val="100"/>
+          <w:kern w:val="2"/>
+          <w:position w:val="0"/>
+          <w:sz w:val="24"/>
+          <w:szCs w:val="24"/>
+          <w:u w:val="none"/>
+          <w:shd w:val="clear" w:color="auto" w:fill="auto"/>
+          <w:lang w:val="zh-CN" w:eastAsia="zh-CN" w:bidi="zh-CN"/>
+        </w:rPr>
+        <w:t xml:space="preserve">    &lt;version&gt;0.11.0.0&lt;/version&gt;</w:t>
+      </w:r>
+      <w:r>
+        <w:rPr>
+          <w:rFonts w:ascii="MingLiU" w:hAnsi="MingLiU" w:eastAsia="MingLiU" w:cs="MingLiU"/>
+          <w:color w:val="3C3C3C"/>
+          <w:spacing w:val="0"/>
+          <w:w w:val="100"/>
+          <w:kern w:val="2"/>
+          <w:position w:val="0"/>
+          <w:sz w:val="24"/>
+          <w:szCs w:val="24"/>
+          <w:u w:val="none"/>
+          <w:shd w:val="clear" w:color="auto" w:fill="auto"/>
+          <w:lang w:val="zh-CN" w:eastAsia="zh-CN" w:bidi="zh-CN"/>
+        </w:rPr>
+        <w:cr/>
+      </w:r>
+      <w:r>
+        <w:br w:type="textWrapping"/>
+      </w:r>
+      <w:r>
+        <w:rPr>
+          <w:rFonts w:ascii="MingLiU" w:hAnsi="MingLiU" w:eastAsia="MingLiU" w:cs="MingLiU"/>
+          <w:color w:val="3C3C3C"/>
+          <w:spacing w:val="0"/>
+          <w:w w:val="100"/>
+          <w:kern w:val="2"/>
+          <w:position w:val="0"/>
+          <w:sz w:val="24"/>
+          <w:szCs w:val="24"/>
+          <w:u w:val="none"/>
+          <w:shd w:val="clear" w:color="auto" w:fill="auto"/>
+          <w:lang w:val="zh-CN" w:eastAsia="zh-CN" w:bidi="zh-CN"/>
+        </w:rPr>
+        <w:t>&lt;/dependency&gt;</w:t>
+      </w:r>
+    </w:p>
+    <w:p>
+      <w:pPr>
+        <w:pStyle w:val="23"/>
+      </w:pPr>
+    </w:p>
+    <w:p>
+      <w:pPr>
+        <w:pStyle w:val="3"/>
+        <w:rPr>
+          <w:rFonts w:ascii="MingLiU" w:hAnsi="MingLiU" w:eastAsia="MingLiU" w:cs="MingLiU"/>
+          <w:color w:val="3C3C3C"/>
+          <w:spacing w:val="0"/>
+          <w:w w:val="100"/>
+          <w:kern w:val="2"/>
+          <w:position w:val="0"/>
+          <w:sz w:val="24"/>
+          <w:szCs w:val="24"/>
+          <w:u w:val="none"/>
+          <w:shd w:val="clear" w:color="auto" w:fill="auto"/>
+          <w:lang w:val="zh-CN" w:eastAsia="zh-CN" w:bidi="zh-CN"/>
+        </w:rPr>
+      </w:pPr>
+      <w:r>
+        <w:rPr>
+          <w:rFonts w:ascii="MingLiU" w:hAnsi="MingLiU" w:eastAsia="MingLiU" w:cs="MingLiU"/>
+          <w:color w:val="3C3C3C"/>
+          <w:spacing w:val="0"/>
+          <w:w w:val="100"/>
+          <w:kern w:val="2"/>
+          <w:position w:val="0"/>
+          <w:sz w:val="24"/>
+          <w:szCs w:val="24"/>
+          <w:u w:val="none"/>
+          <w:shd w:val="clear" w:color="auto" w:fill="auto"/>
+          <w:lang w:val="zh-CN" w:eastAsia="zh-CN" w:bidi="zh-CN"/>
+        </w:rPr>
+        <w:t>注意</w:t>
+      </w:r>
+      <w:r>
+        <w:rPr>
+          <w:rFonts w:hint="eastAsia" w:ascii="MingLiU" w:hAnsi="MingLiU" w:eastAsia="MingLiU" w:cs="MingLiU"/>
+          <w:color w:val="3C3C3C"/>
+          <w:spacing w:val="0"/>
+          <w:w w:val="100"/>
+          <w:kern w:val="2"/>
+          <w:position w:val="0"/>
+          <w:sz w:val="24"/>
+          <w:szCs w:val="24"/>
+          <w:u w:val="none"/>
+          <w:shd w:val="clear" w:color="auto" w:fill="auto"/>
+          <w:lang w:val="zh-CN" w:eastAsia="zh-CN" w:bidi="zh-CN"/>
+        </w:rPr>
+        <w:t>：</w:t>
+      </w:r>
+      <w:r>
+        <w:rPr>
+          <w:rFonts w:ascii="MingLiU" w:hAnsi="MingLiU" w:eastAsia="MingLiU" w:cs="MingLiU"/>
+          <w:color w:val="3C3C3C"/>
+          <w:spacing w:val="0"/>
+          <w:w w:val="100"/>
+          <w:kern w:val="2"/>
+          <w:position w:val="0"/>
+          <w:sz w:val="24"/>
+          <w:szCs w:val="24"/>
+          <w:u w:val="none"/>
+          <w:shd w:val="clear" w:color="auto" w:fill="auto"/>
+          <w:lang w:val="zh-CN" w:eastAsia="zh-CN" w:bidi="zh-CN"/>
+        </w:rPr>
+        <w:t>如果没创建</w:t>
+      </w:r>
+      <w:r>
+        <w:rPr>
+          <w:rFonts w:hint="eastAsia" w:ascii="MingLiU" w:hAnsi="MingLiU" w:eastAsia="MingLiU" w:cs="MingLiU"/>
+          <w:color w:val="3C3C3C"/>
+          <w:spacing w:val="0"/>
+          <w:w w:val="100"/>
+          <w:kern w:val="2"/>
+          <w:position w:val="0"/>
+          <w:sz w:val="24"/>
+          <w:szCs w:val="24"/>
+          <w:u w:val="none"/>
+          <w:shd w:val="clear" w:color="auto" w:fill="auto"/>
+          <w:lang w:val="en-US" w:eastAsia="zh-CN" w:bidi="zh-CN"/>
+        </w:rPr>
+        <w:t>主题需要</w:t>
+      </w:r>
+      <w:r>
+        <w:rPr>
+          <w:rFonts w:ascii="MingLiU" w:hAnsi="MingLiU" w:eastAsia="MingLiU" w:cs="MingLiU"/>
+          <w:color w:val="3C3C3C"/>
+          <w:spacing w:val="0"/>
+          <w:w w:val="100"/>
+          <w:kern w:val="2"/>
+          <w:position w:val="0"/>
+          <w:sz w:val="24"/>
+          <w:szCs w:val="24"/>
+          <w:u w:val="none"/>
+          <w:shd w:val="clear" w:color="auto" w:fill="auto"/>
+          <w:lang w:val="zh-CN" w:eastAsia="zh-CN" w:bidi="zh-CN"/>
+        </w:rPr>
+        <w:t>先创建后再执行代码</w:t>
+      </w:r>
+    </w:p>
+    <w:p>
+      <w:pPr>
+        <w:pStyle w:val="3"/>
+        <w:rPr>
+          <w:rFonts w:hint="eastAsia" w:ascii="MingLiU" w:hAnsi="MingLiU" w:eastAsia="MingLiU" w:cs="MingLiU"/>
+          <w:color w:val="3C3C3C"/>
+          <w:spacing w:val="0"/>
+          <w:w w:val="100"/>
+          <w:kern w:val="2"/>
+          <w:position w:val="0"/>
+          <w:sz w:val="24"/>
+          <w:szCs w:val="24"/>
+          <w:u w:val="none"/>
+          <w:shd w:val="clear" w:color="auto" w:fill="auto"/>
+          <w:lang w:val="en-US" w:eastAsia="zh-CN" w:bidi="zh-CN"/>
+        </w:rPr>
+      </w:pPr>
+      <w:r>
+        <w:rPr>
+          <w:rFonts w:hint="eastAsia" w:ascii="MingLiU" w:hAnsi="MingLiU" w:eastAsia="MingLiU" w:cs="MingLiU"/>
+          <w:color w:val="3C3C3C"/>
+          <w:spacing w:val="0"/>
+          <w:w w:val="100"/>
+          <w:kern w:val="2"/>
+          <w:position w:val="0"/>
+          <w:sz w:val="24"/>
+          <w:szCs w:val="24"/>
+          <w:u w:val="none"/>
+          <w:shd w:val="clear" w:color="auto" w:fill="auto"/>
+          <w:lang w:val="en-US" w:eastAsia="zh-CN" w:bidi="zh-CN"/>
+        </w:rPr>
+        <w:t>生产者:</w:t>
+      </w:r>
+    </w:p>
+    <w:p>
+      <w:pPr>
+        <w:pStyle w:val="36"/>
+      </w:pPr>
+      <w:r>
+        <w:rPr>
+          <w:rFonts w:hint="eastAsia" w:ascii="MingLiU" w:hAnsi="MingLiU" w:eastAsia="MingLiU" w:cs="MingLiU"/>
+          <w:color w:val="3C3C3C"/>
+          <w:spacing w:val="0"/>
+          <w:w w:val="100"/>
+          <w:kern w:val="2"/>
+          <w:position w:val="0"/>
+          <w:sz w:val="24"/>
+          <w:szCs w:val="24"/>
+          <w:u w:val="none"/>
+          <w:shd w:val="clear" w:color="auto" w:fill="auto"/>
+          <w:lang w:val="en-US" w:eastAsia="zh-CN" w:bidi="zh-CN"/>
+        </w:rPr>
+        <w:t>public class TestProducter {</w:t>
+      </w:r>
+      <w:r>
+        <w:rPr>
+          <w:rFonts w:hint="eastAsia" w:ascii="MingLiU" w:hAnsi="MingLiU" w:eastAsia="MingLiU" w:cs="MingLiU"/>
+          <w:color w:val="3C3C3C"/>
+          <w:spacing w:val="0"/>
+          <w:w w:val="100"/>
+          <w:kern w:val="2"/>
+          <w:position w:val="0"/>
+          <w:sz w:val="24"/>
+          <w:szCs w:val="24"/>
+          <w:u w:val="none"/>
+          <w:shd w:val="clear" w:color="auto" w:fill="auto"/>
+          <w:lang w:val="en-US" w:eastAsia="zh-CN" w:bidi="zh-CN"/>
+        </w:rPr>
+        <w:br w:type="textWrapping"/>
+      </w:r>
+      <w:r>
+        <w:rPr>
+          <w:rFonts w:hint="eastAsia" w:ascii="MingLiU" w:hAnsi="MingLiU" w:eastAsia="MingLiU" w:cs="MingLiU"/>
+          <w:color w:val="3C3C3C"/>
+          <w:spacing w:val="0"/>
+          <w:w w:val="100"/>
+          <w:kern w:val="2"/>
+          <w:position w:val="0"/>
+          <w:sz w:val="24"/>
+          <w:szCs w:val="24"/>
+          <w:u w:val="none"/>
+          <w:shd w:val="clear" w:color="auto" w:fill="auto"/>
+          <w:lang w:val="en-US" w:eastAsia="zh-CN" w:bidi="zh-CN"/>
+        </w:rPr>
+        <w:t xml:space="preserve">    public static void main(String[] args) throws  Exception{</w:t>
+      </w:r>
+      <w:r>
+        <w:rPr>
+          <w:rFonts w:hint="eastAsia" w:ascii="MingLiU" w:hAnsi="MingLiU" w:eastAsia="MingLiU" w:cs="MingLiU"/>
+          <w:color w:val="3C3C3C"/>
+          <w:spacing w:val="0"/>
+          <w:w w:val="100"/>
+          <w:kern w:val="2"/>
+          <w:position w:val="0"/>
+          <w:sz w:val="24"/>
+          <w:szCs w:val="24"/>
+          <w:u w:val="none"/>
+          <w:shd w:val="clear" w:color="auto" w:fill="auto"/>
+          <w:lang w:val="en-US" w:eastAsia="zh-CN" w:bidi="zh-CN"/>
+        </w:rPr>
+        <w:br w:type="textWrapping"/>
+      </w:r>
+      <w:r>
+        <w:rPr>
+          <w:rFonts w:hint="eastAsia" w:ascii="MingLiU" w:hAnsi="MingLiU" w:eastAsia="MingLiU" w:cs="MingLiU"/>
+          <w:color w:val="3C3C3C"/>
+          <w:spacing w:val="0"/>
+          <w:w w:val="100"/>
+          <w:kern w:val="2"/>
+          <w:position w:val="0"/>
+          <w:sz w:val="24"/>
+          <w:szCs w:val="24"/>
+          <w:u w:val="none"/>
+          <w:shd w:val="clear" w:color="auto" w:fill="auto"/>
+          <w:lang w:val="en-US" w:eastAsia="zh-CN" w:bidi="zh-CN"/>
+        </w:rPr>
+        <w:t xml:space="preserve">        Properties properties = new Properties();</w:t>
+      </w:r>
+      <w:r>
+        <w:rPr>
+          <w:rFonts w:hint="eastAsia" w:ascii="MingLiU" w:hAnsi="MingLiU" w:eastAsia="MingLiU" w:cs="MingLiU"/>
+          <w:color w:val="3C3C3C"/>
+          <w:spacing w:val="0"/>
+          <w:w w:val="100"/>
+          <w:kern w:val="2"/>
+          <w:position w:val="0"/>
+          <w:sz w:val="24"/>
+          <w:szCs w:val="24"/>
+          <w:u w:val="none"/>
+          <w:shd w:val="clear" w:color="auto" w:fill="auto"/>
+          <w:lang w:val="en-US" w:eastAsia="zh-CN" w:bidi="zh-CN"/>
+        </w:rPr>
+        <w:br w:type="textWrapping"/>
+      </w:r>
+      <w:r>
+        <w:rPr>
+          <w:rFonts w:hint="eastAsia" w:ascii="MingLiU" w:hAnsi="MingLiU" w:eastAsia="MingLiU" w:cs="MingLiU"/>
+          <w:color w:val="3C3C3C"/>
+          <w:spacing w:val="0"/>
+          <w:w w:val="100"/>
+          <w:kern w:val="2"/>
+          <w:position w:val="0"/>
+          <w:sz w:val="24"/>
+          <w:szCs w:val="24"/>
+          <w:u w:val="none"/>
+          <w:shd w:val="clear" w:color="auto" w:fill="auto"/>
+          <w:lang w:val="en-US" w:eastAsia="zh-CN" w:bidi="zh-CN"/>
+        </w:rPr>
+        <w:t xml:space="preserve">        //指定kafka服务器地址，如果是集群可以指定多个，但是就算只指定一个他也会去集群环境下寻找其他的节点地址</w:t>
+      </w:r>
+      <w:r>
+        <w:rPr>
+          <w:rFonts w:hint="eastAsia" w:ascii="MingLiU" w:hAnsi="MingLiU" w:eastAsia="MingLiU" w:cs="MingLiU"/>
+          <w:color w:val="3C3C3C"/>
+          <w:spacing w:val="0"/>
+          <w:w w:val="100"/>
+          <w:kern w:val="2"/>
+          <w:position w:val="0"/>
+          <w:sz w:val="24"/>
+          <w:szCs w:val="24"/>
+          <w:u w:val="none"/>
+          <w:shd w:val="clear" w:color="auto" w:fill="auto"/>
+          <w:lang w:val="en-US" w:eastAsia="zh-CN" w:bidi="zh-CN"/>
+        </w:rPr>
+        <w:br w:type="textWrapping"/>
+      </w:r>
+      <w:r>
+        <w:rPr>
+          <w:rFonts w:hint="eastAsia" w:ascii="MingLiU" w:hAnsi="MingLiU" w:eastAsia="MingLiU" w:cs="MingLiU"/>
+          <w:color w:val="3C3C3C"/>
+          <w:spacing w:val="0"/>
+          <w:w w:val="100"/>
+          <w:kern w:val="2"/>
+          <w:position w:val="0"/>
+          <w:sz w:val="24"/>
+          <w:szCs w:val="24"/>
+          <w:u w:val="none"/>
+          <w:shd w:val="clear" w:color="auto" w:fill="auto"/>
+          <w:lang w:val="en-US" w:eastAsia="zh-CN" w:bidi="zh-CN"/>
+        </w:rPr>
+        <w:t xml:space="preserve">        properties.setProperty("bootstrap.servers","127.0.0.1:9092");</w:t>
+      </w:r>
+      <w:r>
+        <w:rPr>
+          <w:rFonts w:hint="eastAsia" w:ascii="MingLiU" w:hAnsi="MingLiU" w:eastAsia="MingLiU" w:cs="MingLiU"/>
+          <w:color w:val="3C3C3C"/>
+          <w:spacing w:val="0"/>
+          <w:w w:val="100"/>
+          <w:kern w:val="2"/>
+          <w:position w:val="0"/>
+          <w:sz w:val="24"/>
+          <w:szCs w:val="24"/>
+          <w:u w:val="none"/>
+          <w:shd w:val="clear" w:color="auto" w:fill="auto"/>
+          <w:lang w:val="en-US" w:eastAsia="zh-CN" w:bidi="zh-CN"/>
+        </w:rPr>
+        <w:br w:type="textWrapping"/>
+      </w:r>
+      <w:r>
+        <w:rPr>
+          <w:rFonts w:hint="eastAsia" w:ascii="MingLiU" w:hAnsi="MingLiU" w:eastAsia="MingLiU" w:cs="MingLiU"/>
+          <w:color w:val="3C3C3C"/>
+          <w:spacing w:val="0"/>
+          <w:w w:val="100"/>
+          <w:kern w:val="2"/>
+          <w:position w:val="0"/>
+          <w:sz w:val="24"/>
+          <w:szCs w:val="24"/>
+          <w:u w:val="none"/>
+          <w:shd w:val="clear" w:color="auto" w:fill="auto"/>
+          <w:lang w:val="en-US" w:eastAsia="zh-CN" w:bidi="zh-CN"/>
+        </w:rPr>
+        <w:t xml:space="preserve">        //key序列化器</w:t>
+      </w:r>
+      <w:r>
+        <w:rPr>
+          <w:rFonts w:hint="eastAsia" w:ascii="MingLiU" w:hAnsi="MingLiU" w:eastAsia="MingLiU" w:cs="MingLiU"/>
+          <w:color w:val="3C3C3C"/>
+          <w:spacing w:val="0"/>
+          <w:w w:val="100"/>
+          <w:kern w:val="2"/>
+          <w:position w:val="0"/>
+          <w:sz w:val="24"/>
+          <w:szCs w:val="24"/>
+          <w:u w:val="none"/>
+          <w:shd w:val="clear" w:color="auto" w:fill="auto"/>
+          <w:lang w:val="en-US" w:eastAsia="zh-CN" w:bidi="zh-CN"/>
+        </w:rPr>
+        <w:br w:type="textWrapping"/>
+      </w:r>
+      <w:r>
+        <w:rPr>
+          <w:rFonts w:hint="eastAsia" w:ascii="MingLiU" w:hAnsi="MingLiU" w:eastAsia="MingLiU" w:cs="MingLiU"/>
+          <w:color w:val="3C3C3C"/>
+          <w:spacing w:val="0"/>
+          <w:w w:val="100"/>
+          <w:kern w:val="2"/>
+          <w:position w:val="0"/>
+          <w:sz w:val="24"/>
+          <w:szCs w:val="24"/>
+          <w:u w:val="none"/>
+          <w:shd w:val="clear" w:color="auto" w:fill="auto"/>
+          <w:lang w:val="en-US" w:eastAsia="zh-CN" w:bidi="zh-CN"/>
+        </w:rPr>
+        <w:t xml:space="preserve">        properties.setProperty("key.serializer", StringSerializer.class.getName());</w:t>
+      </w:r>
+      <w:r>
+        <w:rPr>
+          <w:rFonts w:hint="eastAsia" w:ascii="MingLiU" w:hAnsi="MingLiU" w:eastAsia="MingLiU" w:cs="MingLiU"/>
+          <w:color w:val="3C3C3C"/>
+          <w:spacing w:val="0"/>
+          <w:w w:val="100"/>
+          <w:kern w:val="2"/>
+          <w:position w:val="0"/>
+          <w:sz w:val="24"/>
+          <w:szCs w:val="24"/>
+          <w:u w:val="none"/>
+          <w:shd w:val="clear" w:color="auto" w:fill="auto"/>
+          <w:lang w:val="en-US" w:eastAsia="zh-CN" w:bidi="zh-CN"/>
+        </w:rPr>
+        <w:br w:type="textWrapping"/>
+      </w:r>
+      <w:r>
+        <w:rPr>
+          <w:rFonts w:hint="eastAsia" w:ascii="MingLiU" w:hAnsi="MingLiU" w:eastAsia="MingLiU" w:cs="MingLiU"/>
+          <w:color w:val="3C3C3C"/>
+          <w:spacing w:val="0"/>
+          <w:w w:val="100"/>
+          <w:kern w:val="2"/>
+          <w:position w:val="0"/>
+          <w:sz w:val="24"/>
+          <w:szCs w:val="24"/>
+          <w:u w:val="none"/>
+          <w:shd w:val="clear" w:color="auto" w:fill="auto"/>
+          <w:lang w:val="en-US" w:eastAsia="zh-CN" w:bidi="zh-CN"/>
+        </w:rPr>
+        <w:t xml:space="preserve">        //value序列化器</w:t>
+      </w:r>
+      <w:r>
+        <w:rPr>
+          <w:rFonts w:hint="eastAsia" w:ascii="MingLiU" w:hAnsi="MingLiU" w:eastAsia="MingLiU" w:cs="MingLiU"/>
+          <w:color w:val="3C3C3C"/>
+          <w:spacing w:val="0"/>
+          <w:w w:val="100"/>
+          <w:kern w:val="2"/>
+          <w:position w:val="0"/>
+          <w:sz w:val="24"/>
+          <w:szCs w:val="24"/>
+          <w:u w:val="none"/>
+          <w:shd w:val="clear" w:color="auto" w:fill="auto"/>
+          <w:lang w:val="en-US" w:eastAsia="zh-CN" w:bidi="zh-CN"/>
+        </w:rPr>
+        <w:br w:type="textWrapping"/>
+      </w:r>
+      <w:r>
+        <w:rPr>
+          <w:rFonts w:hint="eastAsia" w:ascii="MingLiU" w:hAnsi="MingLiU" w:eastAsia="MingLiU" w:cs="MingLiU"/>
+          <w:color w:val="3C3C3C"/>
+          <w:spacing w:val="0"/>
+          <w:w w:val="100"/>
+          <w:kern w:val="2"/>
+          <w:position w:val="0"/>
+          <w:sz w:val="24"/>
+          <w:szCs w:val="24"/>
+          <w:u w:val="none"/>
+          <w:shd w:val="clear" w:color="auto" w:fill="auto"/>
+          <w:lang w:val="en-US" w:eastAsia="zh-CN" w:bidi="zh-CN"/>
+        </w:rPr>
+        <w:t xml:space="preserve">        properties.setProperty("value.serializer",StringSerializer.class.getName());</w:t>
+      </w:r>
+      <w:r>
+        <w:rPr>
+          <w:rFonts w:hint="eastAsia" w:ascii="MingLiU" w:hAnsi="MingLiU" w:eastAsia="MingLiU" w:cs="MingLiU"/>
+          <w:color w:val="3C3C3C"/>
+          <w:spacing w:val="0"/>
+          <w:w w:val="100"/>
+          <w:kern w:val="2"/>
+          <w:position w:val="0"/>
+          <w:sz w:val="24"/>
+          <w:szCs w:val="24"/>
+          <w:u w:val="none"/>
+          <w:shd w:val="clear" w:color="auto" w:fill="auto"/>
+          <w:lang w:val="en-US" w:eastAsia="zh-CN" w:bidi="zh-CN"/>
+        </w:rPr>
+        <w:br w:type="textWrapping"/>
+      </w:r>
+      <w:r>
+        <w:rPr>
+          <w:rFonts w:hint="eastAsia" w:ascii="MingLiU" w:hAnsi="MingLiU" w:eastAsia="MingLiU" w:cs="MingLiU"/>
+          <w:color w:val="3C3C3C"/>
+          <w:spacing w:val="0"/>
+          <w:w w:val="100"/>
+          <w:kern w:val="2"/>
+          <w:position w:val="0"/>
+          <w:sz w:val="24"/>
+          <w:szCs w:val="24"/>
+          <w:u w:val="none"/>
+          <w:shd w:val="clear" w:color="auto" w:fill="auto"/>
+          <w:lang w:val="en-US" w:eastAsia="zh-CN" w:bidi="zh-CN"/>
+        </w:rPr>
+        <w:t xml:space="preserve">        KafkaProducer&lt;String,String&gt; kafkaProducer = new KafkaProducer&lt;String, String&gt;(properties);</w:t>
+      </w:r>
+      <w:r>
+        <w:rPr>
+          <w:rFonts w:hint="eastAsia" w:ascii="MingLiU" w:hAnsi="MingLiU" w:eastAsia="MingLiU" w:cs="MingLiU"/>
+          <w:color w:val="3C3C3C"/>
+          <w:spacing w:val="0"/>
+          <w:w w:val="100"/>
+          <w:kern w:val="2"/>
+          <w:position w:val="0"/>
+          <w:sz w:val="24"/>
+          <w:szCs w:val="24"/>
+          <w:u w:val="none"/>
+          <w:shd w:val="clear" w:color="auto" w:fill="auto"/>
+          <w:lang w:val="en-US" w:eastAsia="zh-CN" w:bidi="zh-CN"/>
+        </w:rPr>
+        <w:br w:type="textWrapping"/>
+      </w:r>
+      <w:r>
+        <w:rPr>
+          <w:rFonts w:hint="eastAsia" w:ascii="MingLiU" w:hAnsi="MingLiU" w:eastAsia="MingLiU" w:cs="MingLiU"/>
+          <w:color w:val="3C3C3C"/>
+          <w:spacing w:val="0"/>
+          <w:w w:val="100"/>
+          <w:kern w:val="2"/>
+          <w:position w:val="0"/>
+          <w:sz w:val="24"/>
+          <w:szCs w:val="24"/>
+          <w:u w:val="none"/>
+          <w:shd w:val="clear" w:color="auto" w:fill="auto"/>
+          <w:lang w:val="en-US" w:eastAsia="zh-CN" w:bidi="zh-CN"/>
+        </w:rPr>
+        <w:t xml:space="preserve">        ProducerRecord&lt;String, String&gt; stringStringProducerRecord = new ProducerRecord&lt;String, String&gt;("test-topic",1,"testKey","hello");</w:t>
+      </w:r>
+      <w:r>
+        <w:rPr>
+          <w:rFonts w:hint="eastAsia" w:ascii="MingLiU" w:hAnsi="MingLiU" w:eastAsia="MingLiU" w:cs="MingLiU"/>
+          <w:color w:val="3C3C3C"/>
+          <w:spacing w:val="0"/>
+          <w:w w:val="100"/>
+          <w:kern w:val="2"/>
+          <w:position w:val="0"/>
+          <w:sz w:val="24"/>
+          <w:szCs w:val="24"/>
+          <w:u w:val="none"/>
+          <w:shd w:val="clear" w:color="auto" w:fill="auto"/>
+          <w:lang w:val="en-US" w:eastAsia="zh-CN" w:bidi="zh-CN"/>
+        </w:rPr>
+        <w:br w:type="textWrapping"/>
+      </w:r>
+      <w:r>
+        <w:rPr>
+          <w:rFonts w:hint="eastAsia" w:ascii="MingLiU" w:hAnsi="MingLiU" w:eastAsia="MingLiU" w:cs="MingLiU"/>
+          <w:color w:val="3C3C3C"/>
+          <w:spacing w:val="0"/>
+          <w:w w:val="100"/>
+          <w:kern w:val="2"/>
+          <w:position w:val="0"/>
+          <w:sz w:val="24"/>
+          <w:szCs w:val="24"/>
+          <w:u w:val="none"/>
+          <w:shd w:val="clear" w:color="auto" w:fill="auto"/>
+          <w:lang w:val="en-US" w:eastAsia="zh-CN" w:bidi="zh-CN"/>
+        </w:rPr>
+        <w:t xml:space="preserve">        Future&lt;RecordMetadata&gt; send = kafkaProducer.send(stringStringProducerRecord);</w:t>
+      </w:r>
+      <w:r>
+        <w:rPr>
+          <w:rFonts w:hint="eastAsia" w:ascii="MingLiU" w:hAnsi="MingLiU" w:eastAsia="MingLiU" w:cs="MingLiU"/>
+          <w:color w:val="3C3C3C"/>
+          <w:spacing w:val="0"/>
+          <w:w w:val="100"/>
+          <w:kern w:val="2"/>
+          <w:position w:val="0"/>
+          <w:sz w:val="24"/>
+          <w:szCs w:val="24"/>
+          <w:u w:val="none"/>
+          <w:shd w:val="clear" w:color="auto" w:fill="auto"/>
+          <w:lang w:val="en-US" w:eastAsia="zh-CN" w:bidi="zh-CN"/>
+        </w:rPr>
+        <w:br w:type="textWrapping"/>
+      </w:r>
+      <w:r>
+        <w:rPr>
+          <w:rFonts w:hint="eastAsia" w:ascii="MingLiU" w:hAnsi="MingLiU" w:eastAsia="MingLiU" w:cs="MingLiU"/>
+          <w:color w:val="3C3C3C"/>
+          <w:spacing w:val="0"/>
+          <w:w w:val="100"/>
+          <w:kern w:val="2"/>
+          <w:position w:val="0"/>
+          <w:sz w:val="24"/>
+          <w:szCs w:val="24"/>
+          <w:u w:val="none"/>
+          <w:shd w:val="clear" w:color="auto" w:fill="auto"/>
+          <w:lang w:val="en-US" w:eastAsia="zh-CN" w:bidi="zh-CN"/>
+        </w:rPr>
+        <w:t xml:space="preserve">        RecordMetadata recordMetadata = send.get();</w:t>
+      </w:r>
+      <w:r>
+        <w:rPr>
+          <w:rFonts w:hint="eastAsia" w:ascii="MingLiU" w:hAnsi="MingLiU" w:eastAsia="MingLiU" w:cs="MingLiU"/>
+          <w:color w:val="3C3C3C"/>
+          <w:spacing w:val="0"/>
+          <w:w w:val="100"/>
+          <w:kern w:val="2"/>
+          <w:position w:val="0"/>
+          <w:sz w:val="24"/>
+          <w:szCs w:val="24"/>
+          <w:u w:val="none"/>
+          <w:shd w:val="clear" w:color="auto" w:fill="auto"/>
+          <w:lang w:val="en-US" w:eastAsia="zh-CN" w:bidi="zh-CN"/>
+        </w:rPr>
+        <w:br w:type="textWrapping"/>
+      </w:r>
+      <w:r>
+        <w:rPr>
+          <w:rFonts w:hint="eastAsia" w:ascii="MingLiU" w:hAnsi="MingLiU" w:eastAsia="MingLiU" w:cs="MingLiU"/>
+          <w:color w:val="3C3C3C"/>
+          <w:spacing w:val="0"/>
+          <w:w w:val="100"/>
+          <w:kern w:val="2"/>
+          <w:position w:val="0"/>
+          <w:sz w:val="24"/>
+          <w:szCs w:val="24"/>
+          <w:u w:val="none"/>
+          <w:shd w:val="clear" w:color="auto" w:fill="auto"/>
+          <w:lang w:val="en-US" w:eastAsia="zh-CN" w:bidi="zh-CN"/>
+        </w:rPr>
+        <w:t xml:space="preserve">        System.out.println(recordMetadata);</w:t>
+      </w:r>
+      <w:r>
+        <w:rPr>
+          <w:rFonts w:hint="eastAsia" w:ascii="MingLiU" w:hAnsi="MingLiU" w:eastAsia="MingLiU" w:cs="MingLiU"/>
+          <w:color w:val="3C3C3C"/>
+          <w:spacing w:val="0"/>
+          <w:w w:val="100"/>
+          <w:kern w:val="2"/>
+          <w:position w:val="0"/>
+          <w:sz w:val="24"/>
+          <w:szCs w:val="24"/>
+          <w:u w:val="none"/>
+          <w:shd w:val="clear" w:color="auto" w:fill="auto"/>
+          <w:lang w:val="en-US" w:eastAsia="zh-CN" w:bidi="zh-CN"/>
+        </w:rPr>
+        <w:br w:type="textWrapping"/>
+      </w:r>
+      <w:r>
+        <w:rPr>
+          <w:rFonts w:hint="eastAsia" w:ascii="MingLiU" w:hAnsi="MingLiU" w:eastAsia="MingLiU" w:cs="MingLiU"/>
+          <w:color w:val="3C3C3C"/>
+          <w:spacing w:val="0"/>
+          <w:w w:val="100"/>
+          <w:kern w:val="2"/>
+          <w:position w:val="0"/>
+          <w:sz w:val="24"/>
+          <w:szCs w:val="24"/>
+          <w:u w:val="none"/>
+          <w:shd w:val="clear" w:color="auto" w:fill="auto"/>
+          <w:lang w:val="en-US" w:eastAsia="zh-CN" w:bidi="zh-CN"/>
+        </w:rPr>
+        <w:t xml:space="preserve">    }</w:t>
+      </w:r>
+      <w:r>
+        <w:rPr>
+          <w:rFonts w:hint="eastAsia" w:ascii="MingLiU" w:hAnsi="MingLiU" w:eastAsia="MingLiU" w:cs="MingLiU"/>
+          <w:color w:val="3C3C3C"/>
+          <w:spacing w:val="0"/>
+          <w:w w:val="100"/>
+          <w:kern w:val="2"/>
+          <w:position w:val="0"/>
+          <w:sz w:val="24"/>
+          <w:szCs w:val="24"/>
+          <w:u w:val="none"/>
+          <w:shd w:val="clear" w:color="auto" w:fill="auto"/>
+          <w:lang w:val="en-US" w:eastAsia="zh-CN" w:bidi="zh-CN"/>
+        </w:rPr>
+        <w:br w:type="textWrapping"/>
+      </w:r>
+      <w:r>
+        <w:rPr>
+          <w:rFonts w:hint="eastAsia" w:ascii="MingLiU" w:hAnsi="MingLiU" w:eastAsia="MingLiU" w:cs="MingLiU"/>
+          <w:color w:val="3C3C3C"/>
+          <w:spacing w:val="0"/>
+          <w:w w:val="100"/>
+          <w:kern w:val="2"/>
+          <w:position w:val="0"/>
+          <w:sz w:val="24"/>
+          <w:szCs w:val="24"/>
+          <w:u w:val="none"/>
+          <w:shd w:val="clear" w:color="auto" w:fill="auto"/>
+          <w:lang w:val="en-US" w:eastAsia="zh-CN" w:bidi="zh-CN"/>
+        </w:rPr>
+        <w:t>}</w:t>
+      </w:r>
+    </w:p>
+    <w:p>
+      <w:pPr>
+        <w:pStyle w:val="23"/>
+      </w:pPr>
+    </w:p>
+    <w:p>
+      <w:pPr>
+        <w:pStyle w:val="3"/>
+        <w:rPr>
+          <w:rFonts w:hint="eastAsia" w:ascii="MingLiU" w:hAnsi="MingLiU" w:eastAsia="MingLiU" w:cs="MingLiU"/>
+          <w:color w:val="3C3C3C"/>
+          <w:spacing w:val="0"/>
+          <w:w w:val="100"/>
+          <w:kern w:val="2"/>
+          <w:position w:val="0"/>
+          <w:sz w:val="24"/>
+          <w:szCs w:val="24"/>
+          <w:u w:val="none"/>
+          <w:shd w:val="clear" w:color="auto" w:fill="auto"/>
+          <w:lang w:val="en-US" w:eastAsia="zh-CN" w:bidi="zh-CN"/>
+        </w:rPr>
+      </w:pPr>
+      <w:r>
+        <w:rPr>
+          <w:rFonts w:hint="eastAsia" w:ascii="MingLiU" w:hAnsi="MingLiU" w:eastAsia="MingLiU" w:cs="MingLiU"/>
+          <w:color w:val="3C3C3C"/>
+          <w:spacing w:val="0"/>
+          <w:w w:val="100"/>
+          <w:kern w:val="2"/>
+          <w:position w:val="0"/>
+          <w:sz w:val="24"/>
+          <w:szCs w:val="24"/>
+          <w:u w:val="none"/>
+          <w:shd w:val="clear" w:color="auto" w:fill="auto"/>
+          <w:lang w:val="en-US" w:eastAsia="zh-CN" w:bidi="zh-CN"/>
+        </w:rPr>
+        <w:t>消费者:</w:t>
+      </w:r>
+    </w:p>
+    <w:p>
+      <w:pPr>
+        <w:pStyle w:val="3"/>
+        <w:rPr>
+          <w:rFonts w:hint="eastAsia" w:ascii="MingLiU" w:hAnsi="MingLiU" w:eastAsia="MingLiU" w:cs="MingLiU"/>
+          <w:color w:val="3C3C3C"/>
+          <w:spacing w:val="0"/>
+          <w:w w:val="100"/>
+          <w:kern w:val="2"/>
+          <w:position w:val="0"/>
+          <w:sz w:val="24"/>
+          <w:szCs w:val="24"/>
+          <w:u w:val="none"/>
+          <w:shd w:val="clear" w:color="auto" w:fill="auto"/>
+          <w:lang w:val="en-US" w:eastAsia="zh-CN" w:bidi="zh-CN"/>
+        </w:rPr>
+      </w:pPr>
+      <w:r>
+        <w:rPr>
+          <w:rFonts w:hint="eastAsia" w:ascii="MingLiU" w:hAnsi="MingLiU" w:eastAsia="MingLiU" w:cs="MingLiU"/>
+          <w:color w:val="3C3C3C"/>
+          <w:spacing w:val="0"/>
+          <w:w w:val="100"/>
+          <w:kern w:val="2"/>
+          <w:position w:val="0"/>
+          <w:sz w:val="24"/>
+          <w:szCs w:val="24"/>
+          <w:u w:val="none"/>
+          <w:shd w:val="clear" w:color="auto" w:fill="auto"/>
+          <w:lang w:val="en-US" w:eastAsia="zh-CN" w:bidi="zh-CN"/>
+        </w:rPr>
+        <w:t>public class TestCousmer {</w:t>
+      </w:r>
+      <w:r>
+        <w:rPr>
+          <w:rFonts w:hint="eastAsia" w:ascii="MingLiU" w:hAnsi="MingLiU" w:eastAsia="MingLiU" w:cs="MingLiU"/>
+          <w:color w:val="3C3C3C"/>
+          <w:spacing w:val="0"/>
+          <w:w w:val="100"/>
+          <w:kern w:val="2"/>
+          <w:position w:val="0"/>
+          <w:sz w:val="24"/>
+          <w:szCs w:val="24"/>
+          <w:u w:val="none"/>
+          <w:shd w:val="clear" w:color="auto" w:fill="auto"/>
+          <w:lang w:val="en-US" w:eastAsia="zh-CN" w:bidi="zh-CN"/>
+        </w:rPr>
+        <w:br w:type="textWrapping"/>
+      </w:r>
+      <w:r>
+        <w:rPr>
+          <w:rFonts w:hint="eastAsia" w:ascii="MingLiU" w:hAnsi="MingLiU" w:eastAsia="MingLiU" w:cs="MingLiU"/>
+          <w:color w:val="3C3C3C"/>
+          <w:spacing w:val="0"/>
+          <w:w w:val="100"/>
+          <w:kern w:val="2"/>
+          <w:position w:val="0"/>
+          <w:sz w:val="24"/>
+          <w:szCs w:val="24"/>
+          <w:u w:val="none"/>
+          <w:shd w:val="clear" w:color="auto" w:fill="auto"/>
+          <w:lang w:val="en-US" w:eastAsia="zh-CN" w:bidi="zh-CN"/>
+        </w:rPr>
+        <w:t xml:space="preserve">    public static void main(String[] args) {</w:t>
+      </w:r>
+      <w:r>
+        <w:rPr>
+          <w:rFonts w:hint="eastAsia" w:ascii="MingLiU" w:hAnsi="MingLiU" w:eastAsia="MingLiU" w:cs="MingLiU"/>
+          <w:color w:val="3C3C3C"/>
+          <w:spacing w:val="0"/>
+          <w:w w:val="100"/>
+          <w:kern w:val="2"/>
+          <w:position w:val="0"/>
+          <w:sz w:val="24"/>
+          <w:szCs w:val="24"/>
+          <w:u w:val="none"/>
+          <w:shd w:val="clear" w:color="auto" w:fill="auto"/>
+          <w:lang w:val="en-US" w:eastAsia="zh-CN" w:bidi="zh-CN"/>
+        </w:rPr>
+        <w:br w:type="textWrapping"/>
+      </w:r>
+      <w:r>
+        <w:rPr>
+          <w:rFonts w:hint="eastAsia" w:ascii="MingLiU" w:hAnsi="MingLiU" w:eastAsia="MingLiU" w:cs="MingLiU"/>
+          <w:color w:val="3C3C3C"/>
+          <w:spacing w:val="0"/>
+          <w:w w:val="100"/>
+          <w:kern w:val="2"/>
+          <w:position w:val="0"/>
+          <w:sz w:val="24"/>
+          <w:szCs w:val="24"/>
+          <w:u w:val="none"/>
+          <w:shd w:val="clear" w:color="auto" w:fill="auto"/>
+          <w:lang w:val="en-US" w:eastAsia="zh-CN" w:bidi="zh-CN"/>
+        </w:rPr>
+        <w:t xml:space="preserve">        Properties properties = new Properties();</w:t>
+      </w:r>
+      <w:r>
+        <w:rPr>
+          <w:rFonts w:hint="eastAsia" w:ascii="MingLiU" w:hAnsi="MingLiU" w:eastAsia="MingLiU" w:cs="MingLiU"/>
+          <w:color w:val="3C3C3C"/>
+          <w:spacing w:val="0"/>
+          <w:w w:val="100"/>
+          <w:kern w:val="2"/>
+          <w:position w:val="0"/>
+          <w:sz w:val="24"/>
+          <w:szCs w:val="24"/>
+          <w:u w:val="none"/>
+          <w:shd w:val="clear" w:color="auto" w:fill="auto"/>
+          <w:lang w:val="en-US" w:eastAsia="zh-CN" w:bidi="zh-CN"/>
+        </w:rPr>
+        <w:br w:type="textWrapping"/>
+      </w:r>
+      <w:r>
+        <w:rPr>
+          <w:rFonts w:hint="eastAsia" w:ascii="MingLiU" w:hAnsi="MingLiU" w:eastAsia="MingLiU" w:cs="MingLiU"/>
+          <w:color w:val="3C3C3C"/>
+          <w:spacing w:val="0"/>
+          <w:w w:val="100"/>
+          <w:kern w:val="2"/>
+          <w:position w:val="0"/>
+          <w:sz w:val="24"/>
+          <w:szCs w:val="24"/>
+          <w:u w:val="none"/>
+          <w:shd w:val="clear" w:color="auto" w:fill="auto"/>
+          <w:lang w:val="en-US" w:eastAsia="zh-CN" w:bidi="zh-CN"/>
+        </w:rPr>
+        <w:t xml:space="preserve">        properties.setProperty("bootstrap.servers","127.0.0.1:9092");</w:t>
+      </w:r>
+      <w:r>
+        <w:rPr>
+          <w:rFonts w:hint="eastAsia" w:ascii="MingLiU" w:hAnsi="MingLiU" w:eastAsia="MingLiU" w:cs="MingLiU"/>
+          <w:color w:val="3C3C3C"/>
+          <w:spacing w:val="0"/>
+          <w:w w:val="100"/>
+          <w:kern w:val="2"/>
+          <w:position w:val="0"/>
+          <w:sz w:val="24"/>
+          <w:szCs w:val="24"/>
+          <w:u w:val="none"/>
+          <w:shd w:val="clear" w:color="auto" w:fill="auto"/>
+          <w:lang w:val="en-US" w:eastAsia="zh-CN" w:bidi="zh-CN"/>
+        </w:rPr>
+        <w:br w:type="textWrapping"/>
+      </w:r>
+      <w:r>
+        <w:rPr>
+          <w:rFonts w:hint="eastAsia" w:ascii="MingLiU" w:hAnsi="MingLiU" w:eastAsia="MingLiU" w:cs="MingLiU"/>
+          <w:color w:val="3C3C3C"/>
+          <w:spacing w:val="0"/>
+          <w:w w:val="100"/>
+          <w:kern w:val="2"/>
+          <w:position w:val="0"/>
+          <w:sz w:val="24"/>
+          <w:szCs w:val="24"/>
+          <w:u w:val="none"/>
+          <w:shd w:val="clear" w:color="auto" w:fill="auto"/>
+          <w:lang w:val="en-US" w:eastAsia="zh-CN" w:bidi="zh-CN"/>
+        </w:rPr>
+        <w:t xml:space="preserve">        properties.setProperty("key.deserializer", StringDeserializer.class.getName()); properties.setProperty("value.deserializer",StringDeserializer.class.getName());</w:t>
+      </w:r>
+      <w:r>
+        <w:rPr>
+          <w:rFonts w:hint="eastAsia" w:ascii="MingLiU" w:hAnsi="MingLiU" w:eastAsia="MingLiU" w:cs="MingLiU"/>
+          <w:color w:val="3C3C3C"/>
+          <w:spacing w:val="0"/>
+          <w:w w:val="100"/>
+          <w:kern w:val="2"/>
+          <w:position w:val="0"/>
+          <w:sz w:val="24"/>
+          <w:szCs w:val="24"/>
+          <w:u w:val="none"/>
+          <w:shd w:val="clear" w:color="auto" w:fill="auto"/>
+          <w:lang w:val="en-US" w:eastAsia="zh-CN" w:bidi="zh-CN"/>
+        </w:rPr>
+        <w:br w:type="textWrapping"/>
+      </w:r>
+      <w:r>
+        <w:rPr>
+          <w:rFonts w:hint="eastAsia" w:ascii="MingLiU" w:hAnsi="MingLiU" w:eastAsia="MingLiU" w:cs="MingLiU"/>
+          <w:color w:val="3C3C3C"/>
+          <w:spacing w:val="0"/>
+          <w:w w:val="100"/>
+          <w:kern w:val="2"/>
+          <w:position w:val="0"/>
+          <w:sz w:val="24"/>
+          <w:szCs w:val="24"/>
+          <w:u w:val="none"/>
+          <w:shd w:val="clear" w:color="auto" w:fill="auto"/>
+          <w:lang w:val="en-US" w:eastAsia="zh-CN" w:bidi="zh-CN"/>
+        </w:rPr>
+        <w:t xml:space="preserve">        properties.setProperty("group.id","1111");</w:t>
+      </w:r>
+      <w:r>
+        <w:rPr>
+          <w:rFonts w:hint="eastAsia" w:ascii="MingLiU" w:hAnsi="MingLiU" w:eastAsia="MingLiU" w:cs="MingLiU"/>
+          <w:color w:val="3C3C3C"/>
+          <w:spacing w:val="0"/>
+          <w:w w:val="100"/>
+          <w:kern w:val="2"/>
+          <w:position w:val="0"/>
+          <w:sz w:val="24"/>
+          <w:szCs w:val="24"/>
+          <w:u w:val="none"/>
+          <w:shd w:val="clear" w:color="auto" w:fill="auto"/>
+          <w:lang w:val="en-US" w:eastAsia="zh-CN" w:bidi="zh-CN"/>
+        </w:rPr>
+        <w:br w:type="textWrapping"/>
+      </w:r>
+      <w:r>
+        <w:rPr>
+          <w:rFonts w:hint="eastAsia" w:ascii="MingLiU" w:hAnsi="MingLiU" w:eastAsia="MingLiU" w:cs="MingLiU"/>
+          <w:color w:val="3C3C3C"/>
+          <w:spacing w:val="0"/>
+          <w:w w:val="100"/>
+          <w:kern w:val="2"/>
+          <w:position w:val="0"/>
+          <w:sz w:val="24"/>
+          <w:szCs w:val="24"/>
+          <w:u w:val="none"/>
+          <w:shd w:val="clear" w:color="auto" w:fill="auto"/>
+          <w:lang w:val="en-US" w:eastAsia="zh-CN" w:bidi="zh-CN"/>
+        </w:rPr>
+        <w:t xml:space="preserve">        KafkaConsumer&lt;String,String&gt; consumer = new KafkaConsumer&lt;String, String&gt;(properties);</w:t>
+      </w:r>
+      <w:r>
+        <w:rPr>
+          <w:rFonts w:hint="eastAsia" w:ascii="MingLiU" w:hAnsi="MingLiU" w:eastAsia="MingLiU" w:cs="MingLiU"/>
+          <w:color w:val="3C3C3C"/>
+          <w:spacing w:val="0"/>
+          <w:w w:val="100"/>
+          <w:kern w:val="2"/>
+          <w:position w:val="0"/>
+          <w:sz w:val="24"/>
+          <w:szCs w:val="24"/>
+          <w:u w:val="none"/>
+          <w:shd w:val="clear" w:color="auto" w:fill="auto"/>
+          <w:lang w:val="en-US" w:eastAsia="zh-CN" w:bidi="zh-CN"/>
+        </w:rPr>
+        <w:br w:type="textWrapping"/>
+      </w:r>
+      <w:r>
+        <w:rPr>
+          <w:rFonts w:hint="eastAsia" w:ascii="MingLiU" w:hAnsi="MingLiU" w:eastAsia="MingLiU" w:cs="MingLiU"/>
+          <w:color w:val="3C3C3C"/>
+          <w:spacing w:val="0"/>
+          <w:w w:val="100"/>
+          <w:kern w:val="2"/>
+          <w:position w:val="0"/>
+          <w:sz w:val="24"/>
+          <w:szCs w:val="24"/>
+          <w:u w:val="none"/>
+          <w:shd w:val="clear" w:color="auto" w:fill="auto"/>
+          <w:lang w:val="en-US" w:eastAsia="zh-CN" w:bidi="zh-CN"/>
+        </w:rPr>
+        <w:t xml:space="preserve">        consumer.subscribe(Collections.singletonList("test-topic"));</w:t>
+      </w:r>
+      <w:r>
+        <w:rPr>
+          <w:rFonts w:hint="eastAsia" w:ascii="MingLiU" w:hAnsi="MingLiU" w:eastAsia="MingLiU" w:cs="MingLiU"/>
+          <w:color w:val="3C3C3C"/>
+          <w:spacing w:val="0"/>
+          <w:w w:val="100"/>
+          <w:kern w:val="2"/>
+          <w:position w:val="0"/>
+          <w:sz w:val="24"/>
+          <w:szCs w:val="24"/>
+          <w:u w:val="none"/>
+          <w:shd w:val="clear" w:color="auto" w:fill="auto"/>
+          <w:lang w:val="en-US" w:eastAsia="zh-CN" w:bidi="zh-CN"/>
+        </w:rPr>
+        <w:br w:type="textWrapping"/>
+      </w:r>
+      <w:r>
+        <w:rPr>
+          <w:rFonts w:hint="eastAsia" w:ascii="MingLiU" w:hAnsi="MingLiU" w:eastAsia="MingLiU" w:cs="MingLiU"/>
+          <w:color w:val="3C3C3C"/>
+          <w:spacing w:val="0"/>
+          <w:w w:val="100"/>
+          <w:kern w:val="2"/>
+          <w:position w:val="0"/>
+          <w:sz w:val="24"/>
+          <w:szCs w:val="24"/>
+          <w:u w:val="none"/>
+          <w:shd w:val="clear" w:color="auto" w:fill="auto"/>
+          <w:lang w:val="en-US" w:eastAsia="zh-CN" w:bidi="zh-CN"/>
+        </w:rPr>
+        <w:t xml:space="preserve">        while (true){</w:t>
+      </w:r>
+      <w:r>
+        <w:rPr>
+          <w:rFonts w:hint="eastAsia" w:ascii="MingLiU" w:hAnsi="MingLiU" w:eastAsia="MingLiU" w:cs="MingLiU"/>
+          <w:color w:val="3C3C3C"/>
+          <w:spacing w:val="0"/>
+          <w:w w:val="100"/>
+          <w:kern w:val="2"/>
+          <w:position w:val="0"/>
+          <w:sz w:val="24"/>
+          <w:szCs w:val="24"/>
+          <w:u w:val="none"/>
+          <w:shd w:val="clear" w:color="auto" w:fill="auto"/>
+          <w:lang w:val="en-US" w:eastAsia="zh-CN" w:bidi="zh-CN"/>
+        </w:rPr>
+        <w:br w:type="textWrapping"/>
+      </w:r>
+      <w:r>
+        <w:rPr>
+          <w:rFonts w:hint="eastAsia" w:ascii="MingLiU" w:hAnsi="MingLiU" w:eastAsia="MingLiU" w:cs="MingLiU"/>
+          <w:color w:val="3C3C3C"/>
+          <w:spacing w:val="0"/>
+          <w:w w:val="100"/>
+          <w:kern w:val="2"/>
+          <w:position w:val="0"/>
+          <w:sz w:val="24"/>
+          <w:szCs w:val="24"/>
+          <w:u w:val="none"/>
+          <w:shd w:val="clear" w:color="auto" w:fill="auto"/>
+          <w:lang w:val="en-US" w:eastAsia="zh-CN" w:bidi="zh-CN"/>
+        </w:rPr>
+        <w:t xml:space="preserve">            ConsumerRecords&lt;String, String&gt; poll = consumer.poll(500);</w:t>
+      </w:r>
+      <w:r>
+        <w:rPr>
+          <w:rFonts w:hint="eastAsia" w:ascii="MingLiU" w:hAnsi="MingLiU" w:eastAsia="MingLiU" w:cs="MingLiU"/>
+          <w:color w:val="3C3C3C"/>
+          <w:spacing w:val="0"/>
+          <w:w w:val="100"/>
+          <w:kern w:val="2"/>
+          <w:position w:val="0"/>
+          <w:sz w:val="24"/>
+          <w:szCs w:val="24"/>
+          <w:u w:val="none"/>
+          <w:shd w:val="clear" w:color="auto" w:fill="auto"/>
+          <w:lang w:val="en-US" w:eastAsia="zh-CN" w:bidi="zh-CN"/>
+        </w:rPr>
+        <w:br w:type="textWrapping"/>
+      </w:r>
+      <w:r>
+        <w:rPr>
+          <w:rFonts w:hint="eastAsia" w:ascii="MingLiU" w:hAnsi="MingLiU" w:eastAsia="MingLiU" w:cs="MingLiU"/>
+          <w:color w:val="3C3C3C"/>
+          <w:spacing w:val="0"/>
+          <w:w w:val="100"/>
+          <w:kern w:val="2"/>
+          <w:position w:val="0"/>
+          <w:sz w:val="24"/>
+          <w:szCs w:val="24"/>
+          <w:u w:val="none"/>
+          <w:shd w:val="clear" w:color="auto" w:fill="auto"/>
+          <w:lang w:val="en-US" w:eastAsia="zh-CN" w:bidi="zh-CN"/>
+        </w:rPr>
+        <w:t xml:space="preserve">            for (ConsumerRecord&lt;String, String&gt; stringStringConsumerRecord : poll) {</w:t>
+      </w:r>
+      <w:r>
+        <w:rPr>
+          <w:rFonts w:hint="eastAsia" w:ascii="MingLiU" w:hAnsi="MingLiU" w:eastAsia="MingLiU" w:cs="MingLiU"/>
+          <w:color w:val="3C3C3C"/>
+          <w:spacing w:val="0"/>
+          <w:w w:val="100"/>
+          <w:kern w:val="2"/>
+          <w:position w:val="0"/>
+          <w:sz w:val="24"/>
+          <w:szCs w:val="24"/>
+          <w:u w:val="none"/>
+          <w:shd w:val="clear" w:color="auto" w:fill="auto"/>
+          <w:lang w:val="en-US" w:eastAsia="zh-CN" w:bidi="zh-CN"/>
+        </w:rPr>
+        <w:br w:type="textWrapping"/>
+      </w:r>
+      <w:r>
+        <w:rPr>
+          <w:rFonts w:hint="eastAsia" w:ascii="MingLiU" w:hAnsi="MingLiU" w:eastAsia="MingLiU" w:cs="MingLiU"/>
+          <w:color w:val="3C3C3C"/>
+          <w:spacing w:val="0"/>
+          <w:w w:val="100"/>
+          <w:kern w:val="2"/>
+          <w:position w:val="0"/>
+          <w:sz w:val="24"/>
+          <w:szCs w:val="24"/>
+          <w:u w:val="none"/>
+          <w:shd w:val="clear" w:color="auto" w:fill="auto"/>
+          <w:lang w:val="en-US" w:eastAsia="zh-CN" w:bidi="zh-CN"/>
+        </w:rPr>
+        <w:t xml:space="preserve">                System.out.println(stringStringConsumerRecord);</w:t>
+      </w:r>
+      <w:r>
+        <w:rPr>
+          <w:rFonts w:hint="eastAsia" w:ascii="MingLiU" w:hAnsi="MingLiU" w:eastAsia="MingLiU" w:cs="MingLiU"/>
+          <w:color w:val="3C3C3C"/>
+          <w:spacing w:val="0"/>
+          <w:w w:val="100"/>
+          <w:kern w:val="2"/>
+          <w:position w:val="0"/>
+          <w:sz w:val="24"/>
+          <w:szCs w:val="24"/>
+          <w:u w:val="none"/>
+          <w:shd w:val="clear" w:color="auto" w:fill="auto"/>
+          <w:lang w:val="en-US" w:eastAsia="zh-CN" w:bidi="zh-CN"/>
+        </w:rPr>
+        <w:br w:type="textWrapping"/>
+      </w:r>
+      <w:r>
+        <w:rPr>
+          <w:rFonts w:hint="eastAsia" w:ascii="MingLiU" w:hAnsi="MingLiU" w:eastAsia="MingLiU" w:cs="MingLiU"/>
+          <w:color w:val="3C3C3C"/>
+          <w:spacing w:val="0"/>
+          <w:w w:val="100"/>
+          <w:kern w:val="2"/>
+          <w:position w:val="0"/>
+          <w:sz w:val="24"/>
+          <w:szCs w:val="24"/>
+          <w:u w:val="none"/>
+          <w:shd w:val="clear" w:color="auto" w:fill="auto"/>
+          <w:lang w:val="en-US" w:eastAsia="zh-CN" w:bidi="zh-CN"/>
+        </w:rPr>
+        <w:t xml:space="preserve">            }</w:t>
+      </w:r>
+      <w:r>
+        <w:rPr>
+          <w:rFonts w:hint="eastAsia" w:ascii="MingLiU" w:hAnsi="MingLiU" w:eastAsia="MingLiU" w:cs="MingLiU"/>
+          <w:color w:val="3C3C3C"/>
+          <w:spacing w:val="0"/>
+          <w:w w:val="100"/>
+          <w:kern w:val="2"/>
+          <w:position w:val="0"/>
+          <w:sz w:val="24"/>
+          <w:szCs w:val="24"/>
+          <w:u w:val="none"/>
+          <w:shd w:val="clear" w:color="auto" w:fill="auto"/>
+          <w:lang w:val="en-US" w:eastAsia="zh-CN" w:bidi="zh-CN"/>
+        </w:rPr>
+        <w:br w:type="textWrapping"/>
+      </w:r>
+      <w:r>
+        <w:rPr>
+          <w:rFonts w:hint="eastAsia" w:ascii="MingLiU" w:hAnsi="MingLiU" w:eastAsia="MingLiU" w:cs="MingLiU"/>
+          <w:color w:val="3C3C3C"/>
+          <w:spacing w:val="0"/>
+          <w:w w:val="100"/>
+          <w:kern w:val="2"/>
+          <w:position w:val="0"/>
+          <w:sz w:val="24"/>
+          <w:szCs w:val="24"/>
+          <w:u w:val="none"/>
+          <w:shd w:val="clear" w:color="auto" w:fill="auto"/>
+          <w:lang w:val="en-US" w:eastAsia="zh-CN" w:bidi="zh-CN"/>
+        </w:rPr>
+        <w:t xml:space="preserve">        }</w:t>
+      </w:r>
+      <w:r>
+        <w:rPr>
+          <w:rFonts w:hint="eastAsia" w:ascii="MingLiU" w:hAnsi="MingLiU" w:eastAsia="MingLiU" w:cs="MingLiU"/>
+          <w:color w:val="3C3C3C"/>
+          <w:spacing w:val="0"/>
+          <w:w w:val="100"/>
+          <w:kern w:val="2"/>
+          <w:position w:val="0"/>
+          <w:sz w:val="24"/>
+          <w:szCs w:val="24"/>
+          <w:u w:val="none"/>
+          <w:shd w:val="clear" w:color="auto" w:fill="auto"/>
+          <w:lang w:val="en-US" w:eastAsia="zh-CN" w:bidi="zh-CN"/>
+        </w:rPr>
+        <w:br w:type="textWrapping"/>
+      </w:r>
+      <w:r>
+        <w:rPr>
+          <w:rFonts w:hint="eastAsia" w:ascii="MingLiU" w:hAnsi="MingLiU" w:eastAsia="MingLiU" w:cs="MingLiU"/>
+          <w:color w:val="3C3C3C"/>
+          <w:spacing w:val="0"/>
+          <w:w w:val="100"/>
+          <w:kern w:val="2"/>
+          <w:position w:val="0"/>
+          <w:sz w:val="24"/>
+          <w:szCs w:val="24"/>
+          <w:u w:val="none"/>
+          <w:shd w:val="clear" w:color="auto" w:fill="auto"/>
+          <w:lang w:val="en-US" w:eastAsia="zh-CN" w:bidi="zh-CN"/>
+        </w:rPr>
+        <w:t xml:space="preserve">    }</w:t>
+      </w:r>
+      <w:r>
+        <w:rPr>
+          <w:rFonts w:hint="eastAsia" w:ascii="MingLiU" w:hAnsi="MingLiU" w:eastAsia="MingLiU" w:cs="MingLiU"/>
+          <w:color w:val="3C3C3C"/>
+          <w:spacing w:val="0"/>
+          <w:w w:val="100"/>
+          <w:kern w:val="2"/>
+          <w:position w:val="0"/>
+          <w:sz w:val="24"/>
+          <w:szCs w:val="24"/>
+          <w:u w:val="none"/>
+          <w:shd w:val="clear" w:color="auto" w:fill="auto"/>
+          <w:lang w:val="en-US" w:eastAsia="zh-CN" w:bidi="zh-CN"/>
+        </w:rPr>
+        <w:br w:type="textWrapping"/>
+      </w:r>
+      <w:r>
+        <w:rPr>
+          <w:rFonts w:hint="eastAsia" w:ascii="MingLiU" w:hAnsi="MingLiU" w:eastAsia="MingLiU" w:cs="MingLiU"/>
+          <w:color w:val="3C3C3C"/>
+          <w:spacing w:val="0"/>
+          <w:w w:val="100"/>
+          <w:kern w:val="2"/>
+          <w:position w:val="0"/>
+          <w:sz w:val="24"/>
+          <w:szCs w:val="24"/>
+          <w:u w:val="none"/>
+          <w:shd w:val="clear" w:color="auto" w:fill="auto"/>
+          <w:lang w:val="en-US" w:eastAsia="zh-CN" w:bidi="zh-CN"/>
+        </w:rPr>
+        <w:t>}</w:t>
+      </w:r>
+    </w:p>
+    <w:p>
+      <w:pPr>
+        <w:pStyle w:val="5"/>
+        <w:rPr>
+          <w:rFonts w:ascii="MingLiU" w:hAnsi="MingLiU" w:eastAsia="MingLiU" w:cs="MingLiU"/>
+          <w:b w:val="0"/>
+          <w:bCs w:val="0"/>
+          <w:color w:val="10A3EE"/>
+          <w:spacing w:val="0"/>
+          <w:w w:val="100"/>
+          <w:kern w:val="2"/>
+          <w:position w:val="0"/>
+          <w:sz w:val="30"/>
+          <w:szCs w:val="30"/>
+          <w:u w:val="none"/>
+          <w:shd w:val="clear" w:color="auto" w:fill="auto"/>
+          <w:lang w:val="zh-CN" w:eastAsia="zh-CN" w:bidi="zh-CN"/>
+        </w:rPr>
+      </w:pPr>
+      <w:bookmarkStart w:id="8" w:name="header-n67"/>
+      <w:r>
+        <w:rPr>
+          <w:rFonts w:ascii="MingLiU" w:hAnsi="MingLiU" w:eastAsia="MingLiU" w:cs="MingLiU"/>
+          <w:b w:val="0"/>
+          <w:bCs w:val="0"/>
+          <w:color w:val="10A3EE"/>
+          <w:spacing w:val="0"/>
+          <w:w w:val="100"/>
+          <w:kern w:val="2"/>
+          <w:position w:val="0"/>
+          <w:sz w:val="30"/>
+          <w:szCs w:val="30"/>
+          <w:u w:val="none"/>
+          <w:shd w:val="clear" w:color="auto" w:fill="auto"/>
+          <w:lang w:val="zh-CN" w:eastAsia="zh-CN" w:bidi="zh-CN"/>
+        </w:rPr>
+        <w:t>kafka生产者参数详解</w:t>
+      </w:r>
+      <w:bookmarkEnd w:id="8"/>
+    </w:p>
+    <w:p>
+      <w:pPr>
+        <w:pStyle w:val="3"/>
+        <w:rPr>
+          <w:lang w:val="zh-CN" w:eastAsia="zh-CN"/>
+        </w:rPr>
+      </w:pPr>
+    </w:p>
+    <w:p>
+      <w:pPr>
+        <w:pStyle w:val="23"/>
+        <w:rPr>
+          <w:rFonts w:hint="eastAsia" w:ascii="MingLiU" w:hAnsi="MingLiU" w:eastAsia="MingLiU" w:cs="MingLiU"/>
+          <w:color w:val="3C3C3C"/>
+          <w:spacing w:val="0"/>
+          <w:w w:val="100"/>
+          <w:kern w:val="2"/>
+          <w:position w:val="0"/>
+          <w:sz w:val="24"/>
+          <w:szCs w:val="24"/>
+          <w:u w:val="none"/>
+          <w:shd w:val="clear" w:color="auto" w:fill="auto"/>
+          <w:lang w:val="en-US" w:eastAsia="zh-CN" w:bidi="zh-CN"/>
+        </w:rPr>
+      </w:pPr>
+      <w:r>
+        <w:rPr>
+          <w:rFonts w:hint="eastAsia" w:ascii="MingLiU" w:hAnsi="MingLiU" w:eastAsia="MingLiU" w:cs="MingLiU"/>
+          <w:color w:val="0000FF"/>
+          <w:spacing w:val="0"/>
+          <w:w w:val="100"/>
+          <w:kern w:val="2"/>
+          <w:position w:val="0"/>
+          <w:sz w:val="24"/>
+          <w:szCs w:val="24"/>
+          <w:u w:val="none"/>
+          <w:shd w:val="clear" w:color="auto" w:fill="auto"/>
+          <w:lang w:val="en-US" w:eastAsia="zh-CN" w:bidi="zh-CN"/>
+        </w:rPr>
+        <w:t>acks</w:t>
+      </w:r>
+      <w:r>
+        <w:rPr>
+          <w:rFonts w:hint="eastAsia" w:ascii="MingLiU" w:hAnsi="MingLiU" w:eastAsia="MingLiU" w:cs="MingLiU"/>
+          <w:color w:val="3C3C3C"/>
+          <w:spacing w:val="0"/>
+          <w:w w:val="100"/>
+          <w:kern w:val="2"/>
+          <w:position w:val="0"/>
+          <w:sz w:val="24"/>
+          <w:szCs w:val="24"/>
+          <w:u w:val="none"/>
+          <w:shd w:val="clear" w:color="auto" w:fill="auto"/>
+          <w:lang w:val="en-US" w:eastAsia="zh-CN" w:bidi="zh-CN"/>
+        </w:rPr>
+        <w:t>: 至少要多少个分区副本接收到了消息返回确认消息，一般是0即只要消息发送出去了就确认(不管消息发送是否失败) 1:只要有一个broker接收到了消</w:t>
+      </w:r>
+      <w:r>
+        <w:rPr>
+          <w:rFonts w:hint="eastAsia" w:ascii="MingLiU" w:hAnsi="MingLiU" w:eastAsia="MingLiU" w:cs="MingLiU"/>
+          <w:color w:val="3C3C3C"/>
+          <w:spacing w:val="0"/>
+          <w:w w:val="100"/>
+          <w:kern w:val="2"/>
+          <w:position w:val="0"/>
+          <w:sz w:val="24"/>
+          <w:szCs w:val="24"/>
+          <w:u w:val="none"/>
+          <w:shd w:val="clear" w:color="auto" w:fill="auto"/>
+          <w:lang w:val="en-US" w:eastAsia="zh-CN" w:bidi="zh-CN"/>
+        </w:rPr>
+        <w:t>息就返回，all：</w:t>
+      </w:r>
+      <w:r>
+        <w:rPr>
+          <w:rFonts w:hint="eastAsia" w:ascii="MingLiU" w:hAnsi="MingLiU" w:eastAsia="MingLiU" w:cs="MingLiU"/>
+          <w:color w:val="3C3C3C"/>
+          <w:spacing w:val="0"/>
+          <w:w w:val="100"/>
+          <w:kern w:val="2"/>
+          <w:position w:val="0"/>
+          <w:sz w:val="24"/>
+          <w:szCs w:val="24"/>
+          <w:u w:val="none"/>
+          <w:shd w:val="clear" w:color="auto" w:fill="auto"/>
+          <w:lang w:val="en-US" w:eastAsia="zh-CN" w:bidi="zh-CN"/>
+        </w:rPr>
+        <w:t>所有集群副本都接收到了消息确认，当然 2 3 4 5 这种数字都可以， 就是具体多少台机器接收到了消息返回，但是一般这种情况很少用到</w:t>
+      </w:r>
+    </w:p>
+    <w:p>
+      <w:pPr>
+        <w:pStyle w:val="3"/>
+        <w:rPr>
+          <w:rFonts w:hint="eastAsia" w:ascii="MingLiU" w:hAnsi="MingLiU" w:eastAsia="MingLiU" w:cs="MingLiU"/>
+          <w:color w:val="3C3C3C"/>
+          <w:spacing w:val="0"/>
+          <w:w w:val="100"/>
+          <w:kern w:val="2"/>
+          <w:position w:val="0"/>
+          <w:sz w:val="24"/>
+          <w:szCs w:val="24"/>
+          <w:u w:val="none"/>
+          <w:shd w:val="clear" w:color="auto" w:fill="auto"/>
+          <w:lang w:val="en-US" w:eastAsia="zh-CN" w:bidi="zh-CN"/>
+        </w:rPr>
+      </w:pPr>
+      <w:r>
+        <w:rPr>
+          <w:rFonts w:hint="eastAsia" w:ascii="MingLiU" w:hAnsi="MingLiU" w:eastAsia="MingLiU" w:cs="MingLiU"/>
+          <w:color w:val="0000FF"/>
+          <w:spacing w:val="0"/>
+          <w:w w:val="100"/>
+          <w:kern w:val="2"/>
+          <w:position w:val="0"/>
+          <w:sz w:val="24"/>
+          <w:szCs w:val="24"/>
+          <w:u w:val="none"/>
+          <w:shd w:val="clear" w:color="auto" w:fill="auto"/>
+          <w:lang w:val="en-US" w:eastAsia="zh-CN" w:bidi="zh-CN"/>
+        </w:rPr>
+        <w:t>buffer.memory</w:t>
+      </w:r>
+      <w:r>
+        <w:rPr>
+          <w:rFonts w:hint="eastAsia" w:ascii="MingLiU" w:hAnsi="MingLiU" w:eastAsia="MingLiU" w:cs="MingLiU"/>
+          <w:color w:val="3C3C3C"/>
+          <w:spacing w:val="0"/>
+          <w:w w:val="100"/>
+          <w:kern w:val="2"/>
+          <w:position w:val="0"/>
+          <w:sz w:val="24"/>
+          <w:szCs w:val="24"/>
+          <w:u w:val="none"/>
+          <w:shd w:val="clear" w:color="auto" w:fill="auto"/>
+          <w:lang w:val="en-US" w:eastAsia="zh-CN" w:bidi="zh-CN"/>
+        </w:rPr>
+        <w:t>：生产者缓存在本地的消息大小，如果生产者在生产消息的速度过快，快过了往broker发送消息的速度，那么就会出现buffer.memory不足的问题，默认值为32M。注意：单位是byte大概3355000左右</w:t>
+      </w:r>
+    </w:p>
+    <w:p>
+      <w:pPr>
+        <w:pStyle w:val="3"/>
+        <w:rPr>
+          <w:rFonts w:hint="eastAsia" w:ascii="MingLiU" w:hAnsi="MingLiU" w:eastAsia="MingLiU" w:cs="MingLiU"/>
+          <w:color w:val="3C3C3C"/>
+          <w:spacing w:val="0"/>
+          <w:w w:val="100"/>
+          <w:kern w:val="2"/>
+          <w:position w:val="0"/>
+          <w:sz w:val="24"/>
+          <w:szCs w:val="24"/>
+          <w:u w:val="none"/>
+          <w:shd w:val="clear" w:color="auto" w:fill="auto"/>
+          <w:lang w:val="en-US" w:eastAsia="zh-CN" w:bidi="zh-CN"/>
+        </w:rPr>
+      </w:pPr>
+      <w:r>
+        <w:rPr>
+          <w:rFonts w:hint="eastAsia" w:ascii="MingLiU" w:hAnsi="MingLiU" w:eastAsia="MingLiU" w:cs="MingLiU"/>
+          <w:color w:val="0000FF"/>
+          <w:spacing w:val="0"/>
+          <w:w w:val="100"/>
+          <w:kern w:val="2"/>
+          <w:position w:val="0"/>
+          <w:sz w:val="24"/>
+          <w:szCs w:val="24"/>
+          <w:u w:val="none"/>
+          <w:shd w:val="clear" w:color="auto" w:fill="auto"/>
+          <w:lang w:val="en-US" w:eastAsia="zh-CN" w:bidi="zh-CN"/>
+        </w:rPr>
+        <w:t>max.block.ms</w:t>
+      </w:r>
+      <w:r>
+        <w:rPr>
+          <w:rFonts w:hint="eastAsia" w:ascii="MingLiU" w:hAnsi="MingLiU" w:eastAsia="MingLiU" w:cs="MingLiU"/>
+          <w:color w:val="3C3C3C"/>
+          <w:spacing w:val="0"/>
+          <w:w w:val="100"/>
+          <w:kern w:val="2"/>
+          <w:position w:val="0"/>
+          <w:sz w:val="24"/>
+          <w:szCs w:val="24"/>
+          <w:u w:val="none"/>
+          <w:shd w:val="clear" w:color="auto" w:fill="auto"/>
+          <w:lang w:val="en-US" w:eastAsia="zh-CN" w:bidi="zh-CN"/>
+        </w:rPr>
+        <w:t>: 生产者获取kafka元数据(集群数据，服务器数据等) 等待时间，当因网络原因导致客户端与服务器通讯时等待的时间超过此值时 会抛出一个TimeOutExctption，默认值为60000ms</w:t>
+      </w:r>
+    </w:p>
+    <w:p>
+      <w:pPr>
+        <w:pStyle w:val="3"/>
+        <w:rPr>
+          <w:rFonts w:hint="eastAsia" w:ascii="MingLiU" w:hAnsi="MingLiU" w:eastAsia="MingLiU" w:cs="MingLiU"/>
+          <w:color w:val="3C3C3C"/>
+          <w:spacing w:val="0"/>
+          <w:w w:val="100"/>
+          <w:kern w:val="2"/>
+          <w:position w:val="0"/>
+          <w:sz w:val="24"/>
+          <w:szCs w:val="24"/>
+          <w:u w:val="none"/>
+          <w:shd w:val="clear" w:color="auto" w:fill="auto"/>
+          <w:lang w:val="en-US" w:eastAsia="zh-CN" w:bidi="zh-CN"/>
+        </w:rPr>
+      </w:pPr>
+      <w:r>
+        <w:rPr>
+          <w:rFonts w:hint="eastAsia" w:ascii="MingLiU" w:hAnsi="MingLiU" w:eastAsia="MingLiU" w:cs="MingLiU"/>
+          <w:color w:val="0000FF"/>
+          <w:spacing w:val="0"/>
+          <w:w w:val="100"/>
+          <w:kern w:val="2"/>
+          <w:position w:val="0"/>
+          <w:sz w:val="24"/>
+          <w:szCs w:val="24"/>
+          <w:u w:val="none"/>
+          <w:shd w:val="clear" w:color="auto" w:fill="auto"/>
+          <w:lang w:val="en-US" w:eastAsia="zh-CN" w:bidi="zh-CN"/>
+        </w:rPr>
+        <w:t>retries</w:t>
+      </w:r>
+      <w:r>
+        <w:rPr>
+          <w:rFonts w:hint="eastAsia" w:ascii="MingLiU" w:hAnsi="MingLiU" w:eastAsia="MingLiU" w:cs="MingLiU"/>
+          <w:color w:val="3C3C3C"/>
+          <w:spacing w:val="0"/>
+          <w:w w:val="100"/>
+          <w:kern w:val="2"/>
+          <w:position w:val="0"/>
+          <w:sz w:val="24"/>
+          <w:szCs w:val="24"/>
+          <w:u w:val="none"/>
+          <w:shd w:val="clear" w:color="auto" w:fill="auto"/>
+          <w:lang w:val="en-US" w:eastAsia="zh-CN" w:bidi="zh-CN"/>
+        </w:rPr>
+        <w:t>：设置生产者生产消息失败后重试的次数，默认值 3次</w:t>
+      </w:r>
+    </w:p>
+    <w:p>
+      <w:pPr>
+        <w:pStyle w:val="3"/>
+        <w:rPr>
+          <w:rFonts w:hint="eastAsia" w:ascii="MingLiU" w:hAnsi="MingLiU" w:eastAsia="MingLiU" w:cs="MingLiU"/>
+          <w:color w:val="3C3C3C"/>
+          <w:spacing w:val="0"/>
+          <w:w w:val="100"/>
+          <w:kern w:val="2"/>
+          <w:position w:val="0"/>
+          <w:sz w:val="24"/>
+          <w:szCs w:val="24"/>
+          <w:u w:val="none"/>
+          <w:shd w:val="clear" w:color="auto" w:fill="auto"/>
+          <w:lang w:val="en-US" w:eastAsia="zh-CN" w:bidi="zh-CN"/>
+        </w:rPr>
+      </w:pPr>
+      <w:r>
+        <w:rPr>
+          <w:rFonts w:hint="eastAsia" w:ascii="MingLiU" w:hAnsi="MingLiU" w:eastAsia="MingLiU" w:cs="MingLiU"/>
+          <w:color w:val="0000FF"/>
+          <w:spacing w:val="0"/>
+          <w:w w:val="100"/>
+          <w:kern w:val="2"/>
+          <w:position w:val="0"/>
+          <w:sz w:val="24"/>
+          <w:szCs w:val="24"/>
+          <w:u w:val="none"/>
+          <w:shd w:val="clear" w:color="auto" w:fill="auto"/>
+          <w:lang w:val="en-US" w:eastAsia="zh-CN" w:bidi="zh-CN"/>
+        </w:rPr>
+        <w:t>retry.backoff.ms</w:t>
+      </w:r>
+      <w:r>
+        <w:rPr>
+          <w:rFonts w:hint="eastAsia" w:ascii="MingLiU" w:hAnsi="MingLiU" w:eastAsia="MingLiU" w:cs="MingLiU"/>
+          <w:color w:val="3C3C3C"/>
+          <w:spacing w:val="0"/>
+          <w:w w:val="100"/>
+          <w:kern w:val="2"/>
+          <w:position w:val="0"/>
+          <w:sz w:val="24"/>
+          <w:szCs w:val="24"/>
+          <w:u w:val="none"/>
+          <w:shd w:val="clear" w:color="auto" w:fill="auto"/>
+          <w:lang w:val="en-US" w:eastAsia="zh-CN" w:bidi="zh-CN"/>
+        </w:rPr>
+        <w:t>: 设置生产者每次重试的间隔，默认100ms</w:t>
+      </w:r>
+    </w:p>
+    <w:p>
+      <w:pPr>
+        <w:pStyle w:val="3"/>
+        <w:rPr>
+          <w:rFonts w:hint="eastAsia" w:ascii="MingLiU" w:hAnsi="MingLiU" w:eastAsia="MingLiU" w:cs="MingLiU"/>
+          <w:color w:val="3C3C3C"/>
+          <w:spacing w:val="0"/>
+          <w:w w:val="100"/>
+          <w:kern w:val="2"/>
+          <w:position w:val="0"/>
+          <w:sz w:val="24"/>
+          <w:szCs w:val="24"/>
+          <w:u w:val="none"/>
+          <w:shd w:val="clear" w:color="auto" w:fill="auto"/>
+          <w:lang w:val="en-US" w:eastAsia="zh-CN" w:bidi="zh-CN"/>
+        </w:rPr>
+      </w:pPr>
+      <w:r>
+        <w:rPr>
+          <w:rFonts w:hint="eastAsia" w:ascii="MingLiU" w:hAnsi="MingLiU" w:eastAsia="MingLiU" w:cs="MingLiU"/>
+          <w:color w:val="0000FF"/>
+          <w:spacing w:val="0"/>
+          <w:w w:val="100"/>
+          <w:kern w:val="2"/>
+          <w:position w:val="0"/>
+          <w:sz w:val="24"/>
+          <w:szCs w:val="24"/>
+          <w:u w:val="none"/>
+          <w:shd w:val="clear" w:color="auto" w:fill="auto"/>
+          <w:lang w:val="en-US" w:eastAsia="zh-CN" w:bidi="zh-CN"/>
+        </w:rPr>
+        <w:t>batch.size</w:t>
+      </w:r>
+      <w:r>
+        <w:rPr>
+          <w:rFonts w:hint="eastAsia" w:ascii="MingLiU" w:hAnsi="MingLiU" w:eastAsia="MingLiU" w:cs="MingLiU"/>
+          <w:color w:val="3C3C3C"/>
+          <w:spacing w:val="0"/>
+          <w:w w:val="100"/>
+          <w:kern w:val="2"/>
+          <w:position w:val="0"/>
+          <w:sz w:val="24"/>
+          <w:szCs w:val="24"/>
+          <w:u w:val="none"/>
+          <w:shd w:val="clear" w:color="auto" w:fill="auto"/>
+          <w:lang w:val="en-US" w:eastAsia="zh-CN" w:bidi="zh-CN"/>
+        </w:rPr>
+        <w:t>:  生产者批次发送消息的大小，默认16k，注意单位还是byte</w:t>
+      </w:r>
+    </w:p>
+    <w:p>
+      <w:pPr>
+        <w:pStyle w:val="3"/>
+        <w:rPr>
+          <w:rFonts w:hint="eastAsia" w:ascii="MingLiU" w:hAnsi="MingLiU" w:eastAsia="MingLiU" w:cs="MingLiU"/>
+          <w:color w:val="3C3C3C"/>
+          <w:spacing w:val="0"/>
+          <w:w w:val="100"/>
+          <w:kern w:val="2"/>
+          <w:position w:val="0"/>
+          <w:sz w:val="24"/>
+          <w:szCs w:val="24"/>
+          <w:u w:val="none"/>
+          <w:shd w:val="clear" w:color="auto" w:fill="auto"/>
+          <w:lang w:val="en-US" w:eastAsia="zh-CN" w:bidi="zh-CN"/>
+        </w:rPr>
+      </w:pPr>
+      <w:r>
+        <w:rPr>
+          <w:rFonts w:hint="eastAsia" w:ascii="MingLiU" w:hAnsi="MingLiU" w:eastAsia="MingLiU" w:cs="MingLiU"/>
+          <w:color w:val="0000FF"/>
+          <w:spacing w:val="0"/>
+          <w:w w:val="100"/>
+          <w:kern w:val="2"/>
+          <w:position w:val="0"/>
+          <w:sz w:val="24"/>
+          <w:szCs w:val="24"/>
+          <w:u w:val="none"/>
+          <w:shd w:val="clear" w:color="auto" w:fill="auto"/>
+          <w:lang w:val="en-US" w:eastAsia="zh-CN" w:bidi="zh-CN"/>
+        </w:rPr>
+        <w:t>linger.ms</w:t>
+      </w:r>
+      <w:r>
+        <w:rPr>
+          <w:rFonts w:hint="eastAsia" w:ascii="MingLiU" w:hAnsi="MingLiU" w:eastAsia="MingLiU" w:cs="MingLiU"/>
+          <w:color w:val="3C3C3C"/>
+          <w:spacing w:val="0"/>
+          <w:w w:val="100"/>
+          <w:kern w:val="2"/>
+          <w:position w:val="0"/>
+          <w:sz w:val="24"/>
+          <w:szCs w:val="24"/>
+          <w:u w:val="none"/>
+          <w:shd w:val="clear" w:color="auto" w:fill="auto"/>
+          <w:lang w:val="en-US" w:eastAsia="zh-CN" w:bidi="zh-CN"/>
+        </w:rPr>
+        <w:t>:  生产者生产消息后等待多少毫秒发送到broker，与batch.size 谁先到达就根据谁，默认值为0</w:t>
+      </w:r>
+    </w:p>
+    <w:p>
+      <w:pPr>
+        <w:pStyle w:val="3"/>
+        <w:rPr>
+          <w:rFonts w:hint="eastAsia" w:ascii="MingLiU" w:hAnsi="MingLiU" w:eastAsia="MingLiU" w:cs="MingLiU"/>
+          <w:color w:val="3C3C3C"/>
+          <w:spacing w:val="0"/>
+          <w:w w:val="100"/>
+          <w:kern w:val="2"/>
+          <w:position w:val="0"/>
+          <w:sz w:val="24"/>
+          <w:szCs w:val="24"/>
+          <w:u w:val="none"/>
+          <w:shd w:val="clear" w:color="auto" w:fill="auto"/>
+          <w:lang w:val="en-US" w:eastAsia="zh-CN" w:bidi="zh-CN"/>
+        </w:rPr>
+      </w:pPr>
+      <w:r>
+        <w:rPr>
+          <w:rFonts w:hint="eastAsia" w:ascii="MingLiU" w:hAnsi="MingLiU" w:eastAsia="MingLiU" w:cs="MingLiU"/>
+          <w:color w:val="0000FF"/>
+          <w:spacing w:val="0"/>
+          <w:w w:val="100"/>
+          <w:kern w:val="2"/>
+          <w:position w:val="0"/>
+          <w:sz w:val="24"/>
+          <w:szCs w:val="24"/>
+          <w:u w:val="none"/>
+          <w:shd w:val="clear" w:color="auto" w:fill="auto"/>
+          <w:lang w:val="en-US" w:eastAsia="zh-CN" w:bidi="zh-CN"/>
+        </w:rPr>
+        <w:t>compression.type</w:t>
+      </w:r>
+      <w:r>
+        <w:rPr>
+          <w:rFonts w:hint="eastAsia" w:ascii="MingLiU" w:hAnsi="MingLiU" w:eastAsia="MingLiU" w:cs="MingLiU"/>
+          <w:color w:val="3C3C3C"/>
+          <w:spacing w:val="0"/>
+          <w:w w:val="100"/>
+          <w:kern w:val="2"/>
+          <w:position w:val="0"/>
+          <w:sz w:val="24"/>
+          <w:szCs w:val="24"/>
+          <w:u w:val="none"/>
+          <w:shd w:val="clear" w:color="auto" w:fill="auto"/>
+          <w:lang w:val="en-US" w:eastAsia="zh-CN" w:bidi="zh-CN"/>
+        </w:rPr>
+        <w:t>：kafka在压缩数据时使用的压缩算法，可选参数有:none、gzip、snappy，none即不压缩；gzip,和snappy压缩算法之间取舍的话，gzip压缩率比较高，系统cpu占用比较大，但是带来的好处是网络带宽占用少， snappy压缩比没有gzip高，cpu占用率不是很高，性能也还行，如果网络带宽比较紧张的话可以选择gzip，一般推荐snappy</w:t>
+      </w:r>
+    </w:p>
+    <w:p>
+      <w:pPr>
+        <w:pStyle w:val="3"/>
+        <w:rPr>
+          <w:rFonts w:hint="eastAsia" w:ascii="MingLiU" w:hAnsi="MingLiU" w:eastAsia="MingLiU" w:cs="MingLiU"/>
+          <w:color w:val="3C3C3C"/>
+          <w:spacing w:val="0"/>
+          <w:w w:val="100"/>
+          <w:kern w:val="2"/>
+          <w:position w:val="0"/>
+          <w:sz w:val="24"/>
+          <w:szCs w:val="24"/>
+          <w:u w:val="none"/>
+          <w:shd w:val="clear" w:color="auto" w:fill="auto"/>
+          <w:lang w:val="en-US" w:eastAsia="zh-CN" w:bidi="zh-CN"/>
+        </w:rPr>
+      </w:pPr>
+      <w:r>
+        <w:rPr>
+          <w:rFonts w:hint="eastAsia" w:ascii="MingLiU" w:hAnsi="MingLiU" w:eastAsia="MingLiU" w:cs="MingLiU"/>
+          <w:color w:val="0000FF"/>
+          <w:spacing w:val="0"/>
+          <w:w w:val="100"/>
+          <w:kern w:val="2"/>
+          <w:position w:val="0"/>
+          <w:sz w:val="24"/>
+          <w:szCs w:val="24"/>
+          <w:u w:val="none"/>
+          <w:shd w:val="clear" w:color="auto" w:fill="auto"/>
+          <w:lang w:val="en-US" w:eastAsia="zh-CN" w:bidi="zh-CN"/>
+        </w:rPr>
+        <w:t>client.id</w:t>
+      </w:r>
+      <w:r>
+        <w:rPr>
+          <w:rFonts w:hint="eastAsia" w:ascii="MingLiU" w:hAnsi="MingLiU" w:eastAsia="MingLiU" w:cs="MingLiU"/>
+          <w:color w:val="3C3C3C"/>
+          <w:spacing w:val="0"/>
+          <w:w w:val="100"/>
+          <w:kern w:val="2"/>
+          <w:position w:val="0"/>
+          <w:sz w:val="24"/>
+          <w:szCs w:val="24"/>
+          <w:u w:val="none"/>
+          <w:shd w:val="clear" w:color="auto" w:fill="auto"/>
+          <w:lang w:val="en-US" w:eastAsia="zh-CN" w:bidi="zh-CN"/>
+        </w:rPr>
+        <w:t xml:space="preserve">:  一个标识， 可以用来标识消息来自哪，不影响kafka消息生产 </w:t>
+      </w:r>
+    </w:p>
+    <w:p>
+      <w:pPr>
+        <w:pStyle w:val="3"/>
+        <w:rPr>
+          <w:rFonts w:hint="eastAsia" w:ascii="MingLiU" w:hAnsi="MingLiU" w:eastAsia="MingLiU" w:cs="MingLiU"/>
+          <w:color w:val="3C3C3C"/>
+          <w:spacing w:val="0"/>
+          <w:w w:val="100"/>
+          <w:kern w:val="2"/>
+          <w:position w:val="0"/>
+          <w:sz w:val="24"/>
+          <w:szCs w:val="24"/>
+          <w:u w:val="none"/>
+          <w:shd w:val="clear" w:color="auto" w:fill="auto"/>
+          <w:lang w:val="en-US" w:eastAsia="zh-CN" w:bidi="zh-CN"/>
+        </w:rPr>
+      </w:pPr>
+      <w:r>
+        <w:rPr>
+          <w:rFonts w:hint="eastAsia" w:ascii="MingLiU" w:hAnsi="MingLiU" w:eastAsia="MingLiU" w:cs="MingLiU"/>
+          <w:color w:val="0000FF"/>
+          <w:spacing w:val="0"/>
+          <w:w w:val="100"/>
+          <w:kern w:val="2"/>
+          <w:position w:val="0"/>
+          <w:sz w:val="24"/>
+          <w:szCs w:val="24"/>
+          <w:u w:val="none"/>
+          <w:shd w:val="clear" w:color="auto" w:fill="auto"/>
+          <w:lang w:val="en-US" w:eastAsia="zh-CN" w:bidi="zh-CN"/>
+        </w:rPr>
+        <w:t>max.in.flight.requests.per.connection</w:t>
+      </w:r>
+      <w:r>
+        <w:rPr>
+          <w:rFonts w:hint="eastAsia" w:ascii="MingLiU" w:hAnsi="MingLiU" w:eastAsia="MingLiU" w:cs="MingLiU"/>
+          <w:color w:val="3C3C3C"/>
+          <w:spacing w:val="0"/>
+          <w:w w:val="100"/>
+          <w:kern w:val="2"/>
+          <w:position w:val="0"/>
+          <w:sz w:val="24"/>
+          <w:szCs w:val="24"/>
+          <w:u w:val="none"/>
+          <w:shd w:val="clear" w:color="auto" w:fill="auto"/>
+          <w:lang w:val="en-US" w:eastAsia="zh-CN" w:bidi="zh-CN"/>
+        </w:rPr>
+        <w:t>：指定kafka一次发送请求在得到服务器回应之前,可发送的消息数量，通常与kafka服务端单次接收到的消息大小设置一致，与消费端能接收的一次消息大小也设置成一致</w:t>
+      </w:r>
+      <w:bookmarkStart w:id="9" w:name="_GoBack"/>
+      <w:bookmarkEnd w:id="9"/>
+      <w:r>
+        <w:rPr>
+          <w:rFonts w:hint="eastAsia" w:ascii="MingLiU" w:hAnsi="MingLiU" w:eastAsia="MingLiU" w:cs="MingLiU"/>
+          <w:color w:val="3C3C3C"/>
+          <w:spacing w:val="0"/>
+          <w:w w:val="100"/>
+          <w:kern w:val="2"/>
+          <w:position w:val="0"/>
+          <w:sz w:val="24"/>
+          <w:szCs w:val="24"/>
+          <w:u w:val="none"/>
+          <w:shd w:val="clear" w:color="auto" w:fill="auto"/>
+          <w:lang w:val="en-US" w:eastAsia="zh-CN" w:bidi="zh-CN"/>
+        </w:rPr>
+        <w:t>。</w:t>
+      </w:r>
+    </w:p>
+    <w:p>
+      <w:pPr>
+        <w:pStyle w:val="3"/>
+        <w:rPr>
+          <w:lang w:val="zh-CN" w:eastAsia="zh-CN"/>
+        </w:rPr>
+      </w:pPr>
+    </w:p>
     <w:sectPr/>
   </w:body>
 </w:document>
@@ -3116,7 +5177,7 @@
   <w:docDefaults>
     <w:rPrDefault>
       <w:rPr>
-        <w:rFonts w:ascii="Times New Roman" w:hAnsi="Times New Roman" w:eastAsia="宋体" w:cs="Times New Roman"/>
+        <w:rFonts w:asciiTheme="minorHAnsi" w:hAnsiTheme="minorHAnsi" w:eastAsiaTheme="minorHAnsi" w:cstheme="minorBidi"/>
       </w:rPr>
     </w:rPrDefault>
   </w:docDefaults>
@@ -3820,6 +5881,7 @@
   <w:style w:type="paragraph" w:customStyle="1" w:styleId="32">
     <w:name w:val="Image Caption"/>
     <w:basedOn w:val="12"/>
+    <w:qFormat/>
     <w:uiPriority w:val="0"/>
   </w:style>
   <w:style w:type="paragraph" w:customStyle="1" w:styleId="33">
@@ -3885,6 +5947,7 @@
   <w:style w:type="character" w:customStyle="1" w:styleId="39">
     <w:name w:val="DataTypeTok"/>
     <w:basedOn w:val="35"/>
+    <w:qFormat/>
     <w:uiPriority w:val="0"/>
     <w:rPr>
       <w:color w:val="902000"/>
@@ -3945,6 +6008,7 @@
   <w:style w:type="character" w:customStyle="1" w:styleId="46">
     <w:name w:val="StringTok"/>
     <w:basedOn w:val="35"/>
+    <w:qFormat/>
     <w:uiPriority w:val="0"/>
     <w:rPr>
       <w:color w:val="4070A0"/>

--- a/distribution/src/main/java/example/kafka/Kafka.docx
+++ b/distribution/src/main/java/example/kafka/Kafka.docx
@@ -4656,39 +4656,7 @@
           <w:shd w:val="clear" w:color="auto" w:fill="auto"/>
           <w:lang w:val="en-US" w:eastAsia="zh-CN" w:bidi="zh-CN"/>
         </w:rPr>
-        <w:t>: 至少要多少个分区副本接收到了消息返回确认消息，一般是0即只要消息发送出去了就确认(不管消息发送是否失败) 1:只要有一个broker接收到了消</w:t>
-      </w:r>
-      <w:r>
-        <w:rPr>
-          <w:rFonts w:hint="eastAsia" w:ascii="MingLiU" w:hAnsi="MingLiU" w:eastAsia="MingLiU" w:cs="MingLiU"/>
-          <w:color w:val="3C3C3C"/>
-          <w:spacing w:val="0"/>
-          <w:w w:val="100"/>
-          <w:kern w:val="2"/>
-          <w:position w:val="0"/>
-          <w:sz w:val="24"/>
-          <w:szCs w:val="24"/>
-          <w:u w:val="none"/>
-          <w:shd w:val="clear" w:color="auto" w:fill="auto"/>
-          <w:lang w:val="en-US" w:eastAsia="zh-CN" w:bidi="zh-CN"/>
-        </w:rPr>
-        <w:t>息就返回，all：</w:t>
-      </w:r>
-      <w:r>
-        <w:rPr>
-          <w:rFonts w:hint="eastAsia" w:ascii="MingLiU" w:hAnsi="MingLiU" w:eastAsia="MingLiU" w:cs="MingLiU"/>
-          <w:color w:val="3C3C3C"/>
-          <w:spacing w:val="0"/>
-          <w:w w:val="100"/>
-          <w:kern w:val="2"/>
-          <w:position w:val="0"/>
-          <w:sz w:val="24"/>
-          <w:szCs w:val="24"/>
-          <w:u w:val="none"/>
-          <w:shd w:val="clear" w:color="auto" w:fill="auto"/>
-          <w:lang w:val="en-US" w:eastAsia="zh-CN" w:bidi="zh-CN"/>
-        </w:rPr>
-        <w:t>所有集群副本都接收到了消息确认，当然 2 3 4 5 这种数字都可以， 就是具体多少台机器接收到了消息返回，但是一般这种情况很少用到</w:t>
+        <w:t>: 至少要多少个分区副本接收到了消息返回确认消息，一般是0即只要消息发送出去了就确认(不管消息发送是否失败) 1:只要有一个broker接收到了消息就返回，all：所有集群副本都接收到了消息确认，当然 2 3 4 5 这种数字都可以， 就是具体多少台机器接收到了消息返回，但是一般这种情况很少用到</w:t>
       </w:r>
     </w:p>
     <w:p>
@@ -5138,26 +5106,4592 @@
           <w:shd w:val="clear" w:color="auto" w:fill="auto"/>
           <w:lang w:val="en-US" w:eastAsia="zh-CN" w:bidi="zh-CN"/>
         </w:rPr>
-        <w:t>：指定kafka一次发送请求在得到服务器回应之前,可发送的消息数量，通常与kafka服务端单次接收到的消息大小设置一致，与消费端能接收的一次消息大小也设置成一致</w:t>
-      </w:r>
-      <w:bookmarkStart w:id="9" w:name="_GoBack"/>
+        <w:t>：指定kafka一次发送请求在得到服务器回应之前,可发送的消息数量，通常与kafka服务端单次接收到的消息大小设置一致，与消费端能接收的一次消息大小也设置成一致。</w:t>
+      </w:r>
+    </w:p>
+    <w:p>
+      <w:pPr>
+        <w:pStyle w:val="5"/>
+        <w:rPr>
+          <w:rFonts w:ascii="MingLiU" w:hAnsi="MingLiU" w:eastAsia="MingLiU" w:cs="MingLiU"/>
+          <w:b w:val="0"/>
+          <w:bCs w:val="0"/>
+          <w:color w:val="10A3EE"/>
+          <w:spacing w:val="0"/>
+          <w:w w:val="100"/>
+          <w:kern w:val="2"/>
+          <w:position w:val="0"/>
+          <w:sz w:val="30"/>
+          <w:szCs w:val="30"/>
+          <w:u w:val="none"/>
+          <w:shd w:val="clear" w:color="auto" w:fill="auto"/>
+          <w:lang w:val="zh-CN" w:eastAsia="zh-CN" w:bidi="zh-CN"/>
+        </w:rPr>
+      </w:pPr>
+      <w:bookmarkStart w:id="9" w:name="header-n100"/>
+      <w:r>
+        <w:rPr>
+          <w:rFonts w:ascii="MingLiU" w:hAnsi="MingLiU" w:eastAsia="MingLiU" w:cs="MingLiU"/>
+          <w:b w:val="0"/>
+          <w:bCs w:val="0"/>
+          <w:color w:val="10A3EE"/>
+          <w:spacing w:val="0"/>
+          <w:w w:val="100"/>
+          <w:kern w:val="2"/>
+          <w:position w:val="0"/>
+          <w:sz w:val="30"/>
+          <w:szCs w:val="30"/>
+          <w:u w:val="none"/>
+          <w:shd w:val="clear" w:color="auto" w:fill="auto"/>
+          <w:lang w:val="zh-CN" w:eastAsia="zh-CN" w:bidi="zh-CN"/>
+        </w:rPr>
+        <w:t>偏移量与偏移量提交</w:t>
+      </w:r>
       <w:bookmarkEnd w:id="9"/>
-      <w:r>
-        <w:rPr>
-          <w:rFonts w:hint="eastAsia" w:ascii="MingLiU" w:hAnsi="MingLiU" w:eastAsia="MingLiU" w:cs="MingLiU"/>
-          <w:color w:val="3C3C3C"/>
-          <w:spacing w:val="0"/>
-          <w:w w:val="100"/>
-          <w:kern w:val="2"/>
-          <w:position w:val="0"/>
-          <w:sz w:val="24"/>
-          <w:szCs w:val="24"/>
-          <w:u w:val="none"/>
-          <w:shd w:val="clear" w:color="auto" w:fill="auto"/>
-          <w:lang w:val="en-US" w:eastAsia="zh-CN" w:bidi="zh-CN"/>
-        </w:rPr>
-        <w:t>。</w:t>
-      </w:r>
+    </w:p>
+    <w:p>
+      <w:pPr>
+        <w:pStyle w:val="3"/>
+        <w:rPr>
+          <w:lang w:val="zh-CN" w:eastAsia="zh-CN"/>
+        </w:rPr>
+      </w:pPr>
+    </w:p>
+    <w:p>
+      <w:pPr>
+        <w:pStyle w:val="23"/>
+        <w:rPr>
+          <w:rFonts w:hint="eastAsia" w:ascii="MingLiU" w:hAnsi="MingLiU" w:eastAsia="MingLiU" w:cs="MingLiU"/>
+          <w:color w:val="3C3C3C"/>
+          <w:spacing w:val="0"/>
+          <w:w w:val="100"/>
+          <w:kern w:val="2"/>
+          <w:position w:val="0"/>
+          <w:sz w:val="24"/>
+          <w:szCs w:val="24"/>
+          <w:u w:val="none"/>
+          <w:shd w:val="clear" w:color="auto" w:fill="auto"/>
+          <w:lang w:val="en-US" w:eastAsia="zh-CN" w:bidi="zh-CN"/>
+        </w:rPr>
+      </w:pPr>
+      <w:r>
+        <w:rPr>
+          <w:rFonts w:hint="eastAsia" w:ascii="MingLiU" w:hAnsi="MingLiU" w:eastAsia="MingLiU" w:cs="MingLiU"/>
+          <w:color w:val="3C3C3C"/>
+          <w:spacing w:val="0"/>
+          <w:w w:val="100"/>
+          <w:kern w:val="2"/>
+          <w:position w:val="0"/>
+          <w:sz w:val="24"/>
+          <w:szCs w:val="24"/>
+          <w:u w:val="none"/>
+          <w:shd w:val="clear" w:color="auto" w:fill="auto"/>
+          <w:lang w:val="en-US" w:eastAsia="zh-CN" w:bidi="zh-CN"/>
+        </w:rPr>
+        <w:t>偏移量是kafka特别重要的一个概念，特别是在消费者端。偏移量是一个自增长的ID 用来标识当前分区的哪些消息被消费过了，这个ID会保存在kafka的broker当中，而且消费者本地也会存储一份，因为每次消费每一条消息都要更新一下偏移量的话，难免会影响整个broker的吞吐量，所以一般这个偏移量在每次发生改动时，先由消费者本地改动，默认情况下消费者每五秒钟会提交一次改动的偏移量，这样做虽然说吞吐量上来了，但是可能会出现重复消费的问题。因为可能在下一次提交偏移量之前，消费者本地消费了一些消息，然后发生了分区再均衡(分区再均衡在下面有讲) 那么就会出现一个问题，假设上次提交的偏移量是 2000，在下一次提交之前其实消费者又消费了500条数据，也就是说当前的偏移量应该是2500 ，但是这个2500只在消费者本地，也就是说假设其他消费者去消费这个分区的时候拿到的偏移量是2000 ，那么又会从2000开始消费消息，那么 2000到2500之间的消息又会被消费一遍,这就是重复消费的问题。</w:t>
+      </w:r>
+    </w:p>
+    <w:p>
+      <w:pPr>
+        <w:pStyle w:val="3"/>
+        <w:rPr>
+          <w:rFonts w:hint="eastAsia" w:ascii="MingLiU" w:hAnsi="MingLiU" w:eastAsia="MingLiU" w:cs="MingLiU"/>
+          <w:color w:val="3C3C3C"/>
+          <w:spacing w:val="0"/>
+          <w:w w:val="100"/>
+          <w:kern w:val="2"/>
+          <w:position w:val="0"/>
+          <w:sz w:val="24"/>
+          <w:szCs w:val="24"/>
+          <w:u w:val="none"/>
+          <w:shd w:val="clear" w:color="auto" w:fill="auto"/>
+          <w:lang w:val="en-US" w:eastAsia="zh-CN" w:bidi="zh-CN"/>
+        </w:rPr>
+      </w:pPr>
+      <w:r>
+        <w:rPr>
+          <w:rFonts w:hint="eastAsia" w:ascii="MingLiU" w:hAnsi="MingLiU" w:eastAsia="MingLiU" w:cs="MingLiU"/>
+          <w:color w:val="3C3C3C"/>
+          <w:spacing w:val="0"/>
+          <w:w w:val="100"/>
+          <w:kern w:val="2"/>
+          <w:position w:val="0"/>
+          <w:sz w:val="24"/>
+          <w:szCs w:val="24"/>
+          <w:u w:val="none"/>
+          <w:shd w:val="clear" w:color="auto" w:fill="auto"/>
+          <w:lang w:val="en-US" w:eastAsia="zh-CN" w:bidi="zh-CN"/>
+        </w:rPr>
+        <w:t>kafka对于这种问题也提供了解决方案：</w:t>
+      </w:r>
+      <w:r>
+        <w:rPr>
+          <w:rFonts w:hint="eastAsia" w:ascii="MingLiU" w:hAnsi="MingLiU" w:eastAsia="MingLiU" w:cs="MingLiU"/>
+          <w:b/>
+          <w:bCs/>
+          <w:color w:val="3C3C3C"/>
+          <w:spacing w:val="0"/>
+          <w:w w:val="100"/>
+          <w:kern w:val="2"/>
+          <w:position w:val="0"/>
+          <w:sz w:val="24"/>
+          <w:szCs w:val="24"/>
+          <w:u w:val="none"/>
+          <w:shd w:val="clear" w:color="auto" w:fill="auto"/>
+          <w:lang w:val="en-US" w:eastAsia="zh-CN" w:bidi="zh-CN"/>
+        </w:rPr>
+        <w:t>手动提交</w:t>
+      </w:r>
+    </w:p>
+    <w:p>
+      <w:pPr>
+        <w:pStyle w:val="3"/>
+        <w:rPr>
+          <w:rFonts w:hint="eastAsia" w:ascii="MingLiU" w:hAnsi="MingLiU" w:eastAsia="MingLiU" w:cs="MingLiU"/>
+          <w:color w:val="3C3C3C"/>
+          <w:spacing w:val="0"/>
+          <w:w w:val="100"/>
+          <w:kern w:val="2"/>
+          <w:position w:val="0"/>
+          <w:sz w:val="24"/>
+          <w:szCs w:val="24"/>
+          <w:u w:val="none"/>
+          <w:shd w:val="clear" w:color="auto" w:fill="auto"/>
+          <w:lang w:val="en-US" w:eastAsia="zh-CN" w:bidi="zh-CN"/>
+        </w:rPr>
+      </w:pPr>
+      <w:r>
+        <w:rPr>
+          <w:rFonts w:hint="eastAsia" w:ascii="MingLiU" w:hAnsi="MingLiU" w:eastAsia="MingLiU" w:cs="MingLiU"/>
+          <w:color w:val="3C3C3C"/>
+          <w:spacing w:val="0"/>
+          <w:w w:val="100"/>
+          <w:kern w:val="2"/>
+          <w:position w:val="0"/>
+          <w:sz w:val="24"/>
+          <w:szCs w:val="24"/>
+          <w:u w:val="none"/>
+          <w:shd w:val="clear" w:color="auto" w:fill="auto"/>
+          <w:lang w:val="en-US" w:eastAsia="zh-CN" w:bidi="zh-CN"/>
+        </w:rPr>
+        <w:t>你可以关闭默认的自动提交(enable.auto.commit= false) 然后使用kafka提供的API来进行偏移量提交，kafka提供了两种方式提交你的偏移量方式：</w:t>
+      </w:r>
+      <w:r>
+        <w:rPr>
+          <w:rFonts w:hint="eastAsia" w:ascii="MingLiU" w:hAnsi="MingLiU" w:eastAsia="MingLiU" w:cs="MingLiU"/>
+          <w:b/>
+          <w:bCs/>
+          <w:color w:val="3C3C3C"/>
+          <w:spacing w:val="0"/>
+          <w:w w:val="100"/>
+          <w:kern w:val="2"/>
+          <w:position w:val="0"/>
+          <w:sz w:val="24"/>
+          <w:szCs w:val="24"/>
+          <w:u w:val="none"/>
+          <w:shd w:val="clear" w:color="auto" w:fill="auto"/>
+          <w:lang w:val="en-US" w:eastAsia="zh-CN" w:bidi="zh-CN"/>
+        </w:rPr>
+        <w:t>同步和异步</w:t>
+      </w:r>
+    </w:p>
+    <w:p>
+      <w:pPr>
+        <w:pStyle w:val="36"/>
+        <w:rPr>
+          <w:rFonts w:hint="eastAsia" w:ascii="MingLiU" w:hAnsi="MingLiU" w:eastAsia="MingLiU" w:cs="MingLiU"/>
+          <w:color w:val="3C3C3C"/>
+          <w:spacing w:val="0"/>
+          <w:w w:val="100"/>
+          <w:kern w:val="2"/>
+          <w:position w:val="0"/>
+          <w:sz w:val="24"/>
+          <w:szCs w:val="24"/>
+          <w:u w:val="none"/>
+          <w:shd w:val="clear" w:color="auto" w:fill="auto"/>
+          <w:lang w:val="en-US" w:eastAsia="zh-CN" w:bidi="zh-CN"/>
+        </w:rPr>
+      </w:pPr>
+      <w:r>
+        <w:rPr>
+          <w:rFonts w:hint="eastAsia" w:ascii="MingLiU" w:hAnsi="MingLiU" w:eastAsia="MingLiU" w:cs="MingLiU"/>
+          <w:color w:val="3C3C3C"/>
+          <w:spacing w:val="0"/>
+          <w:w w:val="100"/>
+          <w:kern w:val="2"/>
+          <w:position w:val="0"/>
+          <w:sz w:val="24"/>
+          <w:szCs w:val="24"/>
+          <w:u w:val="none"/>
+          <w:shd w:val="clear" w:color="auto" w:fill="auto"/>
+          <w:lang w:val="en-US" w:eastAsia="zh-CN" w:bidi="zh-CN"/>
+        </w:rPr>
+        <w:t>//同步提交偏移量</w:t>
+      </w:r>
+      <w:r>
+        <w:rPr>
+          <w:rFonts w:hint="eastAsia" w:ascii="MingLiU" w:hAnsi="MingLiU" w:eastAsia="MingLiU" w:cs="MingLiU"/>
+          <w:color w:val="3C3C3C"/>
+          <w:spacing w:val="0"/>
+          <w:w w:val="100"/>
+          <w:kern w:val="2"/>
+          <w:position w:val="0"/>
+          <w:sz w:val="24"/>
+          <w:szCs w:val="24"/>
+          <w:u w:val="none"/>
+          <w:shd w:val="clear" w:color="auto" w:fill="auto"/>
+          <w:lang w:val="en-US" w:eastAsia="zh-CN" w:bidi="zh-CN"/>
+        </w:rPr>
+        <w:br w:type="textWrapping"/>
+      </w:r>
+      <w:r>
+        <w:rPr>
+          <w:rFonts w:hint="eastAsia" w:ascii="MingLiU" w:hAnsi="MingLiU" w:eastAsia="MingLiU" w:cs="MingLiU"/>
+          <w:color w:val="3C3C3C"/>
+          <w:spacing w:val="0"/>
+          <w:w w:val="100"/>
+          <w:kern w:val="2"/>
+          <w:position w:val="0"/>
+          <w:sz w:val="24"/>
+          <w:szCs w:val="24"/>
+          <w:u w:val="none"/>
+          <w:shd w:val="clear" w:color="auto" w:fill="auto"/>
+          <w:lang w:val="en-US" w:eastAsia="zh-CN" w:bidi="zh-CN"/>
+        </w:rPr>
+        <w:t>kafkaConsumer.commitSync();</w:t>
+      </w:r>
+      <w:r>
+        <w:rPr>
+          <w:rFonts w:hint="eastAsia" w:ascii="MingLiU" w:hAnsi="MingLiU" w:eastAsia="MingLiU" w:cs="MingLiU"/>
+          <w:color w:val="3C3C3C"/>
+          <w:spacing w:val="0"/>
+          <w:w w:val="100"/>
+          <w:kern w:val="2"/>
+          <w:position w:val="0"/>
+          <w:sz w:val="24"/>
+          <w:szCs w:val="24"/>
+          <w:u w:val="none"/>
+          <w:shd w:val="clear" w:color="auto" w:fill="auto"/>
+          <w:lang w:val="en-US" w:eastAsia="zh-CN" w:bidi="zh-CN"/>
+        </w:rPr>
+        <w:br w:type="textWrapping"/>
+      </w:r>
+      <w:r>
+        <w:rPr>
+          <w:rFonts w:hint="eastAsia" w:ascii="MingLiU" w:hAnsi="MingLiU" w:eastAsia="MingLiU" w:cs="MingLiU"/>
+          <w:color w:val="3C3C3C"/>
+          <w:spacing w:val="0"/>
+          <w:w w:val="100"/>
+          <w:kern w:val="2"/>
+          <w:position w:val="0"/>
+          <w:sz w:val="24"/>
+          <w:szCs w:val="24"/>
+          <w:u w:val="none"/>
+          <w:shd w:val="clear" w:color="auto" w:fill="auto"/>
+          <w:lang w:val="en-US" w:eastAsia="zh-CN" w:bidi="zh-CN"/>
+        </w:rPr>
+        <w:t>//异步提交偏移量</w:t>
+      </w:r>
+      <w:r>
+        <w:rPr>
+          <w:rFonts w:hint="eastAsia" w:ascii="MingLiU" w:hAnsi="MingLiU" w:eastAsia="MingLiU" w:cs="MingLiU"/>
+          <w:color w:val="3C3C3C"/>
+          <w:spacing w:val="0"/>
+          <w:w w:val="100"/>
+          <w:kern w:val="2"/>
+          <w:position w:val="0"/>
+          <w:sz w:val="24"/>
+          <w:szCs w:val="24"/>
+          <w:u w:val="none"/>
+          <w:shd w:val="clear" w:color="auto" w:fill="auto"/>
+          <w:lang w:val="en-US" w:eastAsia="zh-CN" w:bidi="zh-CN"/>
+        </w:rPr>
+        <w:br w:type="textWrapping"/>
+      </w:r>
+      <w:r>
+        <w:rPr>
+          <w:rFonts w:hint="eastAsia" w:ascii="MingLiU" w:hAnsi="MingLiU" w:eastAsia="MingLiU" w:cs="MingLiU"/>
+          <w:color w:val="3C3C3C"/>
+          <w:spacing w:val="0"/>
+          <w:w w:val="100"/>
+          <w:kern w:val="2"/>
+          <w:position w:val="0"/>
+          <w:sz w:val="24"/>
+          <w:szCs w:val="24"/>
+          <w:u w:val="none"/>
+          <w:shd w:val="clear" w:color="auto" w:fill="auto"/>
+          <w:lang w:val="en-US" w:eastAsia="zh-CN" w:bidi="zh-CN"/>
+        </w:rPr>
+        <w:t>kafkaConsumer.commitAsync();</w:t>
+      </w:r>
+    </w:p>
+    <w:p>
+      <w:pPr>
+        <w:pStyle w:val="23"/>
+        <w:rPr>
+          <w:rFonts w:hint="eastAsia" w:ascii="MingLiU" w:hAnsi="MingLiU" w:eastAsia="MingLiU" w:cs="MingLiU"/>
+          <w:color w:val="3C3C3C"/>
+          <w:spacing w:val="0"/>
+          <w:w w:val="100"/>
+          <w:kern w:val="2"/>
+          <w:position w:val="0"/>
+          <w:sz w:val="24"/>
+          <w:szCs w:val="24"/>
+          <w:u w:val="none"/>
+          <w:shd w:val="clear" w:color="auto" w:fill="auto"/>
+          <w:lang w:val="en-US" w:eastAsia="zh-CN" w:bidi="zh-CN"/>
+        </w:rPr>
+      </w:pPr>
+      <w:r>
+        <w:rPr>
+          <w:rFonts w:hint="eastAsia" w:ascii="MingLiU" w:hAnsi="MingLiU" w:eastAsia="MingLiU" w:cs="MingLiU"/>
+          <w:color w:val="3C3C3C"/>
+          <w:spacing w:val="0"/>
+          <w:w w:val="100"/>
+          <w:kern w:val="2"/>
+          <w:position w:val="0"/>
+          <w:sz w:val="24"/>
+          <w:szCs w:val="24"/>
+          <w:u w:val="none"/>
+          <w:shd w:val="clear" w:color="auto" w:fill="auto"/>
+          <w:lang w:val="en-US" w:eastAsia="zh-CN" w:bidi="zh-CN"/>
+        </w:rPr>
+        <w:t>他们之间的区别在于：同步提交偏移量会等待服务器应答并且遇到错误会尝试重试，但是会一定程度上影响性能，不过能确保偏移量到底提交成功与否</w:t>
+      </w:r>
+    </w:p>
+    <w:p>
+      <w:pPr>
+        <w:pStyle w:val="3"/>
+        <w:rPr>
+          <w:rFonts w:hint="eastAsia" w:ascii="MingLiU" w:hAnsi="MingLiU" w:eastAsia="MingLiU" w:cs="MingLiU"/>
+          <w:color w:val="3C3C3C"/>
+          <w:spacing w:val="0"/>
+          <w:w w:val="100"/>
+          <w:kern w:val="2"/>
+          <w:position w:val="0"/>
+          <w:sz w:val="24"/>
+          <w:szCs w:val="24"/>
+          <w:u w:val="none"/>
+          <w:shd w:val="clear" w:color="auto" w:fill="auto"/>
+          <w:lang w:val="en-US" w:eastAsia="zh-CN" w:bidi="zh-CN"/>
+        </w:rPr>
+      </w:pPr>
+      <w:r>
+        <w:rPr>
+          <w:rFonts w:hint="eastAsia" w:ascii="MingLiU" w:hAnsi="MingLiU" w:eastAsia="MingLiU" w:cs="MingLiU"/>
+          <w:color w:val="3C3C3C"/>
+          <w:spacing w:val="0"/>
+          <w:w w:val="100"/>
+          <w:kern w:val="2"/>
+          <w:position w:val="0"/>
+          <w:sz w:val="24"/>
+          <w:szCs w:val="24"/>
+          <w:u w:val="none"/>
+          <w:shd w:val="clear" w:color="auto" w:fill="auto"/>
+          <w:lang w:val="en-US" w:eastAsia="zh-CN" w:bidi="zh-CN"/>
+        </w:rPr>
+        <w:t>而异步提交的对于性能肯定是有提升的，但是弊端也就像我们刚刚所提到遇到错误没办法重试，因为可能在收到你这个结果的时候又提交过偏移量了，如果这时候重试又会导致消息重复的问题了..</w:t>
+      </w:r>
+    </w:p>
+    <w:p>
+      <w:pPr>
+        <w:pStyle w:val="3"/>
+        <w:rPr>
+          <w:rFonts w:hint="eastAsia" w:ascii="MingLiU" w:hAnsi="MingLiU" w:eastAsia="MingLiU" w:cs="MingLiU"/>
+          <w:color w:val="3C3C3C"/>
+          <w:spacing w:val="0"/>
+          <w:w w:val="100"/>
+          <w:kern w:val="2"/>
+          <w:position w:val="0"/>
+          <w:sz w:val="24"/>
+          <w:szCs w:val="24"/>
+          <w:u w:val="none"/>
+          <w:shd w:val="clear" w:color="auto" w:fill="auto"/>
+          <w:lang w:val="en-US" w:eastAsia="zh-CN" w:bidi="zh-CN"/>
+        </w:rPr>
+      </w:pPr>
+      <w:r>
+        <w:rPr>
+          <w:rFonts w:hint="eastAsia" w:ascii="MingLiU" w:hAnsi="MingLiU" w:eastAsia="MingLiU" w:cs="MingLiU"/>
+          <w:color w:val="3C3C3C"/>
+          <w:spacing w:val="0"/>
+          <w:w w:val="100"/>
+          <w:kern w:val="2"/>
+          <w:position w:val="0"/>
+          <w:sz w:val="24"/>
+          <w:szCs w:val="24"/>
+          <w:u w:val="none"/>
+          <w:shd w:val="clear" w:color="auto" w:fill="auto"/>
+          <w:lang w:val="en-US" w:eastAsia="zh-CN" w:bidi="zh-CN"/>
+        </w:rPr>
+        <w:t>其实我们可以采用</w:t>
+      </w:r>
+      <w:r>
+        <w:rPr>
+          <w:rFonts w:hint="eastAsia" w:ascii="MingLiU" w:hAnsi="MingLiU" w:eastAsia="MingLiU" w:cs="MingLiU"/>
+          <w:b/>
+          <w:bCs/>
+          <w:color w:val="3C3C3C"/>
+          <w:spacing w:val="0"/>
+          <w:w w:val="100"/>
+          <w:kern w:val="2"/>
+          <w:position w:val="0"/>
+          <w:sz w:val="24"/>
+          <w:szCs w:val="24"/>
+          <w:u w:val="none"/>
+          <w:shd w:val="clear" w:color="auto" w:fill="auto"/>
+          <w:lang w:val="en-US" w:eastAsia="zh-CN" w:bidi="zh-CN"/>
+        </w:rPr>
+        <w:t>同步+异步</w:t>
+      </w:r>
+      <w:r>
+        <w:rPr>
+          <w:rFonts w:hint="eastAsia" w:ascii="MingLiU" w:hAnsi="MingLiU" w:eastAsia="MingLiU" w:cs="MingLiU"/>
+          <w:color w:val="3C3C3C"/>
+          <w:spacing w:val="0"/>
+          <w:w w:val="100"/>
+          <w:kern w:val="2"/>
+          <w:position w:val="0"/>
+          <w:sz w:val="24"/>
+          <w:szCs w:val="24"/>
+          <w:u w:val="none"/>
+          <w:shd w:val="clear" w:color="auto" w:fill="auto"/>
+          <w:lang w:val="en-US" w:eastAsia="zh-CN" w:bidi="zh-CN"/>
+        </w:rPr>
+        <w:t>的方式来保证提交的正确性以及服务器的性能</w:t>
+      </w:r>
+    </w:p>
+    <w:p>
+      <w:pPr>
+        <w:pStyle w:val="3"/>
+        <w:rPr>
+          <w:rFonts w:hint="eastAsia" w:ascii="MingLiU" w:hAnsi="MingLiU" w:eastAsia="MingLiU" w:cs="MingLiU"/>
+          <w:color w:val="3C3C3C"/>
+          <w:spacing w:val="0"/>
+          <w:w w:val="100"/>
+          <w:kern w:val="2"/>
+          <w:position w:val="0"/>
+          <w:sz w:val="24"/>
+          <w:szCs w:val="24"/>
+          <w:u w:val="none"/>
+          <w:shd w:val="clear" w:color="auto" w:fill="auto"/>
+          <w:lang w:val="en-US" w:eastAsia="zh-CN" w:bidi="zh-CN"/>
+        </w:rPr>
+      </w:pPr>
+      <w:r>
+        <w:rPr>
+          <w:rFonts w:hint="eastAsia" w:ascii="MingLiU" w:hAnsi="MingLiU" w:eastAsia="MingLiU" w:cs="MingLiU"/>
+          <w:color w:val="3C3C3C"/>
+          <w:spacing w:val="0"/>
+          <w:w w:val="100"/>
+          <w:kern w:val="2"/>
+          <w:position w:val="0"/>
+          <w:sz w:val="24"/>
+          <w:szCs w:val="24"/>
+          <w:u w:val="none"/>
+          <w:shd w:val="clear" w:color="auto" w:fill="auto"/>
+          <w:lang w:val="en-US" w:eastAsia="zh-CN" w:bidi="zh-CN"/>
+        </w:rPr>
+        <w:t>因为异步提交的话，如果出现问题但是不是致命问题的话，可能下一次提交就不会出现这个问题了， 所以有些异常是不需要解决的(可能单纯的就是网络抽风了呢? ) 所以我们平时可以采用异步提交的方式，等到消费者中断了(遇到了致命问题，或是强制中断消费者) 的时候再使用同步提交(因为这次如果失败了就没有下次了... 所以要让他重试) 。</w:t>
+      </w:r>
+    </w:p>
+    <w:p>
+      <w:pPr>
+        <w:pStyle w:val="3"/>
+        <w:rPr>
+          <w:rFonts w:hint="eastAsia" w:ascii="MingLiU" w:hAnsi="MingLiU" w:eastAsia="MingLiU" w:cs="MingLiU"/>
+          <w:color w:val="3C3C3C"/>
+          <w:spacing w:val="0"/>
+          <w:w w:val="100"/>
+          <w:kern w:val="2"/>
+          <w:position w:val="0"/>
+          <w:sz w:val="24"/>
+          <w:szCs w:val="24"/>
+          <w:u w:val="none"/>
+          <w:shd w:val="clear" w:color="auto" w:fill="auto"/>
+          <w:lang w:val="en-US" w:eastAsia="zh-CN" w:bidi="zh-CN"/>
+        </w:rPr>
+      </w:pPr>
+      <w:r>
+        <w:rPr>
+          <w:rFonts w:hint="eastAsia" w:ascii="MingLiU" w:hAnsi="MingLiU" w:eastAsia="MingLiU" w:cs="MingLiU"/>
+          <w:color w:val="3C3C3C"/>
+          <w:spacing w:val="0"/>
+          <w:w w:val="100"/>
+          <w:kern w:val="2"/>
+          <w:position w:val="0"/>
+          <w:sz w:val="24"/>
+          <w:szCs w:val="24"/>
+          <w:u w:val="none"/>
+          <w:shd w:val="clear" w:color="auto" w:fill="auto"/>
+          <w:lang w:val="en-US" w:eastAsia="zh-CN" w:bidi="zh-CN"/>
+        </w:rPr>
+        <w:t>具体代码：</w:t>
+      </w:r>
+    </w:p>
+    <w:p>
+      <w:pPr>
+        <w:pStyle w:val="36"/>
+        <w:rPr>
+          <w:rFonts w:hint="eastAsia" w:ascii="MingLiU" w:hAnsi="MingLiU" w:eastAsia="MingLiU" w:cs="MingLiU"/>
+          <w:color w:val="3C3C3C"/>
+          <w:spacing w:val="0"/>
+          <w:w w:val="100"/>
+          <w:kern w:val="2"/>
+          <w:position w:val="0"/>
+          <w:sz w:val="24"/>
+          <w:szCs w:val="24"/>
+          <w:u w:val="none"/>
+          <w:shd w:val="clear" w:color="auto" w:fill="auto"/>
+          <w:lang w:val="en-US" w:eastAsia="zh-CN" w:bidi="zh-CN"/>
+        </w:rPr>
+      </w:pPr>
+      <w:r>
+        <w:rPr>
+          <w:rFonts w:hint="eastAsia" w:ascii="MingLiU" w:hAnsi="MingLiU" w:eastAsia="MingLiU" w:cs="MingLiU"/>
+          <w:color w:val="3C3C3C"/>
+          <w:spacing w:val="0"/>
+          <w:w w:val="100"/>
+          <w:kern w:val="2"/>
+          <w:position w:val="0"/>
+          <w:sz w:val="24"/>
+          <w:szCs w:val="24"/>
+          <w:u w:val="none"/>
+          <w:shd w:val="clear" w:color="auto" w:fill="auto"/>
+          <w:lang w:val="en-US" w:eastAsia="zh-CN" w:bidi="zh-CN"/>
+        </w:rPr>
+        <w:t>try {</w:t>
+      </w:r>
+      <w:r>
+        <w:rPr>
+          <w:rFonts w:hint="eastAsia" w:ascii="MingLiU" w:hAnsi="MingLiU" w:eastAsia="MingLiU" w:cs="MingLiU"/>
+          <w:color w:val="3C3C3C"/>
+          <w:spacing w:val="0"/>
+          <w:w w:val="100"/>
+          <w:kern w:val="2"/>
+          <w:position w:val="0"/>
+          <w:sz w:val="24"/>
+          <w:szCs w:val="24"/>
+          <w:u w:val="none"/>
+          <w:shd w:val="clear" w:color="auto" w:fill="auto"/>
+          <w:lang w:val="en-US" w:eastAsia="zh-CN" w:bidi="zh-CN"/>
+        </w:rPr>
+        <w:br w:type="textWrapping"/>
+      </w:r>
+      <w:r>
+        <w:rPr>
+          <w:rFonts w:hint="eastAsia" w:ascii="MingLiU" w:hAnsi="MingLiU" w:eastAsia="MingLiU" w:cs="MingLiU"/>
+          <w:color w:val="3C3C3C"/>
+          <w:spacing w:val="0"/>
+          <w:w w:val="100"/>
+          <w:kern w:val="2"/>
+          <w:position w:val="0"/>
+          <w:sz w:val="24"/>
+          <w:szCs w:val="24"/>
+          <w:u w:val="none"/>
+          <w:shd w:val="clear" w:color="auto" w:fill="auto"/>
+          <w:lang w:val="en-US" w:eastAsia="zh-CN" w:bidi="zh-CN"/>
+        </w:rPr>
+        <w:t xml:space="preserve">    while (true) {</w:t>
+      </w:r>
+      <w:r>
+        <w:rPr>
+          <w:rFonts w:hint="eastAsia" w:ascii="MingLiU" w:hAnsi="MingLiU" w:eastAsia="MingLiU" w:cs="MingLiU"/>
+          <w:color w:val="3C3C3C"/>
+          <w:spacing w:val="0"/>
+          <w:w w:val="100"/>
+          <w:kern w:val="2"/>
+          <w:position w:val="0"/>
+          <w:sz w:val="24"/>
+          <w:szCs w:val="24"/>
+          <w:u w:val="none"/>
+          <w:shd w:val="clear" w:color="auto" w:fill="auto"/>
+          <w:lang w:val="en-US" w:eastAsia="zh-CN" w:bidi="zh-CN"/>
+        </w:rPr>
+        <w:br w:type="textWrapping"/>
+      </w:r>
+      <w:r>
+        <w:rPr>
+          <w:rFonts w:hint="eastAsia" w:ascii="MingLiU" w:hAnsi="MingLiU" w:eastAsia="MingLiU" w:cs="MingLiU"/>
+          <w:color w:val="3C3C3C"/>
+          <w:spacing w:val="0"/>
+          <w:w w:val="100"/>
+          <w:kern w:val="2"/>
+          <w:position w:val="0"/>
+          <w:sz w:val="24"/>
+          <w:szCs w:val="24"/>
+          <w:u w:val="none"/>
+          <w:shd w:val="clear" w:color="auto" w:fill="auto"/>
+          <w:lang w:val="en-US" w:eastAsia="zh-CN" w:bidi="zh-CN"/>
+        </w:rPr>
+        <w:t xml:space="preserve">        ConsumerRecords&lt;String, String&gt; poll = kafkaConsumer.poll(500);</w:t>
+      </w:r>
+      <w:r>
+        <w:rPr>
+          <w:rFonts w:hint="eastAsia" w:ascii="MingLiU" w:hAnsi="MingLiU" w:eastAsia="MingLiU" w:cs="MingLiU"/>
+          <w:color w:val="3C3C3C"/>
+          <w:spacing w:val="0"/>
+          <w:w w:val="100"/>
+          <w:kern w:val="2"/>
+          <w:position w:val="0"/>
+          <w:sz w:val="24"/>
+          <w:szCs w:val="24"/>
+          <w:u w:val="none"/>
+          <w:shd w:val="clear" w:color="auto" w:fill="auto"/>
+          <w:lang w:val="en-US" w:eastAsia="zh-CN" w:bidi="zh-CN"/>
+        </w:rPr>
+        <w:br w:type="textWrapping"/>
+      </w:r>
+      <w:r>
+        <w:rPr>
+          <w:rFonts w:hint="eastAsia" w:ascii="MingLiU" w:hAnsi="MingLiU" w:eastAsia="MingLiU" w:cs="MingLiU"/>
+          <w:color w:val="3C3C3C"/>
+          <w:spacing w:val="0"/>
+          <w:w w:val="100"/>
+          <w:kern w:val="2"/>
+          <w:position w:val="0"/>
+          <w:sz w:val="24"/>
+          <w:szCs w:val="24"/>
+          <w:u w:val="none"/>
+          <w:shd w:val="clear" w:color="auto" w:fill="auto"/>
+          <w:lang w:val="en-US" w:eastAsia="zh-CN" w:bidi="zh-CN"/>
+        </w:rPr>
+        <w:t xml:space="preserve">        for (ConsumerRecord&lt;String, String&gt; context : poll) {</w:t>
+      </w:r>
+      <w:r>
+        <w:rPr>
+          <w:rFonts w:hint="eastAsia" w:ascii="MingLiU" w:hAnsi="MingLiU" w:eastAsia="MingLiU" w:cs="MingLiU"/>
+          <w:color w:val="3C3C3C"/>
+          <w:spacing w:val="0"/>
+          <w:w w:val="100"/>
+          <w:kern w:val="2"/>
+          <w:position w:val="0"/>
+          <w:sz w:val="24"/>
+          <w:szCs w:val="24"/>
+          <w:u w:val="none"/>
+          <w:shd w:val="clear" w:color="auto" w:fill="auto"/>
+          <w:lang w:val="en-US" w:eastAsia="zh-CN" w:bidi="zh-CN"/>
+        </w:rPr>
+        <w:br w:type="textWrapping"/>
+      </w:r>
+      <w:r>
+        <w:rPr>
+          <w:rFonts w:hint="eastAsia" w:ascii="MingLiU" w:hAnsi="MingLiU" w:eastAsia="MingLiU" w:cs="MingLiU"/>
+          <w:color w:val="3C3C3C"/>
+          <w:spacing w:val="0"/>
+          <w:w w:val="100"/>
+          <w:kern w:val="2"/>
+          <w:position w:val="0"/>
+          <w:sz w:val="24"/>
+          <w:szCs w:val="24"/>
+          <w:u w:val="none"/>
+          <w:shd w:val="clear" w:color="auto" w:fill="auto"/>
+          <w:lang w:val="en-US" w:eastAsia="zh-CN" w:bidi="zh-CN"/>
+        </w:rPr>
+        <w:t xml:space="preserve">            System.out.println("消息所在分区:" + context.partition() + "-消息的偏移量:" + context.offset()</w:t>
+      </w:r>
+      <w:r>
+        <w:rPr>
+          <w:rFonts w:hint="eastAsia" w:ascii="MingLiU" w:hAnsi="MingLiU" w:eastAsia="MingLiU" w:cs="MingLiU"/>
+          <w:color w:val="3C3C3C"/>
+          <w:spacing w:val="0"/>
+          <w:w w:val="100"/>
+          <w:kern w:val="2"/>
+          <w:position w:val="0"/>
+          <w:sz w:val="24"/>
+          <w:szCs w:val="24"/>
+          <w:u w:val="none"/>
+          <w:shd w:val="clear" w:color="auto" w:fill="auto"/>
+          <w:lang w:val="en-US" w:eastAsia="zh-CN" w:bidi="zh-CN"/>
+        </w:rPr>
+        <w:br w:type="textWrapping"/>
+      </w:r>
+      <w:r>
+        <w:rPr>
+          <w:rFonts w:hint="eastAsia" w:ascii="MingLiU" w:hAnsi="MingLiU" w:eastAsia="MingLiU" w:cs="MingLiU"/>
+          <w:color w:val="3C3C3C"/>
+          <w:spacing w:val="0"/>
+          <w:w w:val="100"/>
+          <w:kern w:val="2"/>
+          <w:position w:val="0"/>
+          <w:sz w:val="24"/>
+          <w:szCs w:val="24"/>
+          <w:u w:val="none"/>
+          <w:shd w:val="clear" w:color="auto" w:fill="auto"/>
+          <w:lang w:val="en-US" w:eastAsia="zh-CN" w:bidi="zh-CN"/>
+        </w:rPr>
+        <w:t xml:space="preserve">                    + "key:" + context.key() + "value:" + context.value());</w:t>
+      </w:r>
+      <w:r>
+        <w:rPr>
+          <w:rFonts w:hint="eastAsia" w:ascii="MingLiU" w:hAnsi="MingLiU" w:eastAsia="MingLiU" w:cs="MingLiU"/>
+          <w:color w:val="3C3C3C"/>
+          <w:spacing w:val="0"/>
+          <w:w w:val="100"/>
+          <w:kern w:val="2"/>
+          <w:position w:val="0"/>
+          <w:sz w:val="24"/>
+          <w:szCs w:val="24"/>
+          <w:u w:val="none"/>
+          <w:shd w:val="clear" w:color="auto" w:fill="auto"/>
+          <w:lang w:val="en-US" w:eastAsia="zh-CN" w:bidi="zh-CN"/>
+        </w:rPr>
+        <w:br w:type="textWrapping"/>
+      </w:r>
+      <w:r>
+        <w:rPr>
+          <w:rFonts w:hint="eastAsia" w:ascii="MingLiU" w:hAnsi="MingLiU" w:eastAsia="MingLiU" w:cs="MingLiU"/>
+          <w:color w:val="3C3C3C"/>
+          <w:spacing w:val="0"/>
+          <w:w w:val="100"/>
+          <w:kern w:val="2"/>
+          <w:position w:val="0"/>
+          <w:sz w:val="24"/>
+          <w:szCs w:val="24"/>
+          <w:u w:val="none"/>
+          <w:shd w:val="clear" w:color="auto" w:fill="auto"/>
+          <w:lang w:val="en-US" w:eastAsia="zh-CN" w:bidi="zh-CN"/>
+        </w:rPr>
+        <w:t xml:space="preserve">        }</w:t>
+      </w:r>
+      <w:r>
+        <w:rPr>
+          <w:rFonts w:hint="eastAsia" w:ascii="MingLiU" w:hAnsi="MingLiU" w:eastAsia="MingLiU" w:cs="MingLiU"/>
+          <w:color w:val="3C3C3C"/>
+          <w:spacing w:val="0"/>
+          <w:w w:val="100"/>
+          <w:kern w:val="2"/>
+          <w:position w:val="0"/>
+          <w:sz w:val="24"/>
+          <w:szCs w:val="24"/>
+          <w:u w:val="none"/>
+          <w:shd w:val="clear" w:color="auto" w:fill="auto"/>
+          <w:lang w:val="en-US" w:eastAsia="zh-CN" w:bidi="zh-CN"/>
+        </w:rPr>
+        <w:br w:type="textWrapping"/>
+      </w:r>
+      <w:r>
+        <w:rPr>
+          <w:rFonts w:hint="eastAsia" w:ascii="MingLiU" w:hAnsi="MingLiU" w:eastAsia="MingLiU" w:cs="MingLiU"/>
+          <w:color w:val="3C3C3C"/>
+          <w:spacing w:val="0"/>
+          <w:w w:val="100"/>
+          <w:kern w:val="2"/>
+          <w:position w:val="0"/>
+          <w:sz w:val="24"/>
+          <w:szCs w:val="24"/>
+          <w:u w:val="none"/>
+          <w:shd w:val="clear" w:color="auto" w:fill="auto"/>
+          <w:lang w:val="en-US" w:eastAsia="zh-CN" w:bidi="zh-CN"/>
+        </w:rPr>
+        <w:t xml:space="preserve">        //正常情况异步提交</w:t>
+      </w:r>
+      <w:r>
+        <w:rPr>
+          <w:rFonts w:hint="eastAsia" w:ascii="MingLiU" w:hAnsi="MingLiU" w:eastAsia="MingLiU" w:cs="MingLiU"/>
+          <w:color w:val="3C3C3C"/>
+          <w:spacing w:val="0"/>
+          <w:w w:val="100"/>
+          <w:kern w:val="2"/>
+          <w:position w:val="0"/>
+          <w:sz w:val="24"/>
+          <w:szCs w:val="24"/>
+          <w:u w:val="none"/>
+          <w:shd w:val="clear" w:color="auto" w:fill="auto"/>
+          <w:lang w:val="en-US" w:eastAsia="zh-CN" w:bidi="zh-CN"/>
+        </w:rPr>
+        <w:br w:type="textWrapping"/>
+      </w:r>
+      <w:r>
+        <w:rPr>
+          <w:rFonts w:hint="eastAsia" w:ascii="MingLiU" w:hAnsi="MingLiU" w:eastAsia="MingLiU" w:cs="MingLiU"/>
+          <w:color w:val="3C3C3C"/>
+          <w:spacing w:val="0"/>
+          <w:w w:val="100"/>
+          <w:kern w:val="2"/>
+          <w:position w:val="0"/>
+          <w:sz w:val="24"/>
+          <w:szCs w:val="24"/>
+          <w:u w:val="none"/>
+          <w:shd w:val="clear" w:color="auto" w:fill="auto"/>
+          <w:lang w:val="en-US" w:eastAsia="zh-CN" w:bidi="zh-CN"/>
+        </w:rPr>
+        <w:t xml:space="preserve">         kafkaConsumer.commitAsync();</w:t>
+      </w:r>
+      <w:r>
+        <w:rPr>
+          <w:rFonts w:hint="eastAsia" w:ascii="MingLiU" w:hAnsi="MingLiU" w:eastAsia="MingLiU" w:cs="MingLiU"/>
+          <w:color w:val="3C3C3C"/>
+          <w:spacing w:val="0"/>
+          <w:w w:val="100"/>
+          <w:kern w:val="2"/>
+          <w:position w:val="0"/>
+          <w:sz w:val="24"/>
+          <w:szCs w:val="24"/>
+          <w:u w:val="none"/>
+          <w:shd w:val="clear" w:color="auto" w:fill="auto"/>
+          <w:lang w:val="en-US" w:eastAsia="zh-CN" w:bidi="zh-CN"/>
+        </w:rPr>
+        <w:br w:type="textWrapping"/>
+      </w:r>
+      <w:r>
+        <w:rPr>
+          <w:rFonts w:hint="eastAsia" w:ascii="MingLiU" w:hAnsi="MingLiU" w:eastAsia="MingLiU" w:cs="MingLiU"/>
+          <w:color w:val="3C3C3C"/>
+          <w:spacing w:val="0"/>
+          <w:w w:val="100"/>
+          <w:kern w:val="2"/>
+          <w:position w:val="0"/>
+          <w:sz w:val="24"/>
+          <w:szCs w:val="24"/>
+          <w:u w:val="none"/>
+          <w:shd w:val="clear" w:color="auto" w:fill="auto"/>
+          <w:lang w:val="en-US" w:eastAsia="zh-CN" w:bidi="zh-CN"/>
+        </w:rPr>
+        <w:t xml:space="preserve">    }</w:t>
+      </w:r>
+      <w:r>
+        <w:rPr>
+          <w:rFonts w:hint="eastAsia" w:ascii="MingLiU" w:hAnsi="MingLiU" w:eastAsia="MingLiU" w:cs="MingLiU"/>
+          <w:color w:val="3C3C3C"/>
+          <w:spacing w:val="0"/>
+          <w:w w:val="100"/>
+          <w:kern w:val="2"/>
+          <w:position w:val="0"/>
+          <w:sz w:val="24"/>
+          <w:szCs w:val="24"/>
+          <w:u w:val="none"/>
+          <w:shd w:val="clear" w:color="auto" w:fill="auto"/>
+          <w:lang w:val="en-US" w:eastAsia="zh-CN" w:bidi="zh-CN"/>
+        </w:rPr>
+        <w:br w:type="textWrapping"/>
+      </w:r>
+      <w:r>
+        <w:rPr>
+          <w:rFonts w:hint="eastAsia" w:ascii="MingLiU" w:hAnsi="MingLiU" w:eastAsia="MingLiU" w:cs="MingLiU"/>
+          <w:color w:val="3C3C3C"/>
+          <w:spacing w:val="0"/>
+          <w:w w:val="100"/>
+          <w:kern w:val="2"/>
+          <w:position w:val="0"/>
+          <w:sz w:val="24"/>
+          <w:szCs w:val="24"/>
+          <w:u w:val="none"/>
+          <w:shd w:val="clear" w:color="auto" w:fill="auto"/>
+          <w:lang w:val="en-US" w:eastAsia="zh-CN" w:bidi="zh-CN"/>
+        </w:rPr>
+        <w:t>} catch (Exception e) {</w:t>
+      </w:r>
+      <w:r>
+        <w:rPr>
+          <w:rFonts w:hint="eastAsia" w:ascii="MingLiU" w:hAnsi="MingLiU" w:eastAsia="MingLiU" w:cs="MingLiU"/>
+          <w:color w:val="3C3C3C"/>
+          <w:spacing w:val="0"/>
+          <w:w w:val="100"/>
+          <w:kern w:val="2"/>
+          <w:position w:val="0"/>
+          <w:sz w:val="24"/>
+          <w:szCs w:val="24"/>
+          <w:u w:val="none"/>
+          <w:shd w:val="clear" w:color="auto" w:fill="auto"/>
+          <w:lang w:val="en-US" w:eastAsia="zh-CN" w:bidi="zh-CN"/>
+        </w:rPr>
+        <w:br w:type="textWrapping"/>
+      </w:r>
+      <w:r>
+        <w:rPr>
+          <w:rFonts w:hint="eastAsia" w:ascii="MingLiU" w:hAnsi="MingLiU" w:eastAsia="MingLiU" w:cs="MingLiU"/>
+          <w:color w:val="3C3C3C"/>
+          <w:spacing w:val="0"/>
+          <w:w w:val="100"/>
+          <w:kern w:val="2"/>
+          <w:position w:val="0"/>
+          <w:sz w:val="24"/>
+          <w:szCs w:val="24"/>
+          <w:u w:val="none"/>
+          <w:shd w:val="clear" w:color="auto" w:fill="auto"/>
+          <w:lang w:val="en-US" w:eastAsia="zh-CN" w:bidi="zh-CN"/>
+        </w:rPr>
+        <w:t xml:space="preserve">    e.printStackTrace();</w:t>
+      </w:r>
+      <w:r>
+        <w:rPr>
+          <w:rFonts w:hint="eastAsia" w:ascii="MingLiU" w:hAnsi="MingLiU" w:eastAsia="MingLiU" w:cs="MingLiU"/>
+          <w:color w:val="3C3C3C"/>
+          <w:spacing w:val="0"/>
+          <w:w w:val="100"/>
+          <w:kern w:val="2"/>
+          <w:position w:val="0"/>
+          <w:sz w:val="24"/>
+          <w:szCs w:val="24"/>
+          <w:u w:val="none"/>
+          <w:shd w:val="clear" w:color="auto" w:fill="auto"/>
+          <w:lang w:val="en-US" w:eastAsia="zh-CN" w:bidi="zh-CN"/>
+        </w:rPr>
+        <w:br w:type="textWrapping"/>
+      </w:r>
+      <w:r>
+        <w:rPr>
+          <w:rFonts w:hint="eastAsia" w:ascii="MingLiU" w:hAnsi="MingLiU" w:eastAsia="MingLiU" w:cs="MingLiU"/>
+          <w:color w:val="3C3C3C"/>
+          <w:spacing w:val="0"/>
+          <w:w w:val="100"/>
+          <w:kern w:val="2"/>
+          <w:position w:val="0"/>
+          <w:sz w:val="24"/>
+          <w:szCs w:val="24"/>
+          <w:u w:val="none"/>
+          <w:shd w:val="clear" w:color="auto" w:fill="auto"/>
+          <w:lang w:val="en-US" w:eastAsia="zh-CN" w:bidi="zh-CN"/>
+        </w:rPr>
+        <w:t>} finally {</w:t>
+      </w:r>
+      <w:r>
+        <w:rPr>
+          <w:rFonts w:hint="eastAsia" w:ascii="MingLiU" w:hAnsi="MingLiU" w:eastAsia="MingLiU" w:cs="MingLiU"/>
+          <w:color w:val="3C3C3C"/>
+          <w:spacing w:val="0"/>
+          <w:w w:val="100"/>
+          <w:kern w:val="2"/>
+          <w:position w:val="0"/>
+          <w:sz w:val="24"/>
+          <w:szCs w:val="24"/>
+          <w:u w:val="none"/>
+          <w:shd w:val="clear" w:color="auto" w:fill="auto"/>
+          <w:lang w:val="en-US" w:eastAsia="zh-CN" w:bidi="zh-CN"/>
+        </w:rPr>
+        <w:br w:type="textWrapping"/>
+      </w:r>
+      <w:r>
+        <w:rPr>
+          <w:rFonts w:hint="eastAsia" w:ascii="MingLiU" w:hAnsi="MingLiU" w:eastAsia="MingLiU" w:cs="MingLiU"/>
+          <w:color w:val="3C3C3C"/>
+          <w:spacing w:val="0"/>
+          <w:w w:val="100"/>
+          <w:kern w:val="2"/>
+          <w:position w:val="0"/>
+          <w:sz w:val="24"/>
+          <w:szCs w:val="24"/>
+          <w:u w:val="none"/>
+          <w:shd w:val="clear" w:color="auto" w:fill="auto"/>
+          <w:lang w:val="en-US" w:eastAsia="zh-CN" w:bidi="zh-CN"/>
+        </w:rPr>
+        <w:t xml:space="preserve">    try {</w:t>
+      </w:r>
+      <w:r>
+        <w:rPr>
+          <w:rFonts w:hint="eastAsia" w:ascii="MingLiU" w:hAnsi="MingLiU" w:eastAsia="MingLiU" w:cs="MingLiU"/>
+          <w:color w:val="3C3C3C"/>
+          <w:spacing w:val="0"/>
+          <w:w w:val="100"/>
+          <w:kern w:val="2"/>
+          <w:position w:val="0"/>
+          <w:sz w:val="24"/>
+          <w:szCs w:val="24"/>
+          <w:u w:val="none"/>
+          <w:shd w:val="clear" w:color="auto" w:fill="auto"/>
+          <w:lang w:val="en-US" w:eastAsia="zh-CN" w:bidi="zh-CN"/>
+        </w:rPr>
+        <w:br w:type="textWrapping"/>
+      </w:r>
+      <w:r>
+        <w:rPr>
+          <w:rFonts w:hint="eastAsia" w:ascii="MingLiU" w:hAnsi="MingLiU" w:eastAsia="MingLiU" w:cs="MingLiU"/>
+          <w:color w:val="3C3C3C"/>
+          <w:spacing w:val="0"/>
+          <w:w w:val="100"/>
+          <w:kern w:val="2"/>
+          <w:position w:val="0"/>
+          <w:sz w:val="24"/>
+          <w:szCs w:val="24"/>
+          <w:u w:val="none"/>
+          <w:shd w:val="clear" w:color="auto" w:fill="auto"/>
+          <w:lang w:val="en-US" w:eastAsia="zh-CN" w:bidi="zh-CN"/>
+        </w:rPr>
+        <w:t xml:space="preserve">        //当程序中断时同步提交</w:t>
+      </w:r>
+      <w:r>
+        <w:rPr>
+          <w:rFonts w:hint="eastAsia" w:ascii="MingLiU" w:hAnsi="MingLiU" w:eastAsia="MingLiU" w:cs="MingLiU"/>
+          <w:color w:val="3C3C3C"/>
+          <w:spacing w:val="0"/>
+          <w:w w:val="100"/>
+          <w:kern w:val="2"/>
+          <w:position w:val="0"/>
+          <w:sz w:val="24"/>
+          <w:szCs w:val="24"/>
+          <w:u w:val="none"/>
+          <w:shd w:val="clear" w:color="auto" w:fill="auto"/>
+          <w:lang w:val="en-US" w:eastAsia="zh-CN" w:bidi="zh-CN"/>
+        </w:rPr>
+        <w:br w:type="textWrapping"/>
+      </w:r>
+      <w:r>
+        <w:rPr>
+          <w:rFonts w:hint="eastAsia" w:ascii="MingLiU" w:hAnsi="MingLiU" w:eastAsia="MingLiU" w:cs="MingLiU"/>
+          <w:color w:val="3C3C3C"/>
+          <w:spacing w:val="0"/>
+          <w:w w:val="100"/>
+          <w:kern w:val="2"/>
+          <w:position w:val="0"/>
+          <w:sz w:val="24"/>
+          <w:szCs w:val="24"/>
+          <w:u w:val="none"/>
+          <w:shd w:val="clear" w:color="auto" w:fill="auto"/>
+          <w:lang w:val="en-US" w:eastAsia="zh-CN" w:bidi="zh-CN"/>
+        </w:rPr>
+        <w:t xml:space="preserve">        kafkaConsumer.commitSync();</w:t>
+      </w:r>
+      <w:r>
+        <w:rPr>
+          <w:rFonts w:hint="eastAsia" w:ascii="MingLiU" w:hAnsi="MingLiU" w:eastAsia="MingLiU" w:cs="MingLiU"/>
+          <w:color w:val="3C3C3C"/>
+          <w:spacing w:val="0"/>
+          <w:w w:val="100"/>
+          <w:kern w:val="2"/>
+          <w:position w:val="0"/>
+          <w:sz w:val="24"/>
+          <w:szCs w:val="24"/>
+          <w:u w:val="none"/>
+          <w:shd w:val="clear" w:color="auto" w:fill="auto"/>
+          <w:lang w:val="en-US" w:eastAsia="zh-CN" w:bidi="zh-CN"/>
+        </w:rPr>
+        <w:br w:type="textWrapping"/>
+      </w:r>
+      <w:r>
+        <w:rPr>
+          <w:rFonts w:hint="eastAsia" w:ascii="MingLiU" w:hAnsi="MingLiU" w:eastAsia="MingLiU" w:cs="MingLiU"/>
+          <w:color w:val="3C3C3C"/>
+          <w:spacing w:val="0"/>
+          <w:w w:val="100"/>
+          <w:kern w:val="2"/>
+          <w:position w:val="0"/>
+          <w:sz w:val="24"/>
+          <w:szCs w:val="24"/>
+          <w:u w:val="none"/>
+          <w:shd w:val="clear" w:color="auto" w:fill="auto"/>
+          <w:lang w:val="en-US" w:eastAsia="zh-CN" w:bidi="zh-CN"/>
+        </w:rPr>
+        <w:t xml:space="preserve">    } catch (Exception e) {</w:t>
+      </w:r>
+      <w:r>
+        <w:rPr>
+          <w:rFonts w:hint="eastAsia" w:ascii="MingLiU" w:hAnsi="MingLiU" w:eastAsia="MingLiU" w:cs="MingLiU"/>
+          <w:color w:val="3C3C3C"/>
+          <w:spacing w:val="0"/>
+          <w:w w:val="100"/>
+          <w:kern w:val="2"/>
+          <w:position w:val="0"/>
+          <w:sz w:val="24"/>
+          <w:szCs w:val="24"/>
+          <w:u w:val="none"/>
+          <w:shd w:val="clear" w:color="auto" w:fill="auto"/>
+          <w:lang w:val="en-US" w:eastAsia="zh-CN" w:bidi="zh-CN"/>
+        </w:rPr>
+        <w:br w:type="textWrapping"/>
+      </w:r>
+      <w:r>
+        <w:rPr>
+          <w:rFonts w:hint="eastAsia" w:ascii="MingLiU" w:hAnsi="MingLiU" w:eastAsia="MingLiU" w:cs="MingLiU"/>
+          <w:color w:val="3C3C3C"/>
+          <w:spacing w:val="0"/>
+          <w:w w:val="100"/>
+          <w:kern w:val="2"/>
+          <w:position w:val="0"/>
+          <w:sz w:val="24"/>
+          <w:szCs w:val="24"/>
+          <w:u w:val="none"/>
+          <w:shd w:val="clear" w:color="auto" w:fill="auto"/>
+          <w:lang w:val="en-US" w:eastAsia="zh-CN" w:bidi="zh-CN"/>
+        </w:rPr>
+        <w:t xml:space="preserve">        e.printStackTrace();</w:t>
+      </w:r>
+      <w:r>
+        <w:rPr>
+          <w:rFonts w:hint="eastAsia" w:ascii="MingLiU" w:hAnsi="MingLiU" w:eastAsia="MingLiU" w:cs="MingLiU"/>
+          <w:color w:val="3C3C3C"/>
+          <w:spacing w:val="0"/>
+          <w:w w:val="100"/>
+          <w:kern w:val="2"/>
+          <w:position w:val="0"/>
+          <w:sz w:val="24"/>
+          <w:szCs w:val="24"/>
+          <w:u w:val="none"/>
+          <w:shd w:val="clear" w:color="auto" w:fill="auto"/>
+          <w:lang w:val="en-US" w:eastAsia="zh-CN" w:bidi="zh-CN"/>
+        </w:rPr>
+        <w:br w:type="textWrapping"/>
+      </w:r>
+      <w:r>
+        <w:rPr>
+          <w:rFonts w:hint="eastAsia" w:ascii="MingLiU" w:hAnsi="MingLiU" w:eastAsia="MingLiU" w:cs="MingLiU"/>
+          <w:color w:val="3C3C3C"/>
+          <w:spacing w:val="0"/>
+          <w:w w:val="100"/>
+          <w:kern w:val="2"/>
+          <w:position w:val="0"/>
+          <w:sz w:val="24"/>
+          <w:szCs w:val="24"/>
+          <w:u w:val="none"/>
+          <w:shd w:val="clear" w:color="auto" w:fill="auto"/>
+          <w:lang w:val="en-US" w:eastAsia="zh-CN" w:bidi="zh-CN"/>
+        </w:rPr>
+        <w:t xml:space="preserve">    } finally {</w:t>
+      </w:r>
+      <w:r>
+        <w:rPr>
+          <w:rFonts w:hint="eastAsia" w:ascii="MingLiU" w:hAnsi="MingLiU" w:eastAsia="MingLiU" w:cs="MingLiU"/>
+          <w:color w:val="3C3C3C"/>
+          <w:spacing w:val="0"/>
+          <w:w w:val="100"/>
+          <w:kern w:val="2"/>
+          <w:position w:val="0"/>
+          <w:sz w:val="24"/>
+          <w:szCs w:val="24"/>
+          <w:u w:val="none"/>
+          <w:shd w:val="clear" w:color="auto" w:fill="auto"/>
+          <w:lang w:val="en-US" w:eastAsia="zh-CN" w:bidi="zh-CN"/>
+        </w:rPr>
+        <w:br w:type="textWrapping"/>
+      </w:r>
+      <w:r>
+        <w:rPr>
+          <w:rFonts w:hint="eastAsia" w:ascii="MingLiU" w:hAnsi="MingLiU" w:eastAsia="MingLiU" w:cs="MingLiU"/>
+          <w:color w:val="3C3C3C"/>
+          <w:spacing w:val="0"/>
+          <w:w w:val="100"/>
+          <w:kern w:val="2"/>
+          <w:position w:val="0"/>
+          <w:sz w:val="24"/>
+          <w:szCs w:val="24"/>
+          <w:u w:val="none"/>
+          <w:shd w:val="clear" w:color="auto" w:fill="auto"/>
+          <w:lang w:val="en-US" w:eastAsia="zh-CN" w:bidi="zh-CN"/>
+        </w:rPr>
+        <w:t xml:space="preserve">        //关闭当前消费者  具体在下面有讲</w:t>
+      </w:r>
+      <w:r>
+        <w:rPr>
+          <w:rFonts w:hint="eastAsia" w:ascii="MingLiU" w:hAnsi="MingLiU" w:eastAsia="MingLiU" w:cs="MingLiU"/>
+          <w:color w:val="3C3C3C"/>
+          <w:spacing w:val="0"/>
+          <w:w w:val="100"/>
+          <w:kern w:val="2"/>
+          <w:position w:val="0"/>
+          <w:sz w:val="24"/>
+          <w:szCs w:val="24"/>
+          <w:u w:val="none"/>
+          <w:shd w:val="clear" w:color="auto" w:fill="auto"/>
+          <w:lang w:val="en-US" w:eastAsia="zh-CN" w:bidi="zh-CN"/>
+        </w:rPr>
+        <w:br w:type="textWrapping"/>
+      </w:r>
+      <w:r>
+        <w:rPr>
+          <w:rFonts w:hint="eastAsia" w:ascii="MingLiU" w:hAnsi="MingLiU" w:eastAsia="MingLiU" w:cs="MingLiU"/>
+          <w:color w:val="3C3C3C"/>
+          <w:spacing w:val="0"/>
+          <w:w w:val="100"/>
+          <w:kern w:val="2"/>
+          <w:position w:val="0"/>
+          <w:sz w:val="24"/>
+          <w:szCs w:val="24"/>
+          <w:u w:val="none"/>
+          <w:shd w:val="clear" w:color="auto" w:fill="auto"/>
+          <w:lang w:val="en-US" w:eastAsia="zh-CN" w:bidi="zh-CN"/>
+        </w:rPr>
+        <w:t xml:space="preserve">        kafkaConsumer.close();</w:t>
+      </w:r>
+      <w:r>
+        <w:rPr>
+          <w:rFonts w:hint="eastAsia" w:ascii="MingLiU" w:hAnsi="MingLiU" w:eastAsia="MingLiU" w:cs="MingLiU"/>
+          <w:color w:val="3C3C3C"/>
+          <w:spacing w:val="0"/>
+          <w:w w:val="100"/>
+          <w:kern w:val="2"/>
+          <w:position w:val="0"/>
+          <w:sz w:val="24"/>
+          <w:szCs w:val="24"/>
+          <w:u w:val="none"/>
+          <w:shd w:val="clear" w:color="auto" w:fill="auto"/>
+          <w:lang w:val="en-US" w:eastAsia="zh-CN" w:bidi="zh-CN"/>
+        </w:rPr>
+        <w:br w:type="textWrapping"/>
+      </w:r>
+      <w:r>
+        <w:rPr>
+          <w:rFonts w:hint="eastAsia" w:ascii="MingLiU" w:hAnsi="MingLiU" w:eastAsia="MingLiU" w:cs="MingLiU"/>
+          <w:color w:val="3C3C3C"/>
+          <w:spacing w:val="0"/>
+          <w:w w:val="100"/>
+          <w:kern w:val="2"/>
+          <w:position w:val="0"/>
+          <w:sz w:val="24"/>
+          <w:szCs w:val="24"/>
+          <w:u w:val="none"/>
+          <w:shd w:val="clear" w:color="auto" w:fill="auto"/>
+          <w:lang w:val="en-US" w:eastAsia="zh-CN" w:bidi="zh-CN"/>
+        </w:rPr>
+        <w:t xml:space="preserve">    }</w:t>
+      </w:r>
+      <w:r>
+        <w:rPr>
+          <w:rFonts w:hint="eastAsia" w:ascii="MingLiU" w:hAnsi="MingLiU" w:eastAsia="MingLiU" w:cs="MingLiU"/>
+          <w:color w:val="3C3C3C"/>
+          <w:spacing w:val="0"/>
+          <w:w w:val="100"/>
+          <w:kern w:val="2"/>
+          <w:position w:val="0"/>
+          <w:sz w:val="24"/>
+          <w:szCs w:val="24"/>
+          <w:u w:val="none"/>
+          <w:shd w:val="clear" w:color="auto" w:fill="auto"/>
+          <w:lang w:val="en-US" w:eastAsia="zh-CN" w:bidi="zh-CN"/>
+        </w:rPr>
+        <w:br w:type="textWrapping"/>
+      </w:r>
+      <w:r>
+        <w:rPr>
+          <w:rFonts w:hint="eastAsia" w:ascii="MingLiU" w:hAnsi="MingLiU" w:eastAsia="MingLiU" w:cs="MingLiU"/>
+          <w:color w:val="3C3C3C"/>
+          <w:spacing w:val="0"/>
+          <w:w w:val="100"/>
+          <w:kern w:val="2"/>
+          <w:position w:val="0"/>
+          <w:sz w:val="24"/>
+          <w:szCs w:val="24"/>
+          <w:u w:val="none"/>
+          <w:shd w:val="clear" w:color="auto" w:fill="auto"/>
+          <w:lang w:val="en-US" w:eastAsia="zh-CN" w:bidi="zh-CN"/>
+        </w:rPr>
+        <w:br w:type="textWrapping"/>
+      </w:r>
+      <w:r>
+        <w:rPr>
+          <w:rFonts w:hint="eastAsia" w:ascii="MingLiU" w:hAnsi="MingLiU" w:eastAsia="MingLiU" w:cs="MingLiU"/>
+          <w:color w:val="3C3C3C"/>
+          <w:spacing w:val="0"/>
+          <w:w w:val="100"/>
+          <w:kern w:val="2"/>
+          <w:position w:val="0"/>
+          <w:sz w:val="24"/>
+          <w:szCs w:val="24"/>
+          <w:u w:val="none"/>
+          <w:shd w:val="clear" w:color="auto" w:fill="auto"/>
+          <w:lang w:val="en-US" w:eastAsia="zh-CN" w:bidi="zh-CN"/>
+        </w:rPr>
+        <w:t>}</w:t>
+      </w:r>
+    </w:p>
+    <w:p>
+      <w:pPr>
+        <w:pStyle w:val="23"/>
+      </w:pPr>
+    </w:p>
+    <w:p>
+      <w:pPr>
+        <w:pStyle w:val="3"/>
+        <w:rPr>
+          <w:rFonts w:hint="eastAsia" w:ascii="MingLiU" w:hAnsi="MingLiU" w:eastAsia="MingLiU" w:cs="MingLiU"/>
+          <w:color w:val="3C3C3C"/>
+          <w:spacing w:val="0"/>
+          <w:w w:val="100"/>
+          <w:kern w:val="2"/>
+          <w:position w:val="0"/>
+          <w:sz w:val="24"/>
+          <w:szCs w:val="24"/>
+          <w:u w:val="none"/>
+          <w:shd w:val="clear" w:color="auto" w:fill="auto"/>
+          <w:lang w:val="en-US" w:eastAsia="zh-CN" w:bidi="zh-CN"/>
+        </w:rPr>
+      </w:pPr>
+      <w:r>
+        <w:rPr>
+          <w:rFonts w:hint="eastAsia" w:ascii="MingLiU" w:hAnsi="MingLiU" w:eastAsia="MingLiU" w:cs="MingLiU"/>
+          <w:color w:val="3C3C3C"/>
+          <w:spacing w:val="0"/>
+          <w:w w:val="100"/>
+          <w:kern w:val="2"/>
+          <w:position w:val="0"/>
+          <w:sz w:val="24"/>
+          <w:szCs w:val="24"/>
+          <w:u w:val="none"/>
+          <w:shd w:val="clear" w:color="auto" w:fill="auto"/>
+          <w:lang w:val="en-US" w:eastAsia="zh-CN" w:bidi="zh-CN"/>
+        </w:rPr>
+        <w:t>值得一提的是，在手动提交时kafka提供了你可以传入具体的偏移量来完成提交 也就是指定偏移量提交,但是非常不建议手动指定，因为如果指定的偏移量小于分区所存储的偏移量大小的话，那么会导致消息重复消费，如果指定的偏移量大于分区所存储的偏移量的话，那么会导致消息丢失。</w:t>
+      </w:r>
+    </w:p>
+    <w:p>
+      <w:pPr>
+        <w:pStyle w:val="3"/>
+        <w:rPr>
+          <w:rFonts w:hint="eastAsia" w:ascii="MingLiU" w:hAnsi="MingLiU" w:eastAsia="MingLiU" w:cs="MingLiU"/>
+          <w:color w:val="3C3C3C"/>
+          <w:spacing w:val="0"/>
+          <w:w w:val="100"/>
+          <w:kern w:val="2"/>
+          <w:position w:val="0"/>
+          <w:sz w:val="24"/>
+          <w:szCs w:val="24"/>
+          <w:u w:val="none"/>
+          <w:shd w:val="clear" w:color="auto" w:fill="auto"/>
+          <w:lang w:val="en-US" w:eastAsia="zh-CN" w:bidi="zh-CN"/>
+        </w:rPr>
+      </w:pPr>
+      <w:r>
+        <w:rPr>
+          <w:rFonts w:hint="eastAsia" w:ascii="MingLiU" w:hAnsi="MingLiU" w:eastAsia="MingLiU" w:cs="MingLiU"/>
+          <w:color w:val="3C3C3C"/>
+          <w:spacing w:val="0"/>
+          <w:w w:val="100"/>
+          <w:kern w:val="2"/>
+          <w:position w:val="0"/>
+          <w:sz w:val="24"/>
+          <w:szCs w:val="24"/>
+          <w:u w:val="none"/>
+          <w:shd w:val="clear" w:color="auto" w:fill="auto"/>
+          <w:lang w:val="en-US" w:eastAsia="zh-CN" w:bidi="zh-CN"/>
+        </w:rPr>
+        <w:t>代码：</w:t>
+      </w:r>
+    </w:p>
+    <w:p>
+      <w:pPr>
+        <w:pStyle w:val="36"/>
+        <w:rPr>
+          <w:rFonts w:hint="eastAsia" w:ascii="MingLiU" w:hAnsi="MingLiU" w:eastAsia="MingLiU" w:cs="MingLiU"/>
+          <w:color w:val="3C3C3C"/>
+          <w:spacing w:val="0"/>
+          <w:w w:val="100"/>
+          <w:kern w:val="2"/>
+          <w:position w:val="0"/>
+          <w:sz w:val="24"/>
+          <w:szCs w:val="24"/>
+          <w:u w:val="none"/>
+          <w:shd w:val="clear" w:color="auto" w:fill="auto"/>
+          <w:lang w:val="en-US" w:eastAsia="zh-CN" w:bidi="zh-CN"/>
+        </w:rPr>
+      </w:pPr>
+      <w:r>
+        <w:rPr>
+          <w:rFonts w:hint="eastAsia" w:ascii="MingLiU" w:hAnsi="MingLiU" w:eastAsia="MingLiU" w:cs="MingLiU"/>
+          <w:color w:val="3C3C3C"/>
+          <w:spacing w:val="0"/>
+          <w:w w:val="100"/>
+          <w:kern w:val="2"/>
+          <w:position w:val="0"/>
+          <w:sz w:val="24"/>
+          <w:szCs w:val="24"/>
+          <w:u w:val="none"/>
+          <w:shd w:val="clear" w:color="auto" w:fill="auto"/>
+          <w:lang w:val="en-US" w:eastAsia="zh-CN" w:bidi="zh-CN"/>
+        </w:rPr>
+        <w:t>Map&lt;TopicPartition, OffsetAndMetadata&gt; offset = new HashMap&lt;&gt;();</w:t>
+      </w:r>
+      <w:r>
+        <w:rPr>
+          <w:rFonts w:hint="eastAsia" w:ascii="MingLiU" w:hAnsi="MingLiU" w:eastAsia="MingLiU" w:cs="MingLiU"/>
+          <w:color w:val="3C3C3C"/>
+          <w:spacing w:val="0"/>
+          <w:w w:val="100"/>
+          <w:kern w:val="2"/>
+          <w:position w:val="0"/>
+          <w:sz w:val="24"/>
+          <w:szCs w:val="24"/>
+          <w:u w:val="none"/>
+          <w:shd w:val="clear" w:color="auto" w:fill="auto"/>
+          <w:lang w:val="en-US" w:eastAsia="zh-CN" w:bidi="zh-CN"/>
+        </w:rPr>
+        <w:br w:type="textWrapping"/>
+      </w:r>
+      <w:r>
+        <w:rPr>
+          <w:rFonts w:hint="eastAsia" w:ascii="MingLiU" w:hAnsi="MingLiU" w:eastAsia="MingLiU" w:cs="MingLiU"/>
+          <w:color w:val="3C3C3C"/>
+          <w:spacing w:val="0"/>
+          <w:w w:val="100"/>
+          <w:kern w:val="2"/>
+          <w:position w:val="0"/>
+          <w:sz w:val="24"/>
+          <w:szCs w:val="24"/>
+          <w:u w:val="none"/>
+          <w:shd w:val="clear" w:color="auto" w:fill="auto"/>
+          <w:lang w:val="en-US" w:eastAsia="zh-CN" w:bidi="zh-CN"/>
+        </w:rPr>
+        <w:t>//我这里就指定了test-topic这个主题下的分区1  OffsetAndMetadata:第一个参数为你要提交的偏移量，第二个参数可以选择性的传入业务ID 可以拿来确定。这次提交这里我直接提交偏移量为0 那么会导致下个消费者或者说分区再均衡之后再来读取这个分区的数据会从第一条开始读取。</w:t>
+      </w:r>
+      <w:r>
+        <w:rPr>
+          <w:rFonts w:hint="eastAsia" w:ascii="MingLiU" w:hAnsi="MingLiU" w:eastAsia="MingLiU" w:cs="MingLiU"/>
+          <w:color w:val="3C3C3C"/>
+          <w:spacing w:val="0"/>
+          <w:w w:val="100"/>
+          <w:kern w:val="2"/>
+          <w:position w:val="0"/>
+          <w:sz w:val="24"/>
+          <w:szCs w:val="24"/>
+          <w:u w:val="none"/>
+          <w:shd w:val="clear" w:color="auto" w:fill="auto"/>
+          <w:lang w:val="en-US" w:eastAsia="zh-CN" w:bidi="zh-CN"/>
+        </w:rPr>
+        <w:br w:type="textWrapping"/>
+      </w:r>
+      <w:r>
+        <w:rPr>
+          <w:rFonts w:hint="eastAsia" w:ascii="MingLiU" w:hAnsi="MingLiU" w:eastAsia="MingLiU" w:cs="MingLiU"/>
+          <w:color w:val="3C3C3C"/>
+          <w:spacing w:val="0"/>
+          <w:w w:val="100"/>
+          <w:kern w:val="2"/>
+          <w:position w:val="0"/>
+          <w:sz w:val="24"/>
+          <w:szCs w:val="24"/>
+          <w:u w:val="none"/>
+          <w:shd w:val="clear" w:color="auto" w:fill="auto"/>
+          <w:lang w:val="en-US" w:eastAsia="zh-CN" w:bidi="zh-CN"/>
+        </w:rPr>
+        <w:t>offset.put(new TopicPartition("test-topic", 1), new OffsetAndMetadata(0, "1"));</w:t>
+      </w:r>
+      <w:r>
+        <w:rPr>
+          <w:rFonts w:hint="eastAsia" w:ascii="MingLiU" w:hAnsi="MingLiU" w:eastAsia="MingLiU" w:cs="MingLiU"/>
+          <w:color w:val="3C3C3C"/>
+          <w:spacing w:val="0"/>
+          <w:w w:val="100"/>
+          <w:kern w:val="2"/>
+          <w:position w:val="0"/>
+          <w:sz w:val="24"/>
+          <w:szCs w:val="24"/>
+          <w:u w:val="none"/>
+          <w:shd w:val="clear" w:color="auto" w:fill="auto"/>
+          <w:lang w:val="en-US" w:eastAsia="zh-CN" w:bidi="zh-CN"/>
+        </w:rPr>
+        <w:br w:type="textWrapping"/>
+      </w:r>
+      <w:r>
+        <w:rPr>
+          <w:rFonts w:hint="eastAsia" w:ascii="MingLiU" w:hAnsi="MingLiU" w:eastAsia="MingLiU" w:cs="MingLiU"/>
+          <w:color w:val="3C3C3C"/>
+          <w:spacing w:val="0"/>
+          <w:w w:val="100"/>
+          <w:kern w:val="2"/>
+          <w:position w:val="0"/>
+          <w:sz w:val="24"/>
+          <w:szCs w:val="24"/>
+          <w:u w:val="none"/>
+          <w:shd w:val="clear" w:color="auto" w:fill="auto"/>
+          <w:lang w:val="en-US" w:eastAsia="zh-CN" w:bidi="zh-CN"/>
+        </w:rPr>
+        <w:t>//指定偏移量提交参数为map集合，key为指定的主题下的分区，value 为你要提交的偏移量</w:t>
+      </w:r>
+      <w:r>
+        <w:rPr>
+          <w:rFonts w:hint="eastAsia" w:ascii="MingLiU" w:hAnsi="MingLiU" w:eastAsia="MingLiU" w:cs="MingLiU"/>
+          <w:color w:val="3C3C3C"/>
+          <w:spacing w:val="0"/>
+          <w:w w:val="100"/>
+          <w:kern w:val="2"/>
+          <w:position w:val="0"/>
+          <w:sz w:val="24"/>
+          <w:szCs w:val="24"/>
+          <w:u w:val="none"/>
+          <w:shd w:val="clear" w:color="auto" w:fill="auto"/>
+          <w:lang w:val="en-US" w:eastAsia="zh-CN" w:bidi="zh-CN"/>
+        </w:rPr>
+        <w:br w:type="textWrapping"/>
+      </w:r>
+      <w:r>
+        <w:rPr>
+          <w:rFonts w:hint="eastAsia" w:ascii="MingLiU" w:hAnsi="MingLiU" w:eastAsia="MingLiU" w:cs="MingLiU"/>
+          <w:color w:val="3C3C3C"/>
+          <w:spacing w:val="0"/>
+          <w:w w:val="100"/>
+          <w:kern w:val="2"/>
+          <w:position w:val="0"/>
+          <w:sz w:val="24"/>
+          <w:szCs w:val="24"/>
+          <w:u w:val="none"/>
+          <w:shd w:val="clear" w:color="auto" w:fill="auto"/>
+          <w:lang w:val="en-US" w:eastAsia="zh-CN" w:bidi="zh-CN"/>
+        </w:rPr>
+        <w:t>kafkaConsumer.commitSync(offset);</w:t>
+      </w:r>
+    </w:p>
+    <w:p>
+      <w:pPr>
+        <w:pStyle w:val="3"/>
+      </w:pPr>
+    </w:p>
+    <w:p>
+      <w:pPr>
+        <w:pStyle w:val="5"/>
+        <w:rPr>
+          <w:rFonts w:ascii="MingLiU" w:hAnsi="MingLiU" w:eastAsia="MingLiU" w:cs="MingLiU"/>
+          <w:b w:val="0"/>
+          <w:bCs w:val="0"/>
+          <w:color w:val="10A3EE"/>
+          <w:spacing w:val="0"/>
+          <w:w w:val="100"/>
+          <w:kern w:val="2"/>
+          <w:position w:val="0"/>
+          <w:sz w:val="30"/>
+          <w:szCs w:val="30"/>
+          <w:u w:val="none"/>
+          <w:shd w:val="clear" w:color="auto" w:fill="auto"/>
+          <w:lang w:val="zh-CN" w:eastAsia="zh-CN" w:bidi="zh-CN"/>
+        </w:rPr>
+      </w:pPr>
+      <w:bookmarkStart w:id="10" w:name="header-n118"/>
+      <w:r>
+        <w:rPr>
+          <w:rFonts w:ascii="MingLiU" w:hAnsi="MingLiU" w:eastAsia="MingLiU" w:cs="MingLiU"/>
+          <w:b w:val="0"/>
+          <w:bCs w:val="0"/>
+          <w:color w:val="10A3EE"/>
+          <w:spacing w:val="0"/>
+          <w:w w:val="100"/>
+          <w:kern w:val="2"/>
+          <w:position w:val="0"/>
+          <w:sz w:val="30"/>
+          <w:szCs w:val="30"/>
+          <w:u w:val="none"/>
+          <w:shd w:val="clear" w:color="auto" w:fill="auto"/>
+          <w:lang w:val="zh-CN" w:eastAsia="zh-CN" w:bidi="zh-CN"/>
+        </w:rPr>
+        <w:t>Rebalance 分区再均衡</w:t>
+      </w:r>
+      <w:bookmarkEnd w:id="10"/>
+    </w:p>
+    <w:p>
+      <w:pPr>
+        <w:pStyle w:val="3"/>
+        <w:rPr>
+          <w:lang w:val="zh-CN" w:eastAsia="zh-CN"/>
+        </w:rPr>
+      </w:pPr>
+    </w:p>
+    <w:p>
+      <w:pPr>
+        <w:pStyle w:val="23"/>
+        <w:rPr>
+          <w:rFonts w:hint="eastAsia" w:ascii="MingLiU" w:hAnsi="MingLiU" w:eastAsia="MingLiU" w:cs="MingLiU"/>
+          <w:color w:val="3C3C3C"/>
+          <w:spacing w:val="0"/>
+          <w:w w:val="100"/>
+          <w:kern w:val="2"/>
+          <w:position w:val="0"/>
+          <w:sz w:val="24"/>
+          <w:szCs w:val="24"/>
+          <w:u w:val="none"/>
+          <w:shd w:val="clear" w:color="auto" w:fill="auto"/>
+          <w:lang w:val="en-US" w:eastAsia="zh-CN" w:bidi="zh-CN"/>
+        </w:rPr>
+      </w:pPr>
+      <w:r>
+        <w:rPr>
+          <w:rFonts w:hint="eastAsia" w:ascii="MingLiU" w:hAnsi="MingLiU" w:eastAsia="MingLiU" w:cs="MingLiU"/>
+          <w:color w:val="3C3C3C"/>
+          <w:spacing w:val="0"/>
+          <w:w w:val="100"/>
+          <w:kern w:val="2"/>
+          <w:position w:val="0"/>
+          <w:sz w:val="24"/>
+          <w:szCs w:val="24"/>
+          <w:u w:val="none"/>
+          <w:shd w:val="clear" w:color="auto" w:fill="auto"/>
+          <w:lang w:val="en-US" w:eastAsia="zh-CN" w:bidi="zh-CN"/>
+        </w:rPr>
+        <w:t>这也是kafka里面非常重要的一个概念</w:t>
+      </w:r>
+    </w:p>
+    <w:p>
+      <w:pPr>
+        <w:pStyle w:val="3"/>
+        <w:rPr>
+          <w:rFonts w:hint="eastAsia" w:ascii="MingLiU" w:hAnsi="MingLiU" w:eastAsia="MingLiU" w:cs="MingLiU"/>
+          <w:color w:val="3C3C3C"/>
+          <w:spacing w:val="0"/>
+          <w:w w:val="100"/>
+          <w:kern w:val="2"/>
+          <w:position w:val="0"/>
+          <w:sz w:val="24"/>
+          <w:szCs w:val="24"/>
+          <w:u w:val="none"/>
+          <w:shd w:val="clear" w:color="auto" w:fill="auto"/>
+          <w:lang w:val="en-US" w:eastAsia="zh-CN" w:bidi="zh-CN"/>
+        </w:rPr>
+      </w:pPr>
+      <w:r>
+        <w:rPr>
+          <w:rFonts w:hint="eastAsia" w:ascii="MingLiU" w:hAnsi="MingLiU" w:eastAsia="MingLiU" w:cs="MingLiU"/>
+          <w:color w:val="3C3C3C"/>
+          <w:spacing w:val="0"/>
+          <w:w w:val="100"/>
+          <w:kern w:val="2"/>
+          <w:position w:val="0"/>
+          <w:sz w:val="24"/>
+          <w:szCs w:val="24"/>
+          <w:u w:val="none"/>
+          <w:shd w:val="clear" w:color="auto" w:fill="auto"/>
+          <w:lang w:val="en-US" w:eastAsia="zh-CN" w:bidi="zh-CN"/>
+        </w:rPr>
+        <w:t>首先 Rebalance 是一个操作，在以下情况下会触发Rebalance 操作:</w:t>
+      </w:r>
+    </w:p>
+    <w:p>
+      <w:pPr>
+        <w:numPr>
+          <w:ilvl w:val="0"/>
+          <w:numId w:val="1"/>
+        </w:numPr>
+        <w:rPr>
+          <w:rFonts w:hint="eastAsia" w:ascii="MingLiU" w:hAnsi="MingLiU" w:eastAsia="MingLiU" w:cs="MingLiU"/>
+          <w:color w:val="3C3C3C"/>
+          <w:spacing w:val="0"/>
+          <w:w w:val="100"/>
+          <w:kern w:val="2"/>
+          <w:position w:val="0"/>
+          <w:sz w:val="24"/>
+          <w:szCs w:val="24"/>
+          <w:u w:val="none"/>
+          <w:shd w:val="clear" w:color="auto" w:fill="auto"/>
+          <w:lang w:val="en-US" w:eastAsia="zh-CN" w:bidi="zh-CN"/>
+        </w:rPr>
+      </w:pPr>
+      <w:r>
+        <w:rPr>
+          <w:rFonts w:hint="eastAsia" w:ascii="MingLiU" w:hAnsi="MingLiU" w:eastAsia="MingLiU" w:cs="MingLiU"/>
+          <w:color w:val="3C3C3C"/>
+          <w:spacing w:val="0"/>
+          <w:w w:val="100"/>
+          <w:kern w:val="2"/>
+          <w:position w:val="0"/>
+          <w:sz w:val="24"/>
+          <w:szCs w:val="24"/>
+          <w:u w:val="none"/>
+          <w:shd w:val="clear" w:color="auto" w:fill="auto"/>
+          <w:lang w:val="en-US" w:eastAsia="zh-CN" w:bidi="zh-CN"/>
+        </w:rPr>
+        <w:t>组成员发生变更(新consumer加入组、已有consumer主动离开组或已有consumer崩溃了)</w:t>
+      </w:r>
+    </w:p>
+    <w:p>
+      <w:pPr>
+        <w:numPr>
+          <w:ilvl w:val="0"/>
+          <w:numId w:val="1"/>
+        </w:numPr>
+        <w:rPr>
+          <w:rFonts w:hint="eastAsia" w:ascii="MingLiU" w:hAnsi="MingLiU" w:eastAsia="MingLiU" w:cs="MingLiU"/>
+          <w:color w:val="3C3C3C"/>
+          <w:spacing w:val="0"/>
+          <w:w w:val="100"/>
+          <w:kern w:val="2"/>
+          <w:position w:val="0"/>
+          <w:sz w:val="24"/>
+          <w:szCs w:val="24"/>
+          <w:u w:val="none"/>
+          <w:shd w:val="clear" w:color="auto" w:fill="auto"/>
+          <w:lang w:val="en-US" w:eastAsia="zh-CN" w:bidi="zh-CN"/>
+        </w:rPr>
+      </w:pPr>
+      <w:r>
+        <w:rPr>
+          <w:rFonts w:hint="eastAsia" w:ascii="MingLiU" w:hAnsi="MingLiU" w:eastAsia="MingLiU" w:cs="MingLiU"/>
+          <w:color w:val="3C3C3C"/>
+          <w:spacing w:val="0"/>
+          <w:w w:val="100"/>
+          <w:kern w:val="2"/>
+          <w:position w:val="0"/>
+          <w:sz w:val="24"/>
+          <w:szCs w:val="24"/>
+          <w:u w:val="none"/>
+          <w:shd w:val="clear" w:color="auto" w:fill="auto"/>
+          <w:lang w:val="en-US" w:eastAsia="zh-CN" w:bidi="zh-CN"/>
+        </w:rPr>
+        <w:t>订阅主题数发生变更，如果你使用了正则表达式的方式进行订阅，那么新建匹配正则表达式的topic就会触发rebalance</w:t>
+      </w:r>
+    </w:p>
+    <w:p>
+      <w:pPr>
+        <w:numPr>
+          <w:ilvl w:val="0"/>
+          <w:numId w:val="1"/>
+        </w:numPr>
+        <w:rPr>
+          <w:rFonts w:hint="eastAsia" w:ascii="MingLiU" w:hAnsi="MingLiU" w:eastAsia="MingLiU" w:cs="MingLiU"/>
+          <w:color w:val="3C3C3C"/>
+          <w:spacing w:val="0"/>
+          <w:w w:val="100"/>
+          <w:kern w:val="2"/>
+          <w:position w:val="0"/>
+          <w:sz w:val="24"/>
+          <w:szCs w:val="24"/>
+          <w:u w:val="none"/>
+          <w:shd w:val="clear" w:color="auto" w:fill="auto"/>
+          <w:lang w:val="en-US" w:eastAsia="zh-CN" w:bidi="zh-CN"/>
+        </w:rPr>
+      </w:pPr>
+      <w:r>
+        <w:rPr>
+          <w:rFonts w:hint="eastAsia" w:ascii="MingLiU" w:hAnsi="MingLiU" w:eastAsia="MingLiU" w:cs="MingLiU"/>
+          <w:color w:val="3C3C3C"/>
+          <w:spacing w:val="0"/>
+          <w:w w:val="100"/>
+          <w:kern w:val="2"/>
+          <w:position w:val="0"/>
+          <w:sz w:val="24"/>
+          <w:szCs w:val="24"/>
+          <w:u w:val="none"/>
+          <w:shd w:val="clear" w:color="auto" w:fill="auto"/>
+          <w:lang w:val="en-US" w:eastAsia="zh-CN" w:bidi="zh-CN"/>
+        </w:rPr>
+        <w:t>订阅主题的分区数发生变更</w:t>
+      </w:r>
+    </w:p>
+    <w:p>
+      <w:pPr>
+        <w:pStyle w:val="23"/>
+        <w:rPr>
+          <w:rFonts w:hint="eastAsia" w:ascii="MingLiU" w:hAnsi="MingLiU" w:eastAsia="MingLiU" w:cs="MingLiU"/>
+          <w:color w:val="3C3C3C"/>
+          <w:spacing w:val="0"/>
+          <w:w w:val="100"/>
+          <w:kern w:val="2"/>
+          <w:position w:val="0"/>
+          <w:sz w:val="24"/>
+          <w:szCs w:val="24"/>
+          <w:u w:val="none"/>
+          <w:shd w:val="clear" w:color="auto" w:fill="auto"/>
+          <w:lang w:val="en-US" w:eastAsia="zh-CN" w:bidi="zh-CN"/>
+        </w:rPr>
+      </w:pPr>
+      <w:r>
+        <w:rPr>
+          <w:rFonts w:hint="eastAsia" w:ascii="MingLiU" w:hAnsi="MingLiU" w:eastAsia="MingLiU" w:cs="MingLiU"/>
+          <w:color w:val="3C3C3C"/>
+          <w:spacing w:val="0"/>
+          <w:w w:val="100"/>
+          <w:kern w:val="2"/>
+          <w:position w:val="0"/>
+          <w:sz w:val="24"/>
+          <w:szCs w:val="24"/>
+          <w:u w:val="none"/>
+          <w:shd w:val="clear" w:color="auto" w:fill="auto"/>
+          <w:lang w:val="en-US" w:eastAsia="zh-CN" w:bidi="zh-CN"/>
+        </w:rPr>
+        <w:t>当触发Rebalance kafka重新分配分区所有权</w:t>
+      </w:r>
+    </w:p>
+    <w:p>
+      <w:pPr>
+        <w:pStyle w:val="3"/>
+        <w:rPr>
+          <w:rFonts w:hint="eastAsia" w:ascii="MingLiU" w:hAnsi="MingLiU" w:eastAsia="MingLiU" w:cs="MingLiU"/>
+          <w:color w:val="3C3C3C"/>
+          <w:spacing w:val="0"/>
+          <w:w w:val="100"/>
+          <w:kern w:val="2"/>
+          <w:position w:val="0"/>
+          <w:sz w:val="24"/>
+          <w:szCs w:val="24"/>
+          <w:u w:val="none"/>
+          <w:shd w:val="clear" w:color="auto" w:fill="auto"/>
+          <w:lang w:val="en-US" w:eastAsia="zh-CN" w:bidi="zh-CN"/>
+        </w:rPr>
+      </w:pPr>
+      <w:r>
+        <w:rPr>
+          <w:rFonts w:hint="eastAsia" w:ascii="MingLiU" w:hAnsi="MingLiU" w:eastAsia="MingLiU" w:cs="MingLiU"/>
+          <w:color w:val="3C3C3C"/>
+          <w:spacing w:val="0"/>
+          <w:w w:val="100"/>
+          <w:kern w:val="2"/>
+          <w:position w:val="0"/>
+          <w:sz w:val="24"/>
+          <w:szCs w:val="24"/>
+          <w:u w:val="none"/>
+          <w:shd w:val="clear" w:color="auto" w:fill="auto"/>
+          <w:lang w:val="en-US" w:eastAsia="zh-CN" w:bidi="zh-CN"/>
+        </w:rPr>
+        <w:t>何为分区所有权？ 我们之前有提到过， 消费者有一个消费者组的概念， 而且一个消费者组在消费一个主题时有以下规则：</w:t>
+      </w:r>
+    </w:p>
+    <w:p>
+      <w:pPr>
+        <w:pStyle w:val="3"/>
+        <w:rPr>
+          <w:rFonts w:hint="eastAsia" w:ascii="MingLiU" w:hAnsi="MingLiU" w:eastAsia="MingLiU" w:cs="MingLiU"/>
+          <w:color w:val="3C3C3C"/>
+          <w:spacing w:val="0"/>
+          <w:w w:val="100"/>
+          <w:kern w:val="2"/>
+          <w:position w:val="0"/>
+          <w:sz w:val="24"/>
+          <w:szCs w:val="24"/>
+          <w:u w:val="none"/>
+          <w:shd w:val="clear" w:color="auto" w:fill="auto"/>
+          <w:lang w:val="en-US" w:eastAsia="zh-CN" w:bidi="zh-CN"/>
+        </w:rPr>
+      </w:pPr>
+      <w:r>
+        <w:rPr>
+          <w:rFonts w:hint="eastAsia" w:ascii="MingLiU" w:hAnsi="MingLiU" w:eastAsia="MingLiU" w:cs="MingLiU"/>
+          <w:color w:val="3C3C3C"/>
+          <w:spacing w:val="0"/>
+          <w:w w:val="100"/>
+          <w:kern w:val="2"/>
+          <w:position w:val="0"/>
+          <w:sz w:val="24"/>
+          <w:szCs w:val="24"/>
+          <w:u w:val="none"/>
+          <w:shd w:val="clear" w:color="auto" w:fill="auto"/>
+          <w:lang w:val="en-US" w:eastAsia="zh-CN" w:bidi="zh-CN"/>
+        </w:rPr>
+        <w:t>一个消费者可以消费多个分区，但是一个分区只能被一个消费者消费。如果我有分区 0 1 2 现在有消费者 A，B ，那么kafka可能会让消费者A 消费 0，1 这2个分区，那么这时候我们就会说，消费者A 拥有 分区 0,1的所有权。</w:t>
+      </w:r>
+    </w:p>
+    <w:p>
+      <w:pPr>
+        <w:pStyle w:val="3"/>
+        <w:rPr>
+          <w:rFonts w:hint="eastAsia" w:ascii="MingLiU" w:hAnsi="MingLiU" w:eastAsia="MingLiU" w:cs="MingLiU"/>
+          <w:color w:val="3C3C3C"/>
+          <w:spacing w:val="0"/>
+          <w:w w:val="100"/>
+          <w:kern w:val="2"/>
+          <w:position w:val="0"/>
+          <w:sz w:val="24"/>
+          <w:szCs w:val="24"/>
+          <w:u w:val="none"/>
+          <w:shd w:val="clear" w:color="auto" w:fill="auto"/>
+          <w:lang w:val="en-US" w:eastAsia="zh-CN" w:bidi="zh-CN"/>
+        </w:rPr>
+      </w:pPr>
+      <w:r>
+        <w:rPr>
+          <w:rFonts w:hint="eastAsia" w:ascii="MingLiU" w:hAnsi="MingLiU" w:eastAsia="MingLiU" w:cs="MingLiU"/>
+          <w:color w:val="3C3C3C"/>
+          <w:spacing w:val="0"/>
+          <w:w w:val="100"/>
+          <w:kern w:val="2"/>
+          <w:position w:val="0"/>
+          <w:sz w:val="24"/>
+          <w:szCs w:val="24"/>
+          <w:u w:val="none"/>
+          <w:shd w:val="clear" w:color="auto" w:fill="auto"/>
+          <w:lang w:val="en-US" w:eastAsia="zh-CN" w:bidi="zh-CN"/>
+        </w:rPr>
+        <w:t xml:space="preserve">当触发 Rebalance 的时候 kafka会重新分配这个所有权，还是基于刚刚的比方 消费者A 拥有 0 和1 的所有权，消费者B 会有2的所有权，当消费者B离开kafka的时候，这时候 kafka会重新分配一下所有权，此时整个消费者组只有一个A 那么 0 1 </w:t>
+      </w:r>
+      <w:r>
+        <w:rPr>
+          <w:rFonts w:hint="eastAsia" w:ascii="MingLiU" w:hAnsi="MingLiU" w:eastAsia="MingLiU" w:cs="MingLiU"/>
+          <w:color w:val="3C3C3C"/>
+          <w:spacing w:val="0"/>
+          <w:w w:val="100"/>
+          <w:kern w:val="2"/>
+          <w:position w:val="0"/>
+          <w:sz w:val="24"/>
+          <w:szCs w:val="24"/>
+          <w:u w:val="none"/>
+          <w:shd w:val="clear" w:color="auto" w:fill="auto"/>
+          <w:lang w:val="en-US" w:eastAsia="zh-CN" w:bidi="zh-CN"/>
+        </w:rPr>
+        <w:t>2 三个分区的所有权都会属于A；同理，如果这时候有消费者C进入这个消费者组，那么这时候kafka会确保每一个消费者都能消费一个分区.</w:t>
+      </w:r>
+    </w:p>
+    <w:p>
+      <w:pPr>
+        <w:pStyle w:val="3"/>
+        <w:rPr>
+          <w:rFonts w:hint="eastAsia" w:ascii="MingLiU" w:hAnsi="MingLiU" w:eastAsia="MingLiU" w:cs="MingLiU"/>
+          <w:color w:val="3C3C3C"/>
+          <w:spacing w:val="0"/>
+          <w:w w:val="100"/>
+          <w:kern w:val="2"/>
+          <w:position w:val="0"/>
+          <w:sz w:val="24"/>
+          <w:szCs w:val="24"/>
+          <w:u w:val="none"/>
+          <w:shd w:val="clear" w:color="auto" w:fill="auto"/>
+          <w:lang w:val="en-US" w:eastAsia="zh-CN" w:bidi="zh-CN"/>
+        </w:rPr>
+      </w:pPr>
+      <w:r>
+        <w:rPr>
+          <w:rFonts w:hint="eastAsia" w:ascii="MingLiU" w:hAnsi="MingLiU" w:eastAsia="MingLiU" w:cs="MingLiU"/>
+          <w:color w:val="3C3C3C"/>
+          <w:spacing w:val="0"/>
+          <w:w w:val="100"/>
+          <w:kern w:val="2"/>
+          <w:position w:val="0"/>
+          <w:sz w:val="24"/>
+          <w:szCs w:val="24"/>
+          <w:u w:val="none"/>
+          <w:shd w:val="clear" w:color="auto" w:fill="auto"/>
+          <w:lang w:val="en-US" w:eastAsia="zh-CN" w:bidi="zh-CN"/>
+        </w:rPr>
+        <w:t>当触发Rebalance时，由于kafka正在分配所有权，会导致消费者不能消费， 而且还会引发一个重复消费的问题， 当消费者还没来得及提交偏移量时，分区所有权遭到了重新分配，那么这时候就会导致一个消息被多个消费者重复消费。</w:t>
+      </w:r>
+    </w:p>
+    <w:p>
+      <w:pPr>
+        <w:pStyle w:val="3"/>
+      </w:pPr>
+      <w:r>
+        <w:rPr>
+          <w:rFonts w:hint="eastAsia" w:ascii="MingLiU" w:hAnsi="MingLiU" w:eastAsia="MingLiU" w:cs="MingLiU"/>
+          <w:color w:val="3C3C3C"/>
+          <w:spacing w:val="0"/>
+          <w:w w:val="100"/>
+          <w:kern w:val="2"/>
+          <w:position w:val="0"/>
+          <w:sz w:val="24"/>
+          <w:szCs w:val="24"/>
+          <w:u w:val="none"/>
+          <w:shd w:val="clear" w:color="auto" w:fill="auto"/>
+          <w:lang w:val="en-US" w:eastAsia="zh-CN" w:bidi="zh-CN"/>
+        </w:rPr>
+        <w:t>那么解决方案就是在消费者订阅时，添加一个再均衡监听器，也就是当kafka在做Rebalance 操作前后，均会调用再均衡监听器，那么这时候我们可以在kafka Rebalance之前提交我们消费者最后处理的消息（手动提交偏移量）来解决这个问题。</w:t>
+      </w:r>
+    </w:p>
+    <w:p>
+      <w:pPr>
+        <w:pStyle w:val="3"/>
+      </w:pPr>
+    </w:p>
+    <w:p>
+      <w:pPr>
+        <w:pStyle w:val="5"/>
+        <w:rPr>
+          <w:rFonts w:ascii="MingLiU" w:hAnsi="MingLiU" w:eastAsia="MingLiU" w:cs="MingLiU"/>
+          <w:b w:val="0"/>
+          <w:bCs w:val="0"/>
+          <w:color w:val="10A3EE"/>
+          <w:spacing w:val="0"/>
+          <w:w w:val="100"/>
+          <w:kern w:val="2"/>
+          <w:position w:val="0"/>
+          <w:sz w:val="30"/>
+          <w:szCs w:val="30"/>
+          <w:u w:val="none"/>
+          <w:shd w:val="clear" w:color="auto" w:fill="auto"/>
+          <w:lang w:val="zh-CN" w:eastAsia="zh-CN" w:bidi="zh-CN"/>
+        </w:rPr>
+      </w:pPr>
+      <w:bookmarkStart w:id="11" w:name="header-n135"/>
+      <w:r>
+        <w:rPr>
+          <w:rFonts w:ascii="MingLiU" w:hAnsi="MingLiU" w:eastAsia="MingLiU" w:cs="MingLiU"/>
+          <w:b w:val="0"/>
+          <w:bCs w:val="0"/>
+          <w:color w:val="10A3EE"/>
+          <w:spacing w:val="0"/>
+          <w:w w:val="100"/>
+          <w:kern w:val="2"/>
+          <w:position w:val="0"/>
+          <w:sz w:val="30"/>
+          <w:szCs w:val="30"/>
+          <w:u w:val="none"/>
+          <w:shd w:val="clear" w:color="auto" w:fill="auto"/>
+          <w:lang w:val="zh-CN" w:eastAsia="zh-CN" w:bidi="zh-CN"/>
+        </w:rPr>
+        <w:t>Close（）:</w:t>
+      </w:r>
+      <w:bookmarkEnd w:id="11"/>
+    </w:p>
+    <w:p>
+      <w:pPr>
+        <w:pStyle w:val="3"/>
+        <w:rPr>
+          <w:lang w:val="zh-CN" w:eastAsia="zh-CN"/>
+        </w:rPr>
+      </w:pPr>
+    </w:p>
+    <w:p>
+      <w:pPr>
+        <w:pStyle w:val="3"/>
+        <w:rPr>
+          <w:rFonts w:hint="eastAsia" w:ascii="MingLiU" w:hAnsi="MingLiU" w:eastAsia="MingLiU" w:cs="MingLiU"/>
+          <w:color w:val="3C3C3C"/>
+          <w:spacing w:val="0"/>
+          <w:w w:val="100"/>
+          <w:kern w:val="2"/>
+          <w:position w:val="0"/>
+          <w:sz w:val="24"/>
+          <w:szCs w:val="24"/>
+          <w:u w:val="none"/>
+          <w:shd w:val="clear" w:color="auto" w:fill="auto"/>
+          <w:lang w:val="en-US" w:eastAsia="zh-CN" w:bidi="zh-CN"/>
+        </w:rPr>
+      </w:pPr>
+      <w:r>
+        <w:rPr>
+          <w:rFonts w:hint="eastAsia" w:ascii="MingLiU" w:hAnsi="MingLiU" w:eastAsia="MingLiU" w:cs="MingLiU"/>
+          <w:color w:val="3C3C3C"/>
+          <w:spacing w:val="0"/>
+          <w:w w:val="100"/>
+          <w:kern w:val="2"/>
+          <w:position w:val="0"/>
+          <w:sz w:val="24"/>
+          <w:szCs w:val="24"/>
+          <w:u w:val="none"/>
+          <w:shd w:val="clear" w:color="auto" w:fill="auto"/>
+          <w:lang w:val="en-US" w:eastAsia="zh-CN" w:bidi="zh-CN"/>
+        </w:rPr>
+        <w:t>当我们不需要某个消费者继续消费kafka当中的数据时， 我们可以选择调用Close方法来关闭它，在关闭之前 close方法会发送一个通知告诉kafka我这个消费者要退出了， 那么 kafka就会准备Rebalance，而且如果是采用的自动提交偏移量，消费者自身也会在关闭自己之前提交最后所消费的偏移量。</w:t>
+      </w:r>
+    </w:p>
+    <w:p>
+      <w:pPr>
+        <w:pStyle w:val="3"/>
+        <w:rPr>
+          <w:rFonts w:hint="eastAsia" w:ascii="MingLiU" w:hAnsi="MingLiU" w:eastAsia="MingLiU" w:cs="MingLiU"/>
+          <w:color w:val="3C3C3C"/>
+          <w:spacing w:val="0"/>
+          <w:w w:val="100"/>
+          <w:kern w:val="2"/>
+          <w:position w:val="0"/>
+          <w:sz w:val="24"/>
+          <w:szCs w:val="24"/>
+          <w:u w:val="none"/>
+          <w:shd w:val="clear" w:color="auto" w:fill="auto"/>
+          <w:lang w:val="en-US" w:eastAsia="zh-CN" w:bidi="zh-CN"/>
+        </w:rPr>
+      </w:pPr>
+      <w:r>
+        <w:rPr>
+          <w:rFonts w:hint="eastAsia" w:ascii="MingLiU" w:hAnsi="MingLiU" w:eastAsia="MingLiU" w:cs="MingLiU"/>
+          <w:color w:val="3C3C3C"/>
+          <w:spacing w:val="0"/>
+          <w:w w:val="100"/>
+          <w:kern w:val="2"/>
+          <w:position w:val="0"/>
+          <w:sz w:val="24"/>
+          <w:szCs w:val="24"/>
+          <w:u w:val="none"/>
+          <w:shd w:val="clear" w:color="auto" w:fill="auto"/>
+          <w:lang w:val="en-US" w:eastAsia="zh-CN" w:bidi="zh-CN"/>
+        </w:rPr>
+        <w:t>当然即使没有调用close方法，而是直接强制中断了消费者的进程 kafka也会根据我们后面会说到的系统参数（心跳保持）捕捉到消费者退出了。</w:t>
+      </w:r>
+    </w:p>
+    <w:p>
+      <w:pPr>
+        <w:pStyle w:val="3"/>
+      </w:pPr>
+      <w:r>
+        <w:t xml:space="preserve"> </w:t>
+      </w:r>
+    </w:p>
+    <w:p>
+      <w:pPr>
+        <w:pStyle w:val="5"/>
+        <w:rPr>
+          <w:rFonts w:ascii="MingLiU" w:hAnsi="MingLiU" w:eastAsia="MingLiU" w:cs="MingLiU"/>
+          <w:b w:val="0"/>
+          <w:bCs w:val="0"/>
+          <w:color w:val="10A3EE"/>
+          <w:spacing w:val="0"/>
+          <w:w w:val="100"/>
+          <w:kern w:val="2"/>
+          <w:position w:val="0"/>
+          <w:sz w:val="30"/>
+          <w:szCs w:val="30"/>
+          <w:u w:val="none"/>
+          <w:shd w:val="clear" w:color="auto" w:fill="auto"/>
+          <w:lang w:val="zh-CN" w:eastAsia="zh-CN" w:bidi="zh-CN"/>
+        </w:rPr>
+      </w:pPr>
+      <w:bookmarkStart w:id="12" w:name="header-n139"/>
+      <w:r>
+        <w:rPr>
+          <w:rFonts w:ascii="MingLiU" w:hAnsi="MingLiU" w:eastAsia="MingLiU" w:cs="MingLiU"/>
+          <w:b w:val="0"/>
+          <w:bCs w:val="0"/>
+          <w:color w:val="10A3EE"/>
+          <w:spacing w:val="0"/>
+          <w:w w:val="100"/>
+          <w:kern w:val="2"/>
+          <w:position w:val="0"/>
+          <w:sz w:val="30"/>
+          <w:szCs w:val="30"/>
+          <w:u w:val="none"/>
+          <w:shd w:val="clear" w:color="auto" w:fill="auto"/>
+          <w:lang w:val="zh-CN" w:eastAsia="zh-CN" w:bidi="zh-CN"/>
+        </w:rPr>
+        <w:t>独立消费者:</w:t>
+      </w:r>
+      <w:bookmarkEnd w:id="12"/>
+    </w:p>
+    <w:p>
+      <w:pPr>
+        <w:pStyle w:val="3"/>
+        <w:rPr>
+          <w:lang w:val="zh-CN" w:eastAsia="zh-CN"/>
+        </w:rPr>
+      </w:pPr>
+    </w:p>
+    <w:p>
+      <w:pPr>
+        <w:pStyle w:val="3"/>
+        <w:rPr>
+          <w:rFonts w:hint="eastAsia" w:ascii="MingLiU" w:hAnsi="MingLiU" w:eastAsia="MingLiU" w:cs="MingLiU"/>
+          <w:color w:val="3C3C3C"/>
+          <w:spacing w:val="0"/>
+          <w:w w:val="100"/>
+          <w:kern w:val="2"/>
+          <w:position w:val="0"/>
+          <w:sz w:val="24"/>
+          <w:szCs w:val="24"/>
+          <w:u w:val="none"/>
+          <w:shd w:val="clear" w:color="auto" w:fill="auto"/>
+          <w:lang w:val="en-US" w:eastAsia="zh-CN" w:bidi="zh-CN"/>
+        </w:rPr>
+      </w:pPr>
+      <w:r>
+        <w:rPr>
+          <w:rFonts w:hint="eastAsia" w:ascii="MingLiU" w:hAnsi="MingLiU" w:eastAsia="MingLiU" w:cs="MingLiU"/>
+          <w:color w:val="3C3C3C"/>
+          <w:spacing w:val="0"/>
+          <w:w w:val="100"/>
+          <w:kern w:val="2"/>
+          <w:position w:val="0"/>
+          <w:sz w:val="24"/>
+          <w:szCs w:val="24"/>
+          <w:u w:val="none"/>
+          <w:shd w:val="clear" w:color="auto" w:fill="auto"/>
+          <w:lang w:val="en-US" w:eastAsia="zh-CN" w:bidi="zh-CN"/>
+        </w:rPr>
+        <w:t>kafka支持这样的需求： 可能你的消费者不想订阅某个主题，也不想加入什么消费组，只想订阅某个(多个)主题下的某个（多个）分区。</w:t>
+      </w:r>
+    </w:p>
+    <w:p>
+      <w:pPr>
+        <w:pStyle w:val="3"/>
+        <w:rPr>
+          <w:rFonts w:hint="eastAsia" w:ascii="MingLiU" w:hAnsi="MingLiU" w:eastAsia="MingLiU" w:cs="MingLiU"/>
+          <w:color w:val="3C3C3C"/>
+          <w:spacing w:val="0"/>
+          <w:w w:val="100"/>
+          <w:kern w:val="2"/>
+          <w:position w:val="0"/>
+          <w:sz w:val="24"/>
+          <w:szCs w:val="24"/>
+          <w:u w:val="none"/>
+          <w:shd w:val="clear" w:color="auto" w:fill="auto"/>
+          <w:lang w:val="en-US" w:eastAsia="zh-CN" w:bidi="zh-CN"/>
+        </w:rPr>
+      </w:pPr>
+      <w:r>
+        <w:rPr>
+          <w:rFonts w:hint="eastAsia" w:ascii="MingLiU" w:hAnsi="MingLiU" w:eastAsia="MingLiU" w:cs="MingLiU"/>
+          <w:color w:val="3C3C3C"/>
+          <w:spacing w:val="0"/>
+          <w:w w:val="100"/>
+          <w:kern w:val="2"/>
+          <w:position w:val="0"/>
+          <w:sz w:val="24"/>
+          <w:szCs w:val="24"/>
+          <w:u w:val="none"/>
+          <w:shd w:val="clear" w:color="auto" w:fill="auto"/>
+          <w:lang w:val="en-US" w:eastAsia="zh-CN" w:bidi="zh-CN"/>
+        </w:rPr>
+        <w:t>那么可以采用分配的方式， 而不是订阅，我们之前讲的都是基于消费组订阅某个主题来完成消息的消费， 那么你订阅的主题有哪些分区的消息是属于你的 这个是kafka来分配的 而不是你自己决定的 那么我们可以换为自己分配的方式来完成消息的消费:</w:t>
+      </w:r>
+    </w:p>
+    <w:p>
+      <w:pPr>
+        <w:pStyle w:val="3"/>
+        <w:rPr>
+          <w:rFonts w:hint="eastAsia" w:ascii="MingLiU" w:hAnsi="MingLiU" w:eastAsia="MingLiU" w:cs="MingLiU"/>
+          <w:color w:val="3C3C3C"/>
+          <w:spacing w:val="0"/>
+          <w:w w:val="100"/>
+          <w:kern w:val="2"/>
+          <w:position w:val="0"/>
+          <w:sz w:val="24"/>
+          <w:szCs w:val="24"/>
+          <w:u w:val="none"/>
+          <w:shd w:val="clear" w:color="auto" w:fill="auto"/>
+          <w:lang w:val="en-US" w:eastAsia="zh-CN" w:bidi="zh-CN"/>
+        </w:rPr>
+      </w:pPr>
+      <w:r>
+        <w:rPr>
+          <w:rFonts w:hint="eastAsia" w:ascii="MingLiU" w:hAnsi="MingLiU" w:eastAsia="MingLiU" w:cs="MingLiU"/>
+          <w:color w:val="3C3C3C"/>
+          <w:spacing w:val="0"/>
+          <w:w w:val="100"/>
+          <w:kern w:val="2"/>
+          <w:position w:val="0"/>
+          <w:sz w:val="24"/>
+          <w:szCs w:val="24"/>
+          <w:u w:val="none"/>
+          <w:shd w:val="clear" w:color="auto" w:fill="auto"/>
+          <w:lang w:val="en-US" w:eastAsia="zh-CN" w:bidi="zh-CN"/>
+        </w:rPr>
+        <w:t>List&lt;TopicPartition&gt; list = new ArrayList&lt;&gt;();</w:t>
+      </w:r>
+      <w:r>
+        <w:rPr>
+          <w:rFonts w:hint="eastAsia" w:ascii="MingLiU" w:hAnsi="MingLiU" w:eastAsia="MingLiU" w:cs="MingLiU"/>
+          <w:color w:val="3C3C3C"/>
+          <w:spacing w:val="0"/>
+          <w:w w:val="100"/>
+          <w:kern w:val="2"/>
+          <w:position w:val="0"/>
+          <w:sz w:val="24"/>
+          <w:szCs w:val="24"/>
+          <w:u w:val="none"/>
+          <w:shd w:val="clear" w:color="auto" w:fill="auto"/>
+          <w:lang w:val="en-US" w:eastAsia="zh-CN" w:bidi="zh-CN"/>
+        </w:rPr>
+        <w:br w:type="textWrapping"/>
+      </w:r>
+      <w:r>
+        <w:rPr>
+          <w:rFonts w:hint="eastAsia" w:ascii="MingLiU" w:hAnsi="MingLiU" w:eastAsia="MingLiU" w:cs="MingLiU"/>
+          <w:color w:val="3C3C3C"/>
+          <w:spacing w:val="0"/>
+          <w:w w:val="100"/>
+          <w:kern w:val="2"/>
+          <w:position w:val="0"/>
+          <w:sz w:val="24"/>
+          <w:szCs w:val="24"/>
+          <w:u w:val="none"/>
+          <w:shd w:val="clear" w:color="auto" w:fill="auto"/>
+          <w:lang w:val="en-US" w:eastAsia="zh-CN" w:bidi="zh-CN"/>
+        </w:rPr>
+        <w:t>//new出一个分区对象 声明这个分区是哪个topic下面的哪个分区</w:t>
+      </w:r>
+      <w:r>
+        <w:rPr>
+          <w:rFonts w:hint="eastAsia" w:ascii="MingLiU" w:hAnsi="MingLiU" w:eastAsia="MingLiU" w:cs="MingLiU"/>
+          <w:color w:val="3C3C3C"/>
+          <w:spacing w:val="0"/>
+          <w:w w:val="100"/>
+          <w:kern w:val="2"/>
+          <w:position w:val="0"/>
+          <w:sz w:val="24"/>
+          <w:szCs w:val="24"/>
+          <w:u w:val="none"/>
+          <w:shd w:val="clear" w:color="auto" w:fill="auto"/>
+          <w:lang w:val="en-US" w:eastAsia="zh-CN" w:bidi="zh-CN"/>
+        </w:rPr>
+        <w:br w:type="textWrapping"/>
+      </w:r>
+      <w:r>
+        <w:rPr>
+          <w:rFonts w:hint="eastAsia" w:ascii="MingLiU" w:hAnsi="MingLiU" w:eastAsia="MingLiU" w:cs="MingLiU"/>
+          <w:color w:val="3C3C3C"/>
+          <w:spacing w:val="0"/>
+          <w:w w:val="100"/>
+          <w:kern w:val="2"/>
+          <w:position w:val="0"/>
+          <w:sz w:val="24"/>
+          <w:szCs w:val="24"/>
+          <w:u w:val="none"/>
+          <w:shd w:val="clear" w:color="auto" w:fill="auto"/>
+          <w:lang w:val="en-US" w:eastAsia="zh-CN" w:bidi="zh-CN"/>
+        </w:rPr>
+        <w:t>list.add(new TopicPartition("test-topic",0));</w:t>
+      </w:r>
+      <w:r>
+        <w:rPr>
+          <w:rFonts w:hint="eastAsia" w:ascii="MingLiU" w:hAnsi="MingLiU" w:eastAsia="MingLiU" w:cs="MingLiU"/>
+          <w:color w:val="3C3C3C"/>
+          <w:spacing w:val="0"/>
+          <w:w w:val="100"/>
+          <w:kern w:val="2"/>
+          <w:position w:val="0"/>
+          <w:sz w:val="24"/>
+          <w:szCs w:val="24"/>
+          <w:u w:val="none"/>
+          <w:shd w:val="clear" w:color="auto" w:fill="auto"/>
+          <w:lang w:val="en-US" w:eastAsia="zh-CN" w:bidi="zh-CN"/>
+        </w:rPr>
+        <w:br w:type="textWrapping"/>
+      </w:r>
+      <w:r>
+        <w:rPr>
+          <w:rFonts w:hint="eastAsia" w:ascii="MingLiU" w:hAnsi="MingLiU" w:eastAsia="MingLiU" w:cs="MingLiU"/>
+          <w:color w:val="3C3C3C"/>
+          <w:spacing w:val="0"/>
+          <w:w w:val="100"/>
+          <w:kern w:val="2"/>
+          <w:position w:val="0"/>
+          <w:sz w:val="24"/>
+          <w:szCs w:val="24"/>
+          <w:u w:val="none"/>
+          <w:shd w:val="clear" w:color="auto" w:fill="auto"/>
+          <w:lang w:val="en-US" w:eastAsia="zh-CN" w:bidi="zh-CN"/>
+        </w:rPr>
+        <w:t>//分配这个消费者所需要消费的分区, 传入一个分区对象集合</w:t>
+      </w:r>
+      <w:r>
+        <w:rPr>
+          <w:rFonts w:hint="eastAsia" w:ascii="MingLiU" w:hAnsi="MingLiU" w:eastAsia="MingLiU" w:cs="MingLiU"/>
+          <w:color w:val="3C3C3C"/>
+          <w:spacing w:val="0"/>
+          <w:w w:val="100"/>
+          <w:kern w:val="2"/>
+          <w:position w:val="0"/>
+          <w:sz w:val="24"/>
+          <w:szCs w:val="24"/>
+          <w:u w:val="none"/>
+          <w:shd w:val="clear" w:color="auto" w:fill="auto"/>
+          <w:lang w:val="en-US" w:eastAsia="zh-CN" w:bidi="zh-CN"/>
+        </w:rPr>
+        <w:br w:type="textWrapping"/>
+      </w:r>
+      <w:r>
+        <w:rPr>
+          <w:rFonts w:hint="eastAsia" w:ascii="MingLiU" w:hAnsi="MingLiU" w:eastAsia="MingLiU" w:cs="MingLiU"/>
+          <w:color w:val="3C3C3C"/>
+          <w:spacing w:val="0"/>
+          <w:w w:val="100"/>
+          <w:kern w:val="2"/>
+          <w:position w:val="0"/>
+          <w:sz w:val="24"/>
+          <w:szCs w:val="24"/>
+          <w:u w:val="none"/>
+          <w:shd w:val="clear" w:color="auto" w:fill="auto"/>
+          <w:lang w:val="en-US" w:eastAsia="zh-CN" w:bidi="zh-CN"/>
+        </w:rPr>
+        <w:t>kafkaConsumer.assign(list);</w:t>
+      </w:r>
+    </w:p>
+    <w:p>
+      <w:pPr>
+        <w:pStyle w:val="23"/>
+      </w:pPr>
+      <w:r>
+        <w:t xml:space="preserve"> </w:t>
+      </w:r>
+    </w:p>
+    <w:p>
+      <w:pPr>
+        <w:pStyle w:val="5"/>
+        <w:rPr>
+          <w:rFonts w:ascii="MingLiU" w:hAnsi="MingLiU" w:eastAsia="MingLiU" w:cs="MingLiU"/>
+          <w:b w:val="0"/>
+          <w:bCs w:val="0"/>
+          <w:color w:val="10A3EE"/>
+          <w:spacing w:val="0"/>
+          <w:w w:val="100"/>
+          <w:kern w:val="2"/>
+          <w:position w:val="0"/>
+          <w:sz w:val="30"/>
+          <w:szCs w:val="30"/>
+          <w:u w:val="none"/>
+          <w:shd w:val="clear" w:color="auto" w:fill="auto"/>
+          <w:lang w:val="zh-CN" w:eastAsia="zh-CN" w:bidi="zh-CN"/>
+        </w:rPr>
+      </w:pPr>
+      <w:bookmarkStart w:id="13" w:name="header-n144"/>
+      <w:r>
+        <w:rPr>
+          <w:rFonts w:ascii="MingLiU" w:hAnsi="MingLiU" w:eastAsia="MingLiU" w:cs="MingLiU"/>
+          <w:b w:val="0"/>
+          <w:bCs w:val="0"/>
+          <w:color w:val="10A3EE"/>
+          <w:spacing w:val="0"/>
+          <w:w w:val="100"/>
+          <w:kern w:val="2"/>
+          <w:position w:val="0"/>
+          <w:sz w:val="30"/>
+          <w:szCs w:val="30"/>
+          <w:u w:val="none"/>
+          <w:shd w:val="clear" w:color="auto" w:fill="auto"/>
+          <w:lang w:val="zh-CN" w:eastAsia="zh-CN" w:bidi="zh-CN"/>
+        </w:rPr>
+        <w:t>消费者参数:</w:t>
+      </w:r>
+      <w:bookmarkEnd w:id="13"/>
+    </w:p>
+    <w:p>
+      <w:pPr>
+        <w:pStyle w:val="3"/>
+        <w:rPr>
+          <w:rFonts w:hint="eastAsia" w:ascii="MingLiU" w:hAnsi="MingLiU" w:eastAsia="MingLiU" w:cs="MingLiU"/>
+          <w:color w:val="0000FF"/>
+          <w:spacing w:val="0"/>
+          <w:w w:val="100"/>
+          <w:kern w:val="2"/>
+          <w:position w:val="0"/>
+          <w:sz w:val="24"/>
+          <w:szCs w:val="24"/>
+          <w:u w:val="none"/>
+          <w:shd w:val="clear" w:color="auto" w:fill="auto"/>
+          <w:lang w:val="en-US" w:eastAsia="zh-CN" w:bidi="zh-CN"/>
+        </w:rPr>
+      </w:pPr>
+      <w:bookmarkStart w:id="14" w:name="header-n145"/>
+      <w:r>
+        <w:rPr>
+          <w:rFonts w:hint="eastAsia" w:ascii="MingLiU" w:hAnsi="MingLiU" w:eastAsia="MingLiU" w:cs="MingLiU"/>
+          <w:color w:val="0000FF"/>
+          <w:spacing w:val="0"/>
+          <w:w w:val="100"/>
+          <w:kern w:val="2"/>
+          <w:position w:val="0"/>
+          <w:sz w:val="24"/>
+          <w:szCs w:val="24"/>
+          <w:u w:val="none"/>
+          <w:shd w:val="clear" w:color="auto" w:fill="auto"/>
+          <w:lang w:val="en-US" w:eastAsia="zh-CN" w:bidi="zh-CN"/>
+        </w:rPr>
+        <w:t>fetch.min.bytes：</w:t>
+      </w:r>
+      <w:bookmarkEnd w:id="14"/>
+    </w:p>
+    <w:p>
+      <w:pPr>
+        <w:pStyle w:val="3"/>
+        <w:rPr>
+          <w:rFonts w:hint="eastAsia" w:ascii="MingLiU" w:hAnsi="MingLiU" w:eastAsia="MingLiU" w:cs="MingLiU"/>
+          <w:color w:val="3C3C3C"/>
+          <w:spacing w:val="0"/>
+          <w:w w:val="100"/>
+          <w:kern w:val="2"/>
+          <w:position w:val="0"/>
+          <w:sz w:val="24"/>
+          <w:szCs w:val="24"/>
+          <w:u w:val="none"/>
+          <w:shd w:val="clear" w:color="auto" w:fill="auto"/>
+          <w:lang w:val="en-US" w:eastAsia="zh-CN" w:bidi="zh-CN"/>
+        </w:rPr>
+      </w:pPr>
+      <w:r>
+        <w:rPr>
+          <w:rFonts w:hint="eastAsia" w:ascii="MingLiU" w:hAnsi="MingLiU" w:eastAsia="MingLiU" w:cs="MingLiU"/>
+          <w:color w:val="3C3C3C"/>
+          <w:spacing w:val="0"/>
+          <w:w w:val="100"/>
+          <w:kern w:val="2"/>
+          <w:position w:val="0"/>
+          <w:sz w:val="24"/>
+          <w:szCs w:val="24"/>
+          <w:u w:val="none"/>
+          <w:shd w:val="clear" w:color="auto" w:fill="auto"/>
+          <w:lang w:val="en-US" w:eastAsia="zh-CN" w:bidi="zh-CN"/>
+        </w:rPr>
+        <w:t>该属性指定了消费者从服务器获取记录的最小字节数。broker 在收到消费者的数据请求时，如果可用的数据量小于 fetch.min.bytes 指定的大小，那么它会等到有足够的可用数据时才把它返回给消费者。这样可以降低消费者和 broker 的工作负载，因为它们在主题不是很活跃的时候（或者一天里的低谷时段）就不需要来来回回地处理消息。如果没有很多可用数据，但消费者的 CPU 使用率却很高，那么就需要把该属性的值设得比默认值大。如果消费者的数量比较多，把该属性的值设置得大一点可以降低 broker 的工作负载。 默认值为1 byte</w:t>
+      </w:r>
+    </w:p>
+    <w:p>
+      <w:pPr>
+        <w:pStyle w:val="3"/>
+        <w:rPr>
+          <w:rFonts w:hint="eastAsia" w:ascii="MingLiU" w:hAnsi="MingLiU" w:eastAsia="MingLiU" w:cs="MingLiU"/>
+          <w:color w:val="0000FF"/>
+          <w:spacing w:val="0"/>
+          <w:w w:val="100"/>
+          <w:kern w:val="2"/>
+          <w:position w:val="0"/>
+          <w:sz w:val="24"/>
+          <w:szCs w:val="24"/>
+          <w:u w:val="none"/>
+          <w:shd w:val="clear" w:color="auto" w:fill="auto"/>
+          <w:lang w:val="en-US" w:eastAsia="zh-CN" w:bidi="zh-CN"/>
+        </w:rPr>
+      </w:pPr>
+      <w:bookmarkStart w:id="15" w:name="header-n147"/>
+      <w:r>
+        <w:rPr>
+          <w:rFonts w:hint="eastAsia" w:ascii="MingLiU" w:hAnsi="MingLiU" w:eastAsia="MingLiU" w:cs="MingLiU"/>
+          <w:color w:val="0000FF"/>
+          <w:spacing w:val="0"/>
+          <w:w w:val="100"/>
+          <w:kern w:val="2"/>
+          <w:position w:val="0"/>
+          <w:sz w:val="24"/>
+          <w:szCs w:val="24"/>
+          <w:u w:val="none"/>
+          <w:shd w:val="clear" w:color="auto" w:fill="auto"/>
+          <w:lang w:val="en-US" w:eastAsia="zh-CN" w:bidi="zh-CN"/>
+        </w:rPr>
+        <w:t>fetch.max.wait.ms</w:t>
+      </w:r>
+      <w:bookmarkEnd w:id="15"/>
+      <w:bookmarkStart w:id="31" w:name="_GoBack"/>
+      <w:bookmarkEnd w:id="31"/>
+    </w:p>
+    <w:p>
+      <w:pPr>
+        <w:pStyle w:val="3"/>
+        <w:rPr>
+          <w:rFonts w:hint="eastAsia" w:ascii="MingLiU" w:hAnsi="MingLiU" w:eastAsia="MingLiU" w:cs="MingLiU"/>
+          <w:color w:val="3C3C3C"/>
+          <w:spacing w:val="0"/>
+          <w:w w:val="100"/>
+          <w:kern w:val="2"/>
+          <w:position w:val="0"/>
+          <w:sz w:val="24"/>
+          <w:szCs w:val="24"/>
+          <w:u w:val="none"/>
+          <w:shd w:val="clear" w:color="auto" w:fill="auto"/>
+          <w:lang w:val="en-US" w:eastAsia="zh-CN" w:bidi="zh-CN"/>
+        </w:rPr>
+      </w:pPr>
+      <w:r>
+        <w:rPr>
+          <w:rFonts w:hint="eastAsia" w:ascii="MingLiU" w:hAnsi="MingLiU" w:eastAsia="MingLiU" w:cs="MingLiU"/>
+          <w:color w:val="3C3C3C"/>
+          <w:spacing w:val="0"/>
+          <w:w w:val="100"/>
+          <w:kern w:val="2"/>
+          <w:position w:val="0"/>
+          <w:sz w:val="24"/>
+          <w:szCs w:val="24"/>
+          <w:u w:val="none"/>
+          <w:shd w:val="clear" w:color="auto" w:fill="auto"/>
+          <w:lang w:val="en-US" w:eastAsia="zh-CN" w:bidi="zh-CN"/>
+        </w:rPr>
+        <w:t>我们通过 fetch.min.bytes 告诉 Kafka，等到有足够的数据时才把它返回给消费者。而 feth.max.wait.ms 则用于指定 broker 的等待时间，默认是如果没有足够的数据流入Kafka，消费者获取最小数据量的要求就得不到满足，最终导致 500ms 的延迟。如果 fetch.max.wait.ms 被设为 100ms，并且 fetch.min.bytes 被设为 1MB，那么 Kafka 在收到消费者的请求后，要么返回 1MB 数据，要么在 100ms 后返回所有可用的数据，就看哪个条件先得到满足。 默认值为500ms</w:t>
+      </w:r>
+    </w:p>
+    <w:p>
+      <w:pPr>
+        <w:pStyle w:val="3"/>
+        <w:rPr>
+          <w:rFonts w:hint="eastAsia" w:ascii="MingLiU" w:hAnsi="MingLiU" w:eastAsia="MingLiU" w:cs="MingLiU"/>
+          <w:color w:val="0000FF"/>
+          <w:spacing w:val="0"/>
+          <w:w w:val="100"/>
+          <w:kern w:val="2"/>
+          <w:position w:val="0"/>
+          <w:sz w:val="24"/>
+          <w:szCs w:val="24"/>
+          <w:u w:val="none"/>
+          <w:shd w:val="clear" w:color="auto" w:fill="auto"/>
+          <w:lang w:val="en-US" w:eastAsia="zh-CN" w:bidi="zh-CN"/>
+        </w:rPr>
+      </w:pPr>
+      <w:bookmarkStart w:id="16" w:name="header-n149"/>
+      <w:r>
+        <w:rPr>
+          <w:rFonts w:hint="eastAsia" w:ascii="MingLiU" w:hAnsi="MingLiU" w:eastAsia="MingLiU" w:cs="MingLiU"/>
+          <w:color w:val="0000FF"/>
+          <w:spacing w:val="0"/>
+          <w:w w:val="100"/>
+          <w:kern w:val="2"/>
+          <w:position w:val="0"/>
+          <w:sz w:val="24"/>
+          <w:szCs w:val="24"/>
+          <w:u w:val="none"/>
+          <w:shd w:val="clear" w:color="auto" w:fill="auto"/>
+          <w:lang w:val="en-US" w:eastAsia="zh-CN" w:bidi="zh-CN"/>
+        </w:rPr>
+        <w:t>max.partition.fetch.bytes</w:t>
+      </w:r>
+      <w:bookmarkEnd w:id="16"/>
+    </w:p>
+    <w:p>
+      <w:pPr>
+        <w:pStyle w:val="3"/>
+        <w:rPr>
+          <w:rFonts w:hint="eastAsia" w:ascii="MingLiU" w:hAnsi="MingLiU" w:eastAsia="MingLiU" w:cs="MingLiU"/>
+          <w:color w:val="3C3C3C"/>
+          <w:spacing w:val="0"/>
+          <w:w w:val="100"/>
+          <w:kern w:val="2"/>
+          <w:position w:val="0"/>
+          <w:sz w:val="24"/>
+          <w:szCs w:val="24"/>
+          <w:u w:val="none"/>
+          <w:shd w:val="clear" w:color="auto" w:fill="auto"/>
+          <w:lang w:val="en-US" w:eastAsia="zh-CN" w:bidi="zh-CN"/>
+        </w:rPr>
+      </w:pPr>
+      <w:r>
+        <w:rPr>
+          <w:rFonts w:hint="eastAsia" w:ascii="MingLiU" w:hAnsi="MingLiU" w:eastAsia="MingLiU" w:cs="MingLiU"/>
+          <w:color w:val="3C3C3C"/>
+          <w:spacing w:val="0"/>
+          <w:w w:val="100"/>
+          <w:kern w:val="2"/>
+          <w:position w:val="0"/>
+          <w:sz w:val="24"/>
+          <w:szCs w:val="24"/>
+          <w:u w:val="none"/>
+          <w:shd w:val="clear" w:color="auto" w:fill="auto"/>
+          <w:lang w:val="en-US" w:eastAsia="zh-CN" w:bidi="zh-CN"/>
+        </w:rPr>
+        <w:t>该属性指定了服务器从每个分区里返回给消费者的最大字节数。默认值是 1MB</w:t>
+      </w:r>
+    </w:p>
+    <w:p>
+      <w:pPr>
+        <w:pStyle w:val="3"/>
+        <w:rPr>
+          <w:rFonts w:hint="eastAsia" w:ascii="MingLiU" w:hAnsi="MingLiU" w:eastAsia="MingLiU" w:cs="MingLiU"/>
+          <w:color w:val="0000FF"/>
+          <w:spacing w:val="0"/>
+          <w:w w:val="100"/>
+          <w:kern w:val="2"/>
+          <w:position w:val="0"/>
+          <w:sz w:val="24"/>
+          <w:szCs w:val="24"/>
+          <w:u w:val="none"/>
+          <w:shd w:val="clear" w:color="auto" w:fill="auto"/>
+          <w:lang w:val="en-US" w:eastAsia="zh-CN" w:bidi="zh-CN"/>
+        </w:rPr>
+      </w:pPr>
+      <w:bookmarkStart w:id="17" w:name="header-n151"/>
+      <w:r>
+        <w:rPr>
+          <w:rFonts w:hint="eastAsia" w:ascii="MingLiU" w:hAnsi="MingLiU" w:eastAsia="MingLiU" w:cs="MingLiU"/>
+          <w:color w:val="0000FF"/>
+          <w:spacing w:val="0"/>
+          <w:w w:val="100"/>
+          <w:kern w:val="2"/>
+          <w:position w:val="0"/>
+          <w:sz w:val="24"/>
+          <w:szCs w:val="24"/>
+          <w:u w:val="none"/>
+          <w:shd w:val="clear" w:color="auto" w:fill="auto"/>
+          <w:lang w:val="en-US" w:eastAsia="zh-CN" w:bidi="zh-CN"/>
+        </w:rPr>
+        <w:t>session.timeout.ms 和heartbeat.interval.ms</w:t>
+      </w:r>
+      <w:bookmarkEnd w:id="17"/>
+    </w:p>
+    <w:p>
+      <w:pPr>
+        <w:pStyle w:val="3"/>
+        <w:rPr>
+          <w:rFonts w:hint="eastAsia" w:ascii="MingLiU" w:hAnsi="MingLiU" w:eastAsia="MingLiU" w:cs="MingLiU"/>
+          <w:color w:val="0000FF"/>
+          <w:spacing w:val="0"/>
+          <w:w w:val="100"/>
+          <w:kern w:val="2"/>
+          <w:position w:val="0"/>
+          <w:sz w:val="24"/>
+          <w:szCs w:val="24"/>
+          <w:u w:val="none"/>
+          <w:shd w:val="clear" w:color="auto" w:fill="auto"/>
+          <w:lang w:val="en-US" w:eastAsia="zh-CN" w:bidi="zh-CN"/>
+        </w:rPr>
+      </w:pPr>
+      <w:bookmarkStart w:id="18" w:name="header-n152"/>
+      <w:r>
+        <w:rPr>
+          <w:rFonts w:hint="eastAsia" w:ascii="MingLiU" w:hAnsi="MingLiU" w:eastAsia="MingLiU" w:cs="MingLiU"/>
+          <w:color w:val="0000FF"/>
+          <w:spacing w:val="0"/>
+          <w:w w:val="100"/>
+          <w:kern w:val="2"/>
+          <w:position w:val="0"/>
+          <w:sz w:val="24"/>
+          <w:szCs w:val="24"/>
+          <w:u w:val="none"/>
+          <w:shd w:val="clear" w:color="auto" w:fill="auto"/>
+          <w:lang w:val="en-US" w:eastAsia="zh-CN" w:bidi="zh-CN"/>
+        </w:rPr>
+        <w:t xml:space="preserve">session.timeout.ms : </w:t>
+      </w:r>
+      <w:bookmarkEnd w:id="18"/>
+    </w:p>
+    <w:p>
+      <w:pPr>
+        <w:pStyle w:val="3"/>
+        <w:rPr>
+          <w:rFonts w:hint="eastAsia" w:ascii="MingLiU" w:hAnsi="MingLiU" w:eastAsia="MingLiU" w:cs="MingLiU"/>
+          <w:color w:val="3C3C3C"/>
+          <w:spacing w:val="0"/>
+          <w:w w:val="100"/>
+          <w:kern w:val="2"/>
+          <w:position w:val="0"/>
+          <w:sz w:val="24"/>
+          <w:szCs w:val="24"/>
+          <w:u w:val="none"/>
+          <w:shd w:val="clear" w:color="auto" w:fill="auto"/>
+          <w:lang w:val="en-US" w:eastAsia="zh-CN" w:bidi="zh-CN"/>
+        </w:rPr>
+      </w:pPr>
+      <w:r>
+        <w:rPr>
+          <w:rFonts w:hint="eastAsia" w:ascii="MingLiU" w:hAnsi="MingLiU" w:eastAsia="MingLiU" w:cs="MingLiU"/>
+          <w:color w:val="3C3C3C"/>
+          <w:spacing w:val="0"/>
+          <w:w w:val="100"/>
+          <w:kern w:val="2"/>
+          <w:position w:val="0"/>
+          <w:sz w:val="24"/>
+          <w:szCs w:val="24"/>
+          <w:u w:val="none"/>
+          <w:shd w:val="clear" w:color="auto" w:fill="auto"/>
+          <w:lang w:val="en-US" w:eastAsia="zh-CN" w:bidi="zh-CN"/>
+        </w:rPr>
+        <w:t>消费者多久没有发送心跳给服务器服务器则认为消费者死亡/退出消费者组 默认值:10000ms</w:t>
+      </w:r>
+    </w:p>
+    <w:p>
+      <w:pPr>
+        <w:pStyle w:val="3"/>
+        <w:rPr>
+          <w:rFonts w:hint="eastAsia" w:ascii="MingLiU" w:hAnsi="MingLiU" w:eastAsia="MingLiU" w:cs="MingLiU"/>
+          <w:color w:val="0000FF"/>
+          <w:spacing w:val="0"/>
+          <w:w w:val="100"/>
+          <w:kern w:val="2"/>
+          <w:position w:val="0"/>
+          <w:sz w:val="24"/>
+          <w:szCs w:val="24"/>
+          <w:u w:val="none"/>
+          <w:shd w:val="clear" w:color="auto" w:fill="auto"/>
+          <w:lang w:val="en-US" w:eastAsia="zh-CN" w:bidi="zh-CN"/>
+        </w:rPr>
+      </w:pPr>
+      <w:bookmarkStart w:id="19" w:name="header-n154"/>
+      <w:r>
+        <w:rPr>
+          <w:rFonts w:hint="eastAsia" w:ascii="MingLiU" w:hAnsi="MingLiU" w:eastAsia="MingLiU" w:cs="MingLiU"/>
+          <w:color w:val="0000FF"/>
+          <w:spacing w:val="0"/>
+          <w:w w:val="100"/>
+          <w:kern w:val="2"/>
+          <w:position w:val="0"/>
+          <w:sz w:val="24"/>
+          <w:szCs w:val="24"/>
+          <w:u w:val="none"/>
+          <w:shd w:val="clear" w:color="auto" w:fill="auto"/>
+          <w:lang w:val="en-US" w:eastAsia="zh-CN" w:bidi="zh-CN"/>
+        </w:rPr>
+        <w:t>heartbeat.interval.ms :</w:t>
+      </w:r>
+      <w:bookmarkEnd w:id="19"/>
+    </w:p>
+    <w:p>
+      <w:pPr>
+        <w:pStyle w:val="3"/>
+        <w:rPr>
+          <w:rFonts w:hint="eastAsia" w:ascii="MingLiU" w:hAnsi="MingLiU" w:eastAsia="MingLiU" w:cs="MingLiU"/>
+          <w:color w:val="3C3C3C"/>
+          <w:spacing w:val="0"/>
+          <w:w w:val="100"/>
+          <w:kern w:val="2"/>
+          <w:position w:val="0"/>
+          <w:sz w:val="24"/>
+          <w:szCs w:val="24"/>
+          <w:u w:val="none"/>
+          <w:shd w:val="clear" w:color="auto" w:fill="auto"/>
+          <w:lang w:val="en-US" w:eastAsia="zh-CN" w:bidi="zh-CN"/>
+        </w:rPr>
+      </w:pPr>
+      <w:r>
+        <w:rPr>
+          <w:rFonts w:hint="eastAsia" w:ascii="MingLiU" w:hAnsi="MingLiU" w:eastAsia="MingLiU" w:cs="MingLiU"/>
+          <w:color w:val="3C3C3C"/>
+          <w:spacing w:val="0"/>
+          <w:w w:val="100"/>
+          <w:kern w:val="2"/>
+          <w:position w:val="0"/>
+          <w:sz w:val="24"/>
+          <w:szCs w:val="24"/>
+          <w:u w:val="none"/>
+          <w:shd w:val="clear" w:color="auto" w:fill="auto"/>
+          <w:lang w:val="en-US" w:eastAsia="zh-CN" w:bidi="zh-CN"/>
+        </w:rPr>
+        <w:t>消费者往kafka服务器发送心跳的间隔 一般设置为session.timeout.ms的三分之一 默认值:3000ms</w:t>
+      </w:r>
+    </w:p>
+    <w:p>
+      <w:pPr>
+        <w:pStyle w:val="3"/>
+        <w:rPr>
+          <w:rFonts w:hint="eastAsia" w:ascii="MingLiU" w:hAnsi="MingLiU" w:eastAsia="MingLiU" w:cs="MingLiU"/>
+          <w:color w:val="3C3C3C"/>
+          <w:spacing w:val="0"/>
+          <w:w w:val="100"/>
+          <w:kern w:val="2"/>
+          <w:position w:val="0"/>
+          <w:sz w:val="24"/>
+          <w:szCs w:val="24"/>
+          <w:u w:val="none"/>
+          <w:shd w:val="clear" w:color="auto" w:fill="auto"/>
+          <w:lang w:val="en-US" w:eastAsia="zh-CN" w:bidi="zh-CN"/>
+        </w:rPr>
+      </w:pPr>
+    </w:p>
+    <w:p>
+      <w:pPr>
+        <w:pStyle w:val="3"/>
+        <w:rPr>
+          <w:rFonts w:hint="eastAsia" w:ascii="MingLiU" w:hAnsi="MingLiU" w:eastAsia="MingLiU" w:cs="MingLiU"/>
+          <w:color w:val="0000FF"/>
+          <w:spacing w:val="0"/>
+          <w:w w:val="100"/>
+          <w:kern w:val="2"/>
+          <w:position w:val="0"/>
+          <w:sz w:val="24"/>
+          <w:szCs w:val="24"/>
+          <w:u w:val="none"/>
+          <w:shd w:val="clear" w:color="auto" w:fill="auto"/>
+          <w:lang w:val="en-US" w:eastAsia="zh-CN" w:bidi="zh-CN"/>
+        </w:rPr>
+      </w:pPr>
+      <w:bookmarkStart w:id="20" w:name="header-n157"/>
+      <w:r>
+        <w:rPr>
+          <w:rFonts w:hint="eastAsia" w:ascii="MingLiU" w:hAnsi="MingLiU" w:eastAsia="MingLiU" w:cs="MingLiU"/>
+          <w:color w:val="0000FF"/>
+          <w:spacing w:val="0"/>
+          <w:w w:val="100"/>
+          <w:kern w:val="2"/>
+          <w:position w:val="0"/>
+          <w:sz w:val="24"/>
+          <w:szCs w:val="24"/>
+          <w:u w:val="none"/>
+          <w:shd w:val="clear" w:color="auto" w:fill="auto"/>
+          <w:lang w:val="en-US" w:eastAsia="zh-CN" w:bidi="zh-CN"/>
+        </w:rPr>
+        <w:t>auto.offset.reset:</w:t>
+      </w:r>
+      <w:bookmarkEnd w:id="20"/>
+    </w:p>
+    <w:p>
+      <w:pPr>
+        <w:pStyle w:val="3"/>
+        <w:rPr>
+          <w:rFonts w:hint="eastAsia" w:ascii="MingLiU" w:hAnsi="MingLiU" w:eastAsia="MingLiU" w:cs="MingLiU"/>
+          <w:color w:val="3C3C3C"/>
+          <w:spacing w:val="0"/>
+          <w:w w:val="100"/>
+          <w:kern w:val="2"/>
+          <w:position w:val="0"/>
+          <w:sz w:val="24"/>
+          <w:szCs w:val="24"/>
+          <w:u w:val="none"/>
+          <w:shd w:val="clear" w:color="auto" w:fill="auto"/>
+          <w:lang w:val="en-US" w:eastAsia="zh-CN" w:bidi="zh-CN"/>
+        </w:rPr>
+      </w:pPr>
+      <w:r>
+        <w:rPr>
+          <w:rFonts w:hint="eastAsia" w:ascii="MingLiU" w:hAnsi="MingLiU" w:eastAsia="MingLiU" w:cs="MingLiU"/>
+          <w:color w:val="3C3C3C"/>
+          <w:spacing w:val="0"/>
+          <w:w w:val="100"/>
+          <w:kern w:val="2"/>
+          <w:position w:val="0"/>
+          <w:sz w:val="24"/>
+          <w:szCs w:val="24"/>
+          <w:u w:val="none"/>
+          <w:shd w:val="clear" w:color="auto" w:fill="auto"/>
+          <w:lang w:val="en-US" w:eastAsia="zh-CN" w:bidi="zh-CN"/>
+        </w:rPr>
+        <w:t>当消费者本地没有对应分区的offset时 会根据此参数做不同的处理 默认值为:latest</w:t>
+      </w:r>
+    </w:p>
+    <w:p>
+      <w:pPr>
+        <w:pStyle w:val="3"/>
+        <w:rPr>
+          <w:rFonts w:hint="eastAsia" w:ascii="MingLiU" w:hAnsi="MingLiU" w:eastAsia="MingLiU" w:cs="MingLiU"/>
+          <w:color w:val="3C3C3C"/>
+          <w:spacing w:val="0"/>
+          <w:w w:val="100"/>
+          <w:kern w:val="2"/>
+          <w:position w:val="0"/>
+          <w:sz w:val="24"/>
+          <w:szCs w:val="24"/>
+          <w:u w:val="none"/>
+          <w:shd w:val="clear" w:color="auto" w:fill="auto"/>
+          <w:lang w:val="en-US" w:eastAsia="zh-CN" w:bidi="zh-CN"/>
+        </w:rPr>
+      </w:pPr>
+      <w:bookmarkStart w:id="21" w:name="header-n159"/>
+      <w:r>
+        <w:rPr>
+          <w:rFonts w:hint="eastAsia" w:ascii="MingLiU" w:hAnsi="MingLiU" w:eastAsia="MingLiU" w:cs="MingLiU"/>
+          <w:color w:val="3C3C3C"/>
+          <w:spacing w:val="0"/>
+          <w:w w:val="100"/>
+          <w:kern w:val="2"/>
+          <w:position w:val="0"/>
+          <w:sz w:val="24"/>
+          <w:szCs w:val="24"/>
+          <w:u w:val="none"/>
+          <w:shd w:val="clear" w:color="auto" w:fill="auto"/>
+          <w:lang w:val="en-US" w:eastAsia="zh-CN" w:bidi="zh-CN"/>
+        </w:rPr>
+        <w:t xml:space="preserve">earliest </w:t>
+      </w:r>
+      <w:bookmarkEnd w:id="21"/>
+    </w:p>
+    <w:p>
+      <w:pPr>
+        <w:pStyle w:val="3"/>
+        <w:rPr>
+          <w:rFonts w:hint="eastAsia" w:ascii="MingLiU" w:hAnsi="MingLiU" w:eastAsia="MingLiU" w:cs="MingLiU"/>
+          <w:color w:val="3C3C3C"/>
+          <w:spacing w:val="0"/>
+          <w:w w:val="100"/>
+          <w:kern w:val="2"/>
+          <w:position w:val="0"/>
+          <w:sz w:val="24"/>
+          <w:szCs w:val="24"/>
+          <w:u w:val="none"/>
+          <w:shd w:val="clear" w:color="auto" w:fill="auto"/>
+          <w:lang w:val="en-US" w:eastAsia="zh-CN" w:bidi="zh-CN"/>
+        </w:rPr>
+      </w:pPr>
+      <w:r>
+        <w:rPr>
+          <w:rFonts w:hint="eastAsia" w:ascii="MingLiU" w:hAnsi="MingLiU" w:eastAsia="MingLiU" w:cs="MingLiU"/>
+          <w:color w:val="3C3C3C"/>
+          <w:spacing w:val="0"/>
+          <w:w w:val="100"/>
+          <w:kern w:val="2"/>
+          <w:position w:val="0"/>
+          <w:sz w:val="24"/>
+          <w:szCs w:val="24"/>
+          <w:u w:val="none"/>
+          <w:shd w:val="clear" w:color="auto" w:fill="auto"/>
+          <w:lang w:val="en-US" w:eastAsia="zh-CN" w:bidi="zh-CN"/>
+        </w:rPr>
+        <w:t xml:space="preserve"> 当各分区下有已提交的offset时，从提交的offset开始消费；无提交的offset时，从头开始消费 </w:t>
+      </w:r>
+    </w:p>
+    <w:p>
+      <w:pPr>
+        <w:pStyle w:val="3"/>
+        <w:rPr>
+          <w:rFonts w:hint="eastAsia" w:ascii="MingLiU" w:hAnsi="MingLiU" w:eastAsia="MingLiU" w:cs="MingLiU"/>
+          <w:color w:val="3C3C3C"/>
+          <w:spacing w:val="0"/>
+          <w:w w:val="100"/>
+          <w:kern w:val="2"/>
+          <w:position w:val="0"/>
+          <w:sz w:val="24"/>
+          <w:szCs w:val="24"/>
+          <w:u w:val="none"/>
+          <w:shd w:val="clear" w:color="auto" w:fill="auto"/>
+          <w:lang w:val="en-US" w:eastAsia="zh-CN" w:bidi="zh-CN"/>
+        </w:rPr>
+      </w:pPr>
+      <w:bookmarkStart w:id="22" w:name="header-n161"/>
+      <w:r>
+        <w:rPr>
+          <w:rFonts w:hint="eastAsia" w:ascii="MingLiU" w:hAnsi="MingLiU" w:eastAsia="MingLiU" w:cs="MingLiU"/>
+          <w:color w:val="3C3C3C"/>
+          <w:spacing w:val="0"/>
+          <w:w w:val="100"/>
+          <w:kern w:val="2"/>
+          <w:position w:val="0"/>
+          <w:sz w:val="24"/>
+          <w:szCs w:val="24"/>
+          <w:u w:val="none"/>
+          <w:shd w:val="clear" w:color="auto" w:fill="auto"/>
+          <w:lang w:val="en-US" w:eastAsia="zh-CN" w:bidi="zh-CN"/>
+        </w:rPr>
+        <w:t xml:space="preserve">latest </w:t>
+      </w:r>
+      <w:bookmarkEnd w:id="22"/>
+    </w:p>
+    <w:p>
+      <w:pPr>
+        <w:pStyle w:val="3"/>
+        <w:rPr>
+          <w:rFonts w:hint="eastAsia" w:ascii="MingLiU" w:hAnsi="MingLiU" w:eastAsia="MingLiU" w:cs="MingLiU"/>
+          <w:color w:val="3C3C3C"/>
+          <w:spacing w:val="0"/>
+          <w:w w:val="100"/>
+          <w:kern w:val="2"/>
+          <w:position w:val="0"/>
+          <w:sz w:val="24"/>
+          <w:szCs w:val="24"/>
+          <w:u w:val="none"/>
+          <w:shd w:val="clear" w:color="auto" w:fill="auto"/>
+          <w:lang w:val="en-US" w:eastAsia="zh-CN" w:bidi="zh-CN"/>
+        </w:rPr>
+      </w:pPr>
+      <w:r>
+        <w:rPr>
+          <w:rFonts w:hint="eastAsia" w:ascii="MingLiU" w:hAnsi="MingLiU" w:eastAsia="MingLiU" w:cs="MingLiU"/>
+          <w:color w:val="3C3C3C"/>
+          <w:spacing w:val="0"/>
+          <w:w w:val="100"/>
+          <w:kern w:val="2"/>
+          <w:position w:val="0"/>
+          <w:sz w:val="24"/>
+          <w:szCs w:val="24"/>
+          <w:u w:val="none"/>
+          <w:shd w:val="clear" w:color="auto" w:fill="auto"/>
+          <w:lang w:val="en-US" w:eastAsia="zh-CN" w:bidi="zh-CN"/>
+        </w:rPr>
+        <w:t xml:space="preserve"> 当各分区下有已提交的offset时，从提交的offset开始消费；无提交的offset时，消费新产生的该分区下的数据 </w:t>
+      </w:r>
+    </w:p>
+    <w:p>
+      <w:pPr>
+        <w:pStyle w:val="3"/>
+        <w:rPr>
+          <w:rFonts w:hint="eastAsia" w:ascii="MingLiU" w:hAnsi="MingLiU" w:eastAsia="MingLiU" w:cs="MingLiU"/>
+          <w:color w:val="3C3C3C"/>
+          <w:spacing w:val="0"/>
+          <w:w w:val="100"/>
+          <w:kern w:val="2"/>
+          <w:position w:val="0"/>
+          <w:sz w:val="24"/>
+          <w:szCs w:val="24"/>
+          <w:u w:val="none"/>
+          <w:shd w:val="clear" w:color="auto" w:fill="auto"/>
+          <w:lang w:val="en-US" w:eastAsia="zh-CN" w:bidi="zh-CN"/>
+        </w:rPr>
+      </w:pPr>
+      <w:bookmarkStart w:id="23" w:name="header-n163"/>
+      <w:r>
+        <w:rPr>
+          <w:rFonts w:hint="eastAsia" w:ascii="MingLiU" w:hAnsi="MingLiU" w:eastAsia="MingLiU" w:cs="MingLiU"/>
+          <w:color w:val="3C3C3C"/>
+          <w:spacing w:val="0"/>
+          <w:w w:val="100"/>
+          <w:kern w:val="2"/>
+          <w:position w:val="0"/>
+          <w:sz w:val="24"/>
+          <w:szCs w:val="24"/>
+          <w:u w:val="none"/>
+          <w:shd w:val="clear" w:color="auto" w:fill="auto"/>
+          <w:lang w:val="en-US" w:eastAsia="zh-CN" w:bidi="zh-CN"/>
+        </w:rPr>
+        <w:t xml:space="preserve">none </w:t>
+      </w:r>
+      <w:bookmarkEnd w:id="23"/>
+    </w:p>
+    <w:p>
+      <w:pPr>
+        <w:pStyle w:val="3"/>
+        <w:rPr>
+          <w:rFonts w:hint="eastAsia" w:ascii="MingLiU" w:hAnsi="MingLiU" w:eastAsia="MingLiU" w:cs="MingLiU"/>
+          <w:color w:val="3C3C3C"/>
+          <w:spacing w:val="0"/>
+          <w:w w:val="100"/>
+          <w:kern w:val="2"/>
+          <w:position w:val="0"/>
+          <w:sz w:val="24"/>
+          <w:szCs w:val="24"/>
+          <w:u w:val="none"/>
+          <w:shd w:val="clear" w:color="auto" w:fill="auto"/>
+          <w:lang w:val="en-US" w:eastAsia="zh-CN" w:bidi="zh-CN"/>
+        </w:rPr>
+      </w:pPr>
+      <w:r>
+        <w:rPr>
+          <w:rFonts w:hint="eastAsia" w:ascii="MingLiU" w:hAnsi="MingLiU" w:eastAsia="MingLiU" w:cs="MingLiU"/>
+          <w:color w:val="3C3C3C"/>
+          <w:spacing w:val="0"/>
+          <w:w w:val="100"/>
+          <w:kern w:val="2"/>
+          <w:position w:val="0"/>
+          <w:sz w:val="24"/>
+          <w:szCs w:val="24"/>
+          <w:u w:val="none"/>
+          <w:shd w:val="clear" w:color="auto" w:fill="auto"/>
+          <w:lang w:val="en-US" w:eastAsia="zh-CN" w:bidi="zh-CN"/>
+        </w:rPr>
+        <w:t xml:space="preserve"> topic各分区都存在已提交的offset时，从offset后开始消费；只要有一个分区不存在已提交的offset，则抛出异常</w:t>
+      </w:r>
+    </w:p>
+    <w:p>
+      <w:pPr>
+        <w:pStyle w:val="3"/>
+        <w:rPr>
+          <w:rFonts w:hint="eastAsia" w:ascii="MingLiU" w:hAnsi="MingLiU" w:eastAsia="MingLiU" w:cs="MingLiU"/>
+          <w:color w:val="0000FF"/>
+          <w:spacing w:val="0"/>
+          <w:w w:val="100"/>
+          <w:kern w:val="2"/>
+          <w:position w:val="0"/>
+          <w:sz w:val="24"/>
+          <w:szCs w:val="24"/>
+          <w:u w:val="none"/>
+          <w:shd w:val="clear" w:color="auto" w:fill="auto"/>
+          <w:lang w:val="en-US" w:eastAsia="zh-CN" w:bidi="zh-CN"/>
+        </w:rPr>
+      </w:pPr>
+      <w:bookmarkStart w:id="24" w:name="header-n165"/>
+      <w:r>
+        <w:rPr>
+          <w:rFonts w:hint="eastAsia" w:ascii="MingLiU" w:hAnsi="MingLiU" w:eastAsia="MingLiU" w:cs="MingLiU"/>
+          <w:color w:val="0000FF"/>
+          <w:spacing w:val="0"/>
+          <w:w w:val="100"/>
+          <w:kern w:val="2"/>
+          <w:position w:val="0"/>
+          <w:sz w:val="24"/>
+          <w:szCs w:val="24"/>
+          <w:u w:val="none"/>
+          <w:shd w:val="clear" w:color="auto" w:fill="auto"/>
+          <w:lang w:val="en-US" w:eastAsia="zh-CN" w:bidi="zh-CN"/>
+        </w:rPr>
+        <w:t>enable.auto.commit</w:t>
+      </w:r>
+      <w:bookmarkEnd w:id="24"/>
+    </w:p>
+    <w:p>
+      <w:pPr>
+        <w:pStyle w:val="3"/>
+        <w:rPr>
+          <w:rFonts w:hint="eastAsia" w:ascii="MingLiU" w:hAnsi="MingLiU" w:eastAsia="MingLiU" w:cs="MingLiU"/>
+          <w:color w:val="3C3C3C"/>
+          <w:spacing w:val="0"/>
+          <w:w w:val="100"/>
+          <w:kern w:val="2"/>
+          <w:position w:val="0"/>
+          <w:sz w:val="24"/>
+          <w:szCs w:val="24"/>
+          <w:u w:val="none"/>
+          <w:shd w:val="clear" w:color="auto" w:fill="auto"/>
+          <w:lang w:val="en-US" w:eastAsia="zh-CN" w:bidi="zh-CN"/>
+        </w:rPr>
+      </w:pPr>
+      <w:r>
+        <w:rPr>
+          <w:rFonts w:hint="eastAsia" w:ascii="MingLiU" w:hAnsi="MingLiU" w:eastAsia="MingLiU" w:cs="MingLiU"/>
+          <w:color w:val="3C3C3C"/>
+          <w:spacing w:val="0"/>
+          <w:w w:val="100"/>
+          <w:kern w:val="2"/>
+          <w:position w:val="0"/>
+          <w:sz w:val="24"/>
+          <w:szCs w:val="24"/>
+          <w:u w:val="none"/>
+          <w:shd w:val="clear" w:color="auto" w:fill="auto"/>
+          <w:lang w:val="en-US" w:eastAsia="zh-CN" w:bidi="zh-CN"/>
+        </w:rPr>
+        <w:t>该属性指定了消费者是否自动提交偏移量，默认值是 true。为了尽量避免出现重复数据和数据丢失，可以把它设为 false，由自己控制何时提交偏移量。如果把它设为 true，还可以通过配置 auto.commit.interval.ms 属性来控制提交的频率。</w:t>
+      </w:r>
+    </w:p>
+    <w:p>
+      <w:pPr>
+        <w:pStyle w:val="3"/>
+        <w:rPr>
+          <w:rFonts w:hint="eastAsia" w:ascii="MingLiU" w:hAnsi="MingLiU" w:eastAsia="MingLiU" w:cs="MingLiU"/>
+          <w:color w:val="0000FF"/>
+          <w:spacing w:val="0"/>
+          <w:w w:val="100"/>
+          <w:kern w:val="2"/>
+          <w:position w:val="0"/>
+          <w:sz w:val="24"/>
+          <w:szCs w:val="24"/>
+          <w:u w:val="none"/>
+          <w:shd w:val="clear" w:color="auto" w:fill="auto"/>
+          <w:lang w:val="en-US" w:eastAsia="zh-CN" w:bidi="zh-CN"/>
+        </w:rPr>
+      </w:pPr>
+      <w:r>
+        <w:rPr>
+          <w:rFonts w:hint="eastAsia" w:ascii="MingLiU" w:hAnsi="MingLiU" w:eastAsia="MingLiU" w:cs="MingLiU"/>
+          <w:color w:val="0000FF"/>
+          <w:spacing w:val="0"/>
+          <w:w w:val="100"/>
+          <w:kern w:val="2"/>
+          <w:position w:val="0"/>
+          <w:sz w:val="24"/>
+          <w:szCs w:val="24"/>
+          <w:u w:val="none"/>
+          <w:shd w:val="clear" w:color="auto" w:fill="auto"/>
+          <w:lang w:val="en-US" w:eastAsia="zh-CN" w:bidi="zh-CN"/>
+        </w:rPr>
+        <w:t>partition.assignment.strategy</w:t>
+      </w:r>
+    </w:p>
+    <w:p>
+      <w:pPr>
+        <w:pStyle w:val="3"/>
+        <w:rPr>
+          <w:rFonts w:hint="eastAsia" w:ascii="MingLiU" w:hAnsi="MingLiU" w:eastAsia="MingLiU" w:cs="MingLiU"/>
+          <w:color w:val="3C3C3C"/>
+          <w:spacing w:val="0"/>
+          <w:w w:val="100"/>
+          <w:kern w:val="2"/>
+          <w:position w:val="0"/>
+          <w:sz w:val="24"/>
+          <w:szCs w:val="24"/>
+          <w:u w:val="none"/>
+          <w:shd w:val="clear" w:color="auto" w:fill="auto"/>
+          <w:lang w:val="en-US" w:eastAsia="zh-CN" w:bidi="zh-CN"/>
+        </w:rPr>
+      </w:pPr>
+      <w:r>
+        <w:rPr>
+          <w:rFonts w:hint="eastAsia" w:ascii="MingLiU" w:hAnsi="MingLiU" w:eastAsia="MingLiU" w:cs="MingLiU"/>
+          <w:color w:val="3C3C3C"/>
+          <w:spacing w:val="0"/>
+          <w:w w:val="100"/>
+          <w:kern w:val="2"/>
+          <w:position w:val="0"/>
+          <w:sz w:val="24"/>
+          <w:szCs w:val="24"/>
+          <w:u w:val="none"/>
+          <w:shd w:val="clear" w:color="auto" w:fill="auto"/>
+          <w:lang w:val="en-US" w:eastAsia="zh-CN" w:bidi="zh-CN"/>
+        </w:rPr>
+        <w:t xml:space="preserve">PartitionAssignor 根据给定的消费者和主题，决定哪些分区应该被分配给哪个消费者。Kafka 有两个默认的分配策略。 </w:t>
+      </w:r>
+    </w:p>
+    <w:p>
+      <w:pPr>
+        <w:pStyle w:val="3"/>
+        <w:rPr>
+          <w:rFonts w:hint="eastAsia" w:ascii="MingLiU" w:hAnsi="MingLiU" w:eastAsia="MingLiU" w:cs="MingLiU"/>
+          <w:color w:val="3C3C3C"/>
+          <w:spacing w:val="0"/>
+          <w:w w:val="100"/>
+          <w:kern w:val="2"/>
+          <w:position w:val="0"/>
+          <w:sz w:val="24"/>
+          <w:szCs w:val="24"/>
+          <w:u w:val="none"/>
+          <w:shd w:val="clear" w:color="auto" w:fill="auto"/>
+          <w:lang w:val="en-US" w:eastAsia="zh-CN" w:bidi="zh-CN"/>
+        </w:rPr>
+      </w:pPr>
+      <w:r>
+        <w:rPr>
+          <w:rFonts w:hint="eastAsia" w:ascii="MingLiU" w:hAnsi="MingLiU" w:eastAsia="MingLiU" w:cs="MingLiU"/>
+          <w:color w:val="3C3C3C"/>
+          <w:spacing w:val="0"/>
+          <w:w w:val="100"/>
+          <w:kern w:val="2"/>
+          <w:position w:val="0"/>
+          <w:sz w:val="24"/>
+          <w:szCs w:val="24"/>
+          <w:u w:val="none"/>
+          <w:shd w:val="clear" w:color="auto" w:fill="auto"/>
+          <w:lang w:val="en-US" w:eastAsia="zh-CN" w:bidi="zh-CN"/>
+        </w:rPr>
+        <w:t xml:space="preserve"> Range：该策略会把主题的若干个连续的分区分配给消费者。假设消费者 C1 和消费者 C2 同时订阅了主题 T1 和主题 T2，并且每个主题有 3 个分区。那么消费者 C1 有可能分配到这两个主题的分区 0 和分区 1，而消费者 C2 分配到这两个主题的分区2。因为每个主题拥有奇数个分区，而分配是在主题内独立完成的，第一个消费者最后分配到比第二个消费者更多的分区。只要使用了 Range 策略，而且分区数量无法被消费者数量整除，就会出现这种情况。</w:t>
+      </w:r>
+    </w:p>
+    <w:p>
+      <w:pPr>
+        <w:pStyle w:val="3"/>
+        <w:rPr>
+          <w:rFonts w:hint="eastAsia" w:ascii="MingLiU" w:hAnsi="MingLiU" w:eastAsia="MingLiU" w:cs="MingLiU"/>
+          <w:color w:val="3C3C3C"/>
+          <w:spacing w:val="0"/>
+          <w:w w:val="100"/>
+          <w:kern w:val="2"/>
+          <w:position w:val="0"/>
+          <w:sz w:val="24"/>
+          <w:szCs w:val="24"/>
+          <w:u w:val="none"/>
+          <w:shd w:val="clear" w:color="auto" w:fill="auto"/>
+          <w:lang w:val="en-US" w:eastAsia="zh-CN" w:bidi="zh-CN"/>
+        </w:rPr>
+      </w:pPr>
+      <w:r>
+        <w:rPr>
+          <w:rFonts w:hint="eastAsia" w:ascii="MingLiU" w:hAnsi="MingLiU" w:eastAsia="MingLiU" w:cs="MingLiU"/>
+          <w:color w:val="3C3C3C"/>
+          <w:spacing w:val="0"/>
+          <w:w w:val="100"/>
+          <w:kern w:val="2"/>
+          <w:position w:val="0"/>
+          <w:sz w:val="24"/>
+          <w:szCs w:val="24"/>
+          <w:u w:val="none"/>
+          <w:shd w:val="clear" w:color="auto" w:fill="auto"/>
+          <w:lang w:val="en-US" w:eastAsia="zh-CN" w:bidi="zh-CN"/>
+        </w:rPr>
+        <w:t xml:space="preserve"> RoundRobin：该策略把主题的所有分区逐个分配给消费者。如果使用 RoundRobin 策略来给消费者 C1 和消费者 C2 分配分区，那么消费者 C1 将分到主题 T1 的分区 0 和分区 2 以及主题 T2 的分区 1，消费者 C2 将分配到主题 T1 的分区 1 以及主题 T2 的分区 0 和分区 2。一般来说，如果所有消费者都订阅相同的主题（这种情况很常见），RoundRobin 策略会给所有消费者分配相同数量的分区（或最多就差一个分区）。</w:t>
+      </w:r>
+    </w:p>
+    <w:p>
+      <w:pPr>
+        <w:pStyle w:val="3"/>
+        <w:rPr>
+          <w:rFonts w:hint="eastAsia" w:ascii="MingLiU" w:hAnsi="MingLiU" w:eastAsia="MingLiU" w:cs="MingLiU"/>
+          <w:color w:val="3C3C3C"/>
+          <w:spacing w:val="0"/>
+          <w:w w:val="100"/>
+          <w:kern w:val="2"/>
+          <w:position w:val="0"/>
+          <w:sz w:val="24"/>
+          <w:szCs w:val="24"/>
+          <w:u w:val="none"/>
+          <w:shd w:val="clear" w:color="auto" w:fill="auto"/>
+          <w:lang w:val="en-US" w:eastAsia="zh-CN" w:bidi="zh-CN"/>
+        </w:rPr>
+      </w:pPr>
+    </w:p>
+    <w:p>
+      <w:pPr>
+        <w:pStyle w:val="3"/>
+        <w:rPr>
+          <w:rFonts w:hint="eastAsia" w:ascii="MingLiU" w:hAnsi="MingLiU" w:eastAsia="MingLiU" w:cs="MingLiU"/>
+          <w:color w:val="0000FF"/>
+          <w:spacing w:val="0"/>
+          <w:w w:val="100"/>
+          <w:kern w:val="2"/>
+          <w:position w:val="0"/>
+          <w:sz w:val="24"/>
+          <w:szCs w:val="24"/>
+          <w:u w:val="none"/>
+          <w:shd w:val="clear" w:color="auto" w:fill="auto"/>
+          <w:lang w:val="en-US" w:eastAsia="zh-CN" w:bidi="zh-CN"/>
+        </w:rPr>
+      </w:pPr>
+      <w:bookmarkStart w:id="25" w:name="header-n175"/>
+      <w:r>
+        <w:rPr>
+          <w:rFonts w:hint="eastAsia" w:ascii="MingLiU" w:hAnsi="MingLiU" w:eastAsia="MingLiU" w:cs="MingLiU"/>
+          <w:color w:val="0000FF"/>
+          <w:spacing w:val="0"/>
+          <w:w w:val="100"/>
+          <w:kern w:val="2"/>
+          <w:position w:val="0"/>
+          <w:sz w:val="24"/>
+          <w:szCs w:val="24"/>
+          <w:u w:val="none"/>
+          <w:shd w:val="clear" w:color="auto" w:fill="auto"/>
+          <w:lang w:val="en-US" w:eastAsia="zh-CN" w:bidi="zh-CN"/>
+        </w:rPr>
+        <w:t>max.poll.records</w:t>
+      </w:r>
+      <w:bookmarkEnd w:id="25"/>
+    </w:p>
+    <w:p>
+      <w:pPr>
+        <w:pStyle w:val="3"/>
+        <w:rPr>
+          <w:rFonts w:hint="eastAsia" w:ascii="MingLiU" w:hAnsi="MingLiU" w:eastAsia="MingLiU" w:cs="MingLiU"/>
+          <w:color w:val="3C3C3C"/>
+          <w:spacing w:val="0"/>
+          <w:w w:val="100"/>
+          <w:kern w:val="2"/>
+          <w:position w:val="0"/>
+          <w:sz w:val="24"/>
+          <w:szCs w:val="24"/>
+          <w:u w:val="none"/>
+          <w:shd w:val="clear" w:color="auto" w:fill="auto"/>
+          <w:lang w:val="en-US" w:eastAsia="zh-CN" w:bidi="zh-CN"/>
+        </w:rPr>
+      </w:pPr>
+      <w:r>
+        <w:rPr>
+          <w:rFonts w:hint="eastAsia" w:ascii="MingLiU" w:hAnsi="MingLiU" w:eastAsia="MingLiU" w:cs="MingLiU"/>
+          <w:color w:val="3C3C3C"/>
+          <w:spacing w:val="0"/>
+          <w:w w:val="100"/>
+          <w:kern w:val="2"/>
+          <w:position w:val="0"/>
+          <w:sz w:val="24"/>
+          <w:szCs w:val="24"/>
+          <w:u w:val="none"/>
+          <w:shd w:val="clear" w:color="auto" w:fill="auto"/>
+          <w:lang w:val="en-US" w:eastAsia="zh-CN" w:bidi="zh-CN"/>
+        </w:rPr>
+        <w:t>单次调用 poll() 方法最多能够返回的记录条数 ,默认值 500</w:t>
+      </w:r>
+    </w:p>
+    <w:p>
+      <w:pPr>
+        <w:pStyle w:val="3"/>
+        <w:rPr>
+          <w:rFonts w:hint="eastAsia" w:ascii="MingLiU" w:hAnsi="MingLiU" w:eastAsia="MingLiU" w:cs="MingLiU"/>
+          <w:color w:val="3C3C3C"/>
+          <w:spacing w:val="0"/>
+          <w:w w:val="100"/>
+          <w:kern w:val="2"/>
+          <w:position w:val="0"/>
+          <w:sz w:val="24"/>
+          <w:szCs w:val="24"/>
+          <w:u w:val="none"/>
+          <w:shd w:val="clear" w:color="auto" w:fill="auto"/>
+          <w:lang w:val="en-US" w:eastAsia="zh-CN" w:bidi="zh-CN"/>
+        </w:rPr>
+      </w:pPr>
+      <w:bookmarkStart w:id="26" w:name="header-n177"/>
+      <w:r>
+        <w:rPr>
+          <w:rFonts w:hint="eastAsia" w:ascii="MingLiU" w:hAnsi="MingLiU" w:eastAsia="MingLiU" w:cs="MingLiU"/>
+          <w:color w:val="3C3C3C"/>
+          <w:spacing w:val="0"/>
+          <w:w w:val="100"/>
+          <w:kern w:val="2"/>
+          <w:position w:val="0"/>
+          <w:sz w:val="24"/>
+          <w:szCs w:val="24"/>
+          <w:u w:val="none"/>
+          <w:shd w:val="clear" w:color="auto" w:fill="auto"/>
+          <w:lang w:val="en-US" w:eastAsia="zh-CN" w:bidi="zh-CN"/>
+        </w:rPr>
+        <w:t>receive.buffer.bytes 和 send.buffer.bytes</w:t>
+      </w:r>
+      <w:bookmarkEnd w:id="26"/>
+    </w:p>
+    <w:p>
+      <w:pPr>
+        <w:pStyle w:val="3"/>
+        <w:rPr>
+          <w:rFonts w:hint="eastAsia" w:ascii="MingLiU" w:hAnsi="MingLiU" w:eastAsia="MingLiU" w:cs="MingLiU"/>
+          <w:color w:val="3C3C3C"/>
+          <w:spacing w:val="0"/>
+          <w:w w:val="100"/>
+          <w:kern w:val="2"/>
+          <w:position w:val="0"/>
+          <w:sz w:val="24"/>
+          <w:szCs w:val="24"/>
+          <w:u w:val="none"/>
+          <w:shd w:val="clear" w:color="auto" w:fill="auto"/>
+          <w:lang w:val="en-US" w:eastAsia="zh-CN" w:bidi="zh-CN"/>
+        </w:rPr>
+      </w:pPr>
+      <w:r>
+        <w:rPr>
+          <w:rFonts w:hint="eastAsia" w:ascii="MingLiU" w:hAnsi="MingLiU" w:eastAsia="MingLiU" w:cs="MingLiU"/>
+          <w:color w:val="3C3C3C"/>
+          <w:spacing w:val="0"/>
+          <w:w w:val="100"/>
+          <w:kern w:val="2"/>
+          <w:position w:val="0"/>
+          <w:sz w:val="24"/>
+          <w:szCs w:val="24"/>
+          <w:u w:val="none"/>
+          <w:shd w:val="clear" w:color="auto" w:fill="auto"/>
+          <w:lang w:val="en-US" w:eastAsia="zh-CN" w:bidi="zh-CN"/>
+        </w:rPr>
+        <w:t xml:space="preserve"> receive.buffer.bytes 默认值 64k 单位 bytes</w:t>
+      </w:r>
+    </w:p>
+    <w:p>
+      <w:pPr>
+        <w:pStyle w:val="3"/>
+        <w:rPr>
+          <w:rFonts w:hint="eastAsia" w:ascii="MingLiU" w:hAnsi="MingLiU" w:eastAsia="MingLiU" w:cs="MingLiU"/>
+          <w:color w:val="3C3C3C"/>
+          <w:spacing w:val="0"/>
+          <w:w w:val="100"/>
+          <w:kern w:val="2"/>
+          <w:position w:val="0"/>
+          <w:sz w:val="24"/>
+          <w:szCs w:val="24"/>
+          <w:u w:val="none"/>
+          <w:shd w:val="clear" w:color="auto" w:fill="auto"/>
+          <w:lang w:val="en-US" w:eastAsia="zh-CN" w:bidi="zh-CN"/>
+        </w:rPr>
+      </w:pPr>
+      <w:r>
+        <w:rPr>
+          <w:rFonts w:hint="eastAsia" w:ascii="MingLiU" w:hAnsi="MingLiU" w:eastAsia="MingLiU" w:cs="MingLiU"/>
+          <w:color w:val="3C3C3C"/>
+          <w:spacing w:val="0"/>
+          <w:w w:val="100"/>
+          <w:kern w:val="2"/>
+          <w:position w:val="0"/>
+          <w:sz w:val="24"/>
+          <w:szCs w:val="24"/>
+          <w:u w:val="none"/>
+          <w:shd w:val="clear" w:color="auto" w:fill="auto"/>
+          <w:lang w:val="en-US" w:eastAsia="zh-CN" w:bidi="zh-CN"/>
+        </w:rPr>
+        <w:t xml:space="preserve"> send.buffer.bytes 默认值 128k 单位 bytes</w:t>
+      </w:r>
+    </w:p>
+    <w:p>
+      <w:pPr>
+        <w:pStyle w:val="3"/>
+        <w:rPr>
+          <w:rFonts w:hint="eastAsia" w:ascii="MingLiU" w:hAnsi="MingLiU" w:eastAsia="MingLiU" w:cs="MingLiU"/>
+          <w:color w:val="3C3C3C"/>
+          <w:spacing w:val="0"/>
+          <w:w w:val="100"/>
+          <w:kern w:val="2"/>
+          <w:position w:val="0"/>
+          <w:sz w:val="24"/>
+          <w:szCs w:val="24"/>
+          <w:u w:val="none"/>
+          <w:shd w:val="clear" w:color="auto" w:fill="auto"/>
+          <w:lang w:val="en-US" w:eastAsia="zh-CN" w:bidi="zh-CN"/>
+        </w:rPr>
+      </w:pPr>
+      <w:r>
+        <w:rPr>
+          <w:rFonts w:hint="eastAsia" w:ascii="MingLiU" w:hAnsi="MingLiU" w:eastAsia="MingLiU" w:cs="MingLiU"/>
+          <w:color w:val="3C3C3C"/>
+          <w:spacing w:val="0"/>
+          <w:w w:val="100"/>
+          <w:kern w:val="2"/>
+          <w:position w:val="0"/>
+          <w:sz w:val="24"/>
+          <w:szCs w:val="24"/>
+          <w:u w:val="none"/>
+          <w:shd w:val="clear" w:color="auto" w:fill="auto"/>
+          <w:lang w:val="en-US" w:eastAsia="zh-CN" w:bidi="zh-CN"/>
+        </w:rPr>
+        <w:t xml:space="preserve"> 这两个参数分别指定了 TCP socket 接收和发送数据包的缓冲区大小。如果它们被设为 -1</w:t>
+      </w:r>
+    </w:p>
+    <w:p>
+      <w:pPr>
+        <w:pStyle w:val="3"/>
+      </w:pPr>
+      <w:r>
+        <w:t xml:space="preserve">  </w:t>
+      </w:r>
+    </w:p>
+    <w:p>
+      <w:pPr>
+        <w:pStyle w:val="5"/>
+        <w:rPr>
+          <w:rFonts w:ascii="MingLiU" w:hAnsi="MingLiU" w:eastAsia="MingLiU" w:cs="MingLiU"/>
+          <w:b w:val="0"/>
+          <w:bCs w:val="0"/>
+          <w:color w:val="10A3EE"/>
+          <w:spacing w:val="0"/>
+          <w:w w:val="100"/>
+          <w:kern w:val="2"/>
+          <w:position w:val="0"/>
+          <w:sz w:val="30"/>
+          <w:szCs w:val="30"/>
+          <w:u w:val="none"/>
+          <w:shd w:val="clear" w:color="auto" w:fill="auto"/>
+          <w:lang w:val="zh-CN" w:eastAsia="zh-CN" w:bidi="zh-CN"/>
+        </w:rPr>
+      </w:pPr>
+      <w:bookmarkStart w:id="27" w:name="header-n182"/>
+      <w:r>
+        <w:rPr>
+          <w:rFonts w:ascii="MingLiU" w:hAnsi="MingLiU" w:eastAsia="MingLiU" w:cs="MingLiU"/>
+          <w:b w:val="0"/>
+          <w:bCs w:val="0"/>
+          <w:color w:val="10A3EE"/>
+          <w:spacing w:val="0"/>
+          <w:w w:val="100"/>
+          <w:kern w:val="2"/>
+          <w:position w:val="0"/>
+          <w:sz w:val="30"/>
+          <w:szCs w:val="30"/>
+          <w:u w:val="none"/>
+          <w:shd w:val="clear" w:color="auto" w:fill="auto"/>
+          <w:lang w:val="zh-CN" w:eastAsia="zh-CN" w:bidi="zh-CN"/>
+        </w:rPr>
+        <w:t>使用java来操作kafka管理命令</w:t>
+      </w:r>
+      <w:bookmarkEnd w:id="27"/>
+    </w:p>
+    <w:p>
+      <w:pPr>
+        <w:pStyle w:val="3"/>
+        <w:rPr>
+          <w:lang w:val="zh-CN" w:eastAsia="zh-CN"/>
+        </w:rPr>
+      </w:pPr>
+    </w:p>
+    <w:p>
+      <w:pPr>
+        <w:pStyle w:val="3"/>
+        <w:rPr>
+          <w:rFonts w:hint="eastAsia" w:ascii="MingLiU" w:hAnsi="MingLiU" w:eastAsia="MingLiU" w:cs="MingLiU"/>
+          <w:color w:val="3C3C3C"/>
+          <w:spacing w:val="0"/>
+          <w:w w:val="100"/>
+          <w:kern w:val="2"/>
+          <w:position w:val="0"/>
+          <w:sz w:val="24"/>
+          <w:szCs w:val="24"/>
+          <w:u w:val="none"/>
+          <w:shd w:val="clear" w:color="auto" w:fill="auto"/>
+          <w:lang w:val="en-US" w:eastAsia="zh-CN" w:bidi="zh-CN"/>
+        </w:rPr>
+      </w:pPr>
+      <w:r>
+        <w:t xml:space="preserve"> </w:t>
+      </w:r>
+      <w:r>
+        <w:rPr>
+          <w:rFonts w:hint="eastAsia" w:ascii="MingLiU" w:hAnsi="MingLiU" w:eastAsia="MingLiU" w:cs="MingLiU"/>
+          <w:color w:val="3C3C3C"/>
+          <w:spacing w:val="0"/>
+          <w:w w:val="100"/>
+          <w:kern w:val="2"/>
+          <w:position w:val="0"/>
+          <w:sz w:val="24"/>
+          <w:szCs w:val="24"/>
+          <w:u w:val="none"/>
+          <w:shd w:val="clear" w:color="auto" w:fill="auto"/>
+          <w:lang w:val="en-US" w:eastAsia="zh-CN" w:bidi="zh-CN"/>
+        </w:rPr>
+        <w:t>首先 得引入一个依赖:</w:t>
+      </w:r>
+    </w:p>
+    <w:p>
+      <w:pPr>
+        <w:pStyle w:val="3"/>
+        <w:rPr>
+          <w:rFonts w:hint="eastAsia" w:ascii="MingLiU" w:hAnsi="MingLiU" w:eastAsia="MingLiU" w:cs="MingLiU"/>
+          <w:color w:val="3C3C3C"/>
+          <w:spacing w:val="0"/>
+          <w:w w:val="100"/>
+          <w:kern w:val="2"/>
+          <w:position w:val="0"/>
+          <w:sz w:val="24"/>
+          <w:szCs w:val="24"/>
+          <w:u w:val="none"/>
+          <w:shd w:val="clear" w:color="auto" w:fill="auto"/>
+          <w:lang w:val="en-US" w:eastAsia="zh-CN" w:bidi="zh-CN"/>
+        </w:rPr>
+      </w:pPr>
+      <w:r>
+        <w:rPr>
+          <w:rFonts w:hint="eastAsia" w:ascii="MingLiU" w:hAnsi="MingLiU" w:eastAsia="MingLiU" w:cs="MingLiU"/>
+          <w:color w:val="3C3C3C"/>
+          <w:spacing w:val="0"/>
+          <w:w w:val="100"/>
+          <w:kern w:val="2"/>
+          <w:position w:val="0"/>
+          <w:sz w:val="24"/>
+          <w:szCs w:val="24"/>
+          <w:u w:val="none"/>
+          <w:shd w:val="clear" w:color="auto" w:fill="auto"/>
+          <w:lang w:val="en-US" w:eastAsia="zh-CN" w:bidi="zh-CN"/>
+        </w:rPr>
+        <w:t>&lt;dependency&gt;</w:t>
+      </w:r>
+      <w:r>
+        <w:rPr>
+          <w:rFonts w:hint="eastAsia" w:ascii="MingLiU" w:hAnsi="MingLiU" w:eastAsia="MingLiU" w:cs="MingLiU"/>
+          <w:color w:val="3C3C3C"/>
+          <w:spacing w:val="0"/>
+          <w:w w:val="100"/>
+          <w:kern w:val="2"/>
+          <w:position w:val="0"/>
+          <w:sz w:val="24"/>
+          <w:szCs w:val="24"/>
+          <w:u w:val="none"/>
+          <w:shd w:val="clear" w:color="auto" w:fill="auto"/>
+          <w:lang w:val="en-US" w:eastAsia="zh-CN" w:bidi="zh-CN"/>
+        </w:rPr>
+        <w:br w:type="textWrapping"/>
+      </w:r>
+      <w:r>
+        <w:rPr>
+          <w:rFonts w:hint="eastAsia" w:ascii="MingLiU" w:hAnsi="MingLiU" w:eastAsia="MingLiU" w:cs="MingLiU"/>
+          <w:color w:val="3C3C3C"/>
+          <w:spacing w:val="0"/>
+          <w:w w:val="100"/>
+          <w:kern w:val="2"/>
+          <w:position w:val="0"/>
+          <w:sz w:val="24"/>
+          <w:szCs w:val="24"/>
+          <w:u w:val="none"/>
+          <w:shd w:val="clear" w:color="auto" w:fill="auto"/>
+          <w:lang w:val="en-US" w:eastAsia="zh-CN" w:bidi="zh-CN"/>
+        </w:rPr>
+        <w:t xml:space="preserve">    &lt;groupId&gt;org.apache.kafka&lt;/groupId&gt;</w:t>
+      </w:r>
+      <w:r>
+        <w:rPr>
+          <w:rFonts w:hint="eastAsia" w:ascii="MingLiU" w:hAnsi="MingLiU" w:eastAsia="MingLiU" w:cs="MingLiU"/>
+          <w:color w:val="3C3C3C"/>
+          <w:spacing w:val="0"/>
+          <w:w w:val="100"/>
+          <w:kern w:val="2"/>
+          <w:position w:val="0"/>
+          <w:sz w:val="24"/>
+          <w:szCs w:val="24"/>
+          <w:u w:val="none"/>
+          <w:shd w:val="clear" w:color="auto" w:fill="auto"/>
+          <w:lang w:val="en-US" w:eastAsia="zh-CN" w:bidi="zh-CN"/>
+        </w:rPr>
+        <w:br w:type="textWrapping"/>
+      </w:r>
+      <w:r>
+        <w:rPr>
+          <w:rFonts w:hint="eastAsia" w:ascii="MingLiU" w:hAnsi="MingLiU" w:eastAsia="MingLiU" w:cs="MingLiU"/>
+          <w:color w:val="3C3C3C"/>
+          <w:spacing w:val="0"/>
+          <w:w w:val="100"/>
+          <w:kern w:val="2"/>
+          <w:position w:val="0"/>
+          <w:sz w:val="24"/>
+          <w:szCs w:val="24"/>
+          <w:u w:val="none"/>
+          <w:shd w:val="clear" w:color="auto" w:fill="auto"/>
+          <w:lang w:val="en-US" w:eastAsia="zh-CN" w:bidi="zh-CN"/>
+        </w:rPr>
+        <w:t xml:space="preserve">    &lt;artifactId&gt;kafka_2.10&lt;/artifactId&gt;</w:t>
+      </w:r>
+      <w:r>
+        <w:rPr>
+          <w:rFonts w:hint="eastAsia" w:ascii="MingLiU" w:hAnsi="MingLiU" w:eastAsia="MingLiU" w:cs="MingLiU"/>
+          <w:color w:val="3C3C3C"/>
+          <w:spacing w:val="0"/>
+          <w:w w:val="100"/>
+          <w:kern w:val="2"/>
+          <w:position w:val="0"/>
+          <w:sz w:val="24"/>
+          <w:szCs w:val="24"/>
+          <w:u w:val="none"/>
+          <w:shd w:val="clear" w:color="auto" w:fill="auto"/>
+          <w:lang w:val="en-US" w:eastAsia="zh-CN" w:bidi="zh-CN"/>
+        </w:rPr>
+        <w:br w:type="textWrapping"/>
+      </w:r>
+      <w:r>
+        <w:rPr>
+          <w:rFonts w:hint="eastAsia" w:ascii="MingLiU" w:hAnsi="MingLiU" w:eastAsia="MingLiU" w:cs="MingLiU"/>
+          <w:color w:val="3C3C3C"/>
+          <w:spacing w:val="0"/>
+          <w:w w:val="100"/>
+          <w:kern w:val="2"/>
+          <w:position w:val="0"/>
+          <w:sz w:val="24"/>
+          <w:szCs w:val="24"/>
+          <w:u w:val="none"/>
+          <w:shd w:val="clear" w:color="auto" w:fill="auto"/>
+          <w:lang w:val="en-US" w:eastAsia="zh-CN" w:bidi="zh-CN"/>
+        </w:rPr>
+        <w:t xml:space="preserve">    &lt;version&gt;0.10.2.1&lt;/version&gt;</w:t>
+      </w:r>
+      <w:r>
+        <w:rPr>
+          <w:rFonts w:hint="eastAsia" w:ascii="MingLiU" w:hAnsi="MingLiU" w:eastAsia="MingLiU" w:cs="MingLiU"/>
+          <w:color w:val="3C3C3C"/>
+          <w:spacing w:val="0"/>
+          <w:w w:val="100"/>
+          <w:kern w:val="2"/>
+          <w:position w:val="0"/>
+          <w:sz w:val="24"/>
+          <w:szCs w:val="24"/>
+          <w:u w:val="none"/>
+          <w:shd w:val="clear" w:color="auto" w:fill="auto"/>
+          <w:lang w:val="en-US" w:eastAsia="zh-CN" w:bidi="zh-CN"/>
+        </w:rPr>
+        <w:br w:type="textWrapping"/>
+      </w:r>
+      <w:r>
+        <w:rPr>
+          <w:rFonts w:hint="eastAsia" w:ascii="MingLiU" w:hAnsi="MingLiU" w:eastAsia="MingLiU" w:cs="MingLiU"/>
+          <w:color w:val="3C3C3C"/>
+          <w:spacing w:val="0"/>
+          <w:w w:val="100"/>
+          <w:kern w:val="2"/>
+          <w:position w:val="0"/>
+          <w:sz w:val="24"/>
+          <w:szCs w:val="24"/>
+          <w:u w:val="none"/>
+          <w:shd w:val="clear" w:color="auto" w:fill="auto"/>
+          <w:lang w:val="en-US" w:eastAsia="zh-CN" w:bidi="zh-CN"/>
+        </w:rPr>
+        <w:t>&lt;/dependency&gt;</w:t>
+      </w:r>
+    </w:p>
+    <w:p>
+      <w:pPr>
+        <w:pStyle w:val="3"/>
+        <w:rPr>
+          <w:rFonts w:hint="eastAsia" w:ascii="MingLiU" w:hAnsi="MingLiU" w:eastAsia="MingLiU" w:cs="MingLiU"/>
+          <w:color w:val="3C3C3C"/>
+          <w:spacing w:val="0"/>
+          <w:w w:val="100"/>
+          <w:kern w:val="2"/>
+          <w:position w:val="0"/>
+          <w:sz w:val="24"/>
+          <w:szCs w:val="24"/>
+          <w:u w:val="none"/>
+          <w:shd w:val="clear" w:color="auto" w:fill="auto"/>
+          <w:lang w:val="en-US" w:eastAsia="zh-CN" w:bidi="zh-CN"/>
+        </w:rPr>
+      </w:pPr>
+      <w:r>
+        <w:rPr>
+          <w:rFonts w:hint="eastAsia" w:ascii="MingLiU" w:hAnsi="MingLiU" w:eastAsia="MingLiU" w:cs="MingLiU"/>
+          <w:color w:val="3C3C3C"/>
+          <w:spacing w:val="0"/>
+          <w:w w:val="100"/>
+          <w:kern w:val="2"/>
+          <w:position w:val="0"/>
+          <w:sz w:val="24"/>
+          <w:szCs w:val="24"/>
+          <w:u w:val="none"/>
+          <w:shd w:val="clear" w:color="auto" w:fill="auto"/>
+          <w:lang w:val="en-US" w:eastAsia="zh-CN" w:bidi="zh-CN"/>
+        </w:rPr>
+        <w:t xml:space="preserve"> 我们之前所引入的依赖是kafka客户端的依赖 这个是另外的依赖 不是一回事</w:t>
+      </w:r>
+    </w:p>
+    <w:p>
+      <w:pPr>
+        <w:pStyle w:val="3"/>
+        <w:rPr>
+          <w:rFonts w:hint="eastAsia" w:ascii="MingLiU" w:hAnsi="MingLiU" w:eastAsia="MingLiU" w:cs="MingLiU"/>
+          <w:color w:val="3C3C3C"/>
+          <w:spacing w:val="0"/>
+          <w:w w:val="100"/>
+          <w:kern w:val="2"/>
+          <w:position w:val="0"/>
+          <w:sz w:val="24"/>
+          <w:szCs w:val="24"/>
+          <w:u w:val="none"/>
+          <w:shd w:val="clear" w:color="auto" w:fill="auto"/>
+          <w:lang w:val="en-US" w:eastAsia="zh-CN" w:bidi="zh-CN"/>
+        </w:rPr>
+      </w:pPr>
+      <w:bookmarkStart w:id="28" w:name="header-n186"/>
+      <w:r>
+        <w:rPr>
+          <w:rFonts w:hint="eastAsia" w:ascii="MingLiU" w:hAnsi="MingLiU" w:eastAsia="MingLiU" w:cs="MingLiU"/>
+          <w:color w:val="3C3C3C"/>
+          <w:spacing w:val="0"/>
+          <w:w w:val="100"/>
+          <w:kern w:val="2"/>
+          <w:position w:val="0"/>
+          <w:sz w:val="24"/>
+          <w:szCs w:val="24"/>
+          <w:u w:val="none"/>
+          <w:shd w:val="clear" w:color="auto" w:fill="auto"/>
+          <w:lang w:val="en-US" w:eastAsia="zh-CN" w:bidi="zh-CN"/>
+        </w:rPr>
+        <w:t>创建topic</w:t>
+      </w:r>
+      <w:bookmarkEnd w:id="28"/>
+    </w:p>
+    <w:p>
+      <w:pPr>
+        <w:pStyle w:val="3"/>
+        <w:rPr>
+          <w:rFonts w:hint="eastAsia" w:ascii="MingLiU" w:hAnsi="MingLiU" w:eastAsia="MingLiU" w:cs="MingLiU"/>
+          <w:color w:val="3C3C3C"/>
+          <w:spacing w:val="0"/>
+          <w:w w:val="100"/>
+          <w:kern w:val="2"/>
+          <w:position w:val="0"/>
+          <w:sz w:val="24"/>
+          <w:szCs w:val="24"/>
+          <w:u w:val="none"/>
+          <w:shd w:val="clear" w:color="auto" w:fill="auto"/>
+          <w:lang w:val="en-US" w:eastAsia="zh-CN" w:bidi="zh-CN"/>
+        </w:rPr>
+      </w:pPr>
+      <w:r>
+        <w:rPr>
+          <w:rFonts w:hint="eastAsia" w:ascii="MingLiU" w:hAnsi="MingLiU" w:eastAsia="MingLiU" w:cs="MingLiU"/>
+          <w:color w:val="3C3C3C"/>
+          <w:spacing w:val="0"/>
+          <w:w w:val="100"/>
+          <w:kern w:val="2"/>
+          <w:position w:val="0"/>
+          <w:sz w:val="24"/>
+          <w:szCs w:val="24"/>
+          <w:u w:val="none"/>
+          <w:shd w:val="clear" w:color="auto" w:fill="auto"/>
+          <w:lang w:val="en-US" w:eastAsia="zh-CN" w:bidi="zh-CN"/>
+        </w:rPr>
+        <w:t xml:space="preserve"> </w:t>
+      </w:r>
+    </w:p>
+    <w:p>
+      <w:pPr>
+        <w:pStyle w:val="3"/>
+        <w:rPr>
+          <w:rFonts w:hint="eastAsia" w:ascii="MingLiU" w:hAnsi="MingLiU" w:eastAsia="MingLiU" w:cs="MingLiU"/>
+          <w:color w:val="3C3C3C"/>
+          <w:spacing w:val="0"/>
+          <w:w w:val="100"/>
+          <w:kern w:val="2"/>
+          <w:position w:val="0"/>
+          <w:sz w:val="24"/>
+          <w:szCs w:val="24"/>
+          <w:u w:val="none"/>
+          <w:shd w:val="clear" w:color="auto" w:fill="auto"/>
+          <w:lang w:val="en-US" w:eastAsia="zh-CN" w:bidi="zh-CN"/>
+        </w:rPr>
+      </w:pPr>
+      <w:r>
+        <w:rPr>
+          <w:rFonts w:hint="eastAsia" w:ascii="MingLiU" w:hAnsi="MingLiU" w:eastAsia="MingLiU" w:cs="MingLiU"/>
+          <w:color w:val="3C3C3C"/>
+          <w:spacing w:val="0"/>
+          <w:w w:val="100"/>
+          <w:kern w:val="2"/>
+          <w:position w:val="0"/>
+          <w:sz w:val="24"/>
+          <w:szCs w:val="24"/>
+          <w:u w:val="none"/>
+          <w:shd w:val="clear" w:color="auto" w:fill="auto"/>
+          <w:lang w:val="en-US" w:eastAsia="zh-CN" w:bidi="zh-CN"/>
+        </w:rPr>
+        <w:t>public static void createTopic(){</w:t>
+      </w:r>
+      <w:r>
+        <w:rPr>
+          <w:rFonts w:hint="eastAsia" w:ascii="MingLiU" w:hAnsi="MingLiU" w:eastAsia="MingLiU" w:cs="MingLiU"/>
+          <w:color w:val="3C3C3C"/>
+          <w:spacing w:val="0"/>
+          <w:w w:val="100"/>
+          <w:kern w:val="2"/>
+          <w:position w:val="0"/>
+          <w:sz w:val="24"/>
+          <w:szCs w:val="24"/>
+          <w:u w:val="none"/>
+          <w:shd w:val="clear" w:color="auto" w:fill="auto"/>
+          <w:lang w:val="en-US" w:eastAsia="zh-CN" w:bidi="zh-CN"/>
+        </w:rPr>
+        <w:br w:type="textWrapping"/>
+      </w:r>
+      <w:r>
+        <w:rPr>
+          <w:rFonts w:hint="eastAsia" w:ascii="MingLiU" w:hAnsi="MingLiU" w:eastAsia="MingLiU" w:cs="MingLiU"/>
+          <w:color w:val="3C3C3C"/>
+          <w:spacing w:val="0"/>
+          <w:w w:val="100"/>
+          <w:kern w:val="2"/>
+          <w:position w:val="0"/>
+          <w:sz w:val="24"/>
+          <w:szCs w:val="24"/>
+          <w:u w:val="none"/>
+          <w:shd w:val="clear" w:color="auto" w:fill="auto"/>
+          <w:lang w:val="en-US" w:eastAsia="zh-CN" w:bidi="zh-CN"/>
+        </w:rPr>
+        <w:t xml:space="preserve">    ZkUtils zkUtils = ZkUtils.apply("localhost:2181/kafka", 30000, 30000, JaasUtils.isZkSecurityEnabled());</w:t>
+      </w:r>
+      <w:r>
+        <w:rPr>
+          <w:rFonts w:hint="eastAsia" w:ascii="MingLiU" w:hAnsi="MingLiU" w:eastAsia="MingLiU" w:cs="MingLiU"/>
+          <w:color w:val="3C3C3C"/>
+          <w:spacing w:val="0"/>
+          <w:w w:val="100"/>
+          <w:kern w:val="2"/>
+          <w:position w:val="0"/>
+          <w:sz w:val="24"/>
+          <w:szCs w:val="24"/>
+          <w:u w:val="none"/>
+          <w:shd w:val="clear" w:color="auto" w:fill="auto"/>
+          <w:lang w:val="en-US" w:eastAsia="zh-CN" w:bidi="zh-CN"/>
+        </w:rPr>
+        <w:br w:type="textWrapping"/>
+      </w:r>
+      <w:r>
+        <w:rPr>
+          <w:rFonts w:hint="eastAsia" w:ascii="MingLiU" w:hAnsi="MingLiU" w:eastAsia="MingLiU" w:cs="MingLiU"/>
+          <w:color w:val="3C3C3C"/>
+          <w:spacing w:val="0"/>
+          <w:w w:val="100"/>
+          <w:kern w:val="2"/>
+          <w:position w:val="0"/>
+          <w:sz w:val="24"/>
+          <w:szCs w:val="24"/>
+          <w:u w:val="none"/>
+          <w:shd w:val="clear" w:color="auto" w:fill="auto"/>
+          <w:lang w:val="en-US" w:eastAsia="zh-CN" w:bidi="zh-CN"/>
+        </w:rPr>
+        <w:t xml:space="preserve">    System.out.println(JaasUtils.isZkSecurityEnabled());</w:t>
+      </w:r>
+      <w:r>
+        <w:rPr>
+          <w:rFonts w:hint="eastAsia" w:ascii="MingLiU" w:hAnsi="MingLiU" w:eastAsia="MingLiU" w:cs="MingLiU"/>
+          <w:color w:val="3C3C3C"/>
+          <w:spacing w:val="0"/>
+          <w:w w:val="100"/>
+          <w:kern w:val="2"/>
+          <w:position w:val="0"/>
+          <w:sz w:val="24"/>
+          <w:szCs w:val="24"/>
+          <w:u w:val="none"/>
+          <w:shd w:val="clear" w:color="auto" w:fill="auto"/>
+          <w:lang w:val="en-US" w:eastAsia="zh-CN" w:bidi="zh-CN"/>
+        </w:rPr>
+        <w:br w:type="textWrapping"/>
+      </w:r>
+      <w:r>
+        <w:rPr>
+          <w:rFonts w:hint="eastAsia" w:ascii="MingLiU" w:hAnsi="MingLiU" w:eastAsia="MingLiU" w:cs="MingLiU"/>
+          <w:color w:val="3C3C3C"/>
+          <w:spacing w:val="0"/>
+          <w:w w:val="100"/>
+          <w:kern w:val="2"/>
+          <w:position w:val="0"/>
+          <w:sz w:val="24"/>
+          <w:szCs w:val="24"/>
+          <w:u w:val="none"/>
+          <w:shd w:val="clear" w:color="auto" w:fill="auto"/>
+          <w:lang w:val="en-US" w:eastAsia="zh-CN" w:bidi="zh-CN"/>
+        </w:rPr>
+        <w:t xml:space="preserve">    AdminUtils.createTopic(zkUtils, "t1", 1, 1, new Properties(), AdminUtils.createTopic$default$6());</w:t>
+      </w:r>
+      <w:r>
+        <w:rPr>
+          <w:rFonts w:hint="eastAsia" w:ascii="MingLiU" w:hAnsi="MingLiU" w:eastAsia="MingLiU" w:cs="MingLiU"/>
+          <w:color w:val="3C3C3C"/>
+          <w:spacing w:val="0"/>
+          <w:w w:val="100"/>
+          <w:kern w:val="2"/>
+          <w:position w:val="0"/>
+          <w:sz w:val="24"/>
+          <w:szCs w:val="24"/>
+          <w:u w:val="none"/>
+          <w:shd w:val="clear" w:color="auto" w:fill="auto"/>
+          <w:lang w:val="en-US" w:eastAsia="zh-CN" w:bidi="zh-CN"/>
+        </w:rPr>
+        <w:br w:type="textWrapping"/>
+      </w:r>
+      <w:r>
+        <w:rPr>
+          <w:rFonts w:hint="eastAsia" w:ascii="MingLiU" w:hAnsi="MingLiU" w:eastAsia="MingLiU" w:cs="MingLiU"/>
+          <w:color w:val="3C3C3C"/>
+          <w:spacing w:val="0"/>
+          <w:w w:val="100"/>
+          <w:kern w:val="2"/>
+          <w:position w:val="0"/>
+          <w:sz w:val="24"/>
+          <w:szCs w:val="24"/>
+          <w:u w:val="none"/>
+          <w:shd w:val="clear" w:color="auto" w:fill="auto"/>
+          <w:lang w:val="en-US" w:eastAsia="zh-CN" w:bidi="zh-CN"/>
+        </w:rPr>
+        <w:t xml:space="preserve">    zkUtils.close();</w:t>
+      </w:r>
+      <w:r>
+        <w:rPr>
+          <w:rFonts w:hint="eastAsia" w:ascii="MingLiU" w:hAnsi="MingLiU" w:eastAsia="MingLiU" w:cs="MingLiU"/>
+          <w:color w:val="3C3C3C"/>
+          <w:spacing w:val="0"/>
+          <w:w w:val="100"/>
+          <w:kern w:val="2"/>
+          <w:position w:val="0"/>
+          <w:sz w:val="24"/>
+          <w:szCs w:val="24"/>
+          <w:u w:val="none"/>
+          <w:shd w:val="clear" w:color="auto" w:fill="auto"/>
+          <w:lang w:val="en-US" w:eastAsia="zh-CN" w:bidi="zh-CN"/>
+        </w:rPr>
+        <w:br w:type="textWrapping"/>
+      </w:r>
+      <w:r>
+        <w:rPr>
+          <w:rFonts w:hint="eastAsia" w:ascii="MingLiU" w:hAnsi="MingLiU" w:eastAsia="MingLiU" w:cs="MingLiU"/>
+          <w:color w:val="3C3C3C"/>
+          <w:spacing w:val="0"/>
+          <w:w w:val="100"/>
+          <w:kern w:val="2"/>
+          <w:position w:val="0"/>
+          <w:sz w:val="24"/>
+          <w:szCs w:val="24"/>
+          <w:u w:val="none"/>
+          <w:shd w:val="clear" w:color="auto" w:fill="auto"/>
+          <w:lang w:val="en-US" w:eastAsia="zh-CN" w:bidi="zh-CN"/>
+        </w:rPr>
+        <w:t>}</w:t>
+      </w:r>
+    </w:p>
+    <w:p>
+      <w:pPr>
+        <w:pStyle w:val="3"/>
+        <w:rPr>
+          <w:rFonts w:hint="eastAsia" w:ascii="MingLiU" w:hAnsi="MingLiU" w:eastAsia="MingLiU" w:cs="MingLiU"/>
+          <w:color w:val="3C3C3C"/>
+          <w:spacing w:val="0"/>
+          <w:w w:val="100"/>
+          <w:kern w:val="2"/>
+          <w:position w:val="0"/>
+          <w:sz w:val="24"/>
+          <w:szCs w:val="24"/>
+          <w:u w:val="none"/>
+          <w:shd w:val="clear" w:color="auto" w:fill="auto"/>
+          <w:lang w:val="en-US" w:eastAsia="zh-CN" w:bidi="zh-CN"/>
+        </w:rPr>
+      </w:pPr>
+      <w:bookmarkStart w:id="29" w:name="header-n189"/>
+      <w:r>
+        <w:rPr>
+          <w:rFonts w:hint="eastAsia" w:ascii="MingLiU" w:hAnsi="MingLiU" w:eastAsia="MingLiU" w:cs="MingLiU"/>
+          <w:color w:val="3C3C3C"/>
+          <w:spacing w:val="0"/>
+          <w:w w:val="100"/>
+          <w:kern w:val="2"/>
+          <w:position w:val="0"/>
+          <w:sz w:val="24"/>
+          <w:szCs w:val="24"/>
+          <w:u w:val="none"/>
+          <w:shd w:val="clear" w:color="auto" w:fill="auto"/>
+          <w:lang w:val="en-US" w:eastAsia="zh-CN" w:bidi="zh-CN"/>
+        </w:rPr>
+        <w:t>删除topic</w:t>
+      </w:r>
+      <w:bookmarkEnd w:id="29"/>
+    </w:p>
+    <w:p>
+      <w:pPr>
+        <w:pStyle w:val="3"/>
+        <w:rPr>
+          <w:rFonts w:hint="eastAsia" w:ascii="MingLiU" w:hAnsi="MingLiU" w:eastAsia="MingLiU" w:cs="MingLiU"/>
+          <w:color w:val="3C3C3C"/>
+          <w:spacing w:val="0"/>
+          <w:w w:val="100"/>
+          <w:kern w:val="2"/>
+          <w:position w:val="0"/>
+          <w:sz w:val="24"/>
+          <w:szCs w:val="24"/>
+          <w:u w:val="none"/>
+          <w:shd w:val="clear" w:color="auto" w:fill="auto"/>
+          <w:lang w:val="en-US" w:eastAsia="zh-CN" w:bidi="zh-CN"/>
+        </w:rPr>
+      </w:pPr>
+      <w:r>
+        <w:rPr>
+          <w:rFonts w:hint="eastAsia" w:ascii="MingLiU" w:hAnsi="MingLiU" w:eastAsia="MingLiU" w:cs="MingLiU"/>
+          <w:color w:val="3C3C3C"/>
+          <w:spacing w:val="0"/>
+          <w:w w:val="100"/>
+          <w:kern w:val="2"/>
+          <w:position w:val="0"/>
+          <w:sz w:val="24"/>
+          <w:szCs w:val="24"/>
+          <w:u w:val="none"/>
+          <w:shd w:val="clear" w:color="auto" w:fill="auto"/>
+          <w:lang w:val="en-US" w:eastAsia="zh-CN" w:bidi="zh-CN"/>
+        </w:rPr>
+        <w:t>public static  void deleteTopic(){</w:t>
+      </w:r>
+      <w:r>
+        <w:rPr>
+          <w:rFonts w:hint="eastAsia" w:ascii="MingLiU" w:hAnsi="MingLiU" w:eastAsia="MingLiU" w:cs="MingLiU"/>
+          <w:color w:val="3C3C3C"/>
+          <w:spacing w:val="0"/>
+          <w:w w:val="100"/>
+          <w:kern w:val="2"/>
+          <w:position w:val="0"/>
+          <w:sz w:val="24"/>
+          <w:szCs w:val="24"/>
+          <w:u w:val="none"/>
+          <w:shd w:val="clear" w:color="auto" w:fill="auto"/>
+          <w:lang w:val="en-US" w:eastAsia="zh-CN" w:bidi="zh-CN"/>
+        </w:rPr>
+        <w:br w:type="textWrapping"/>
+      </w:r>
+      <w:r>
+        <w:rPr>
+          <w:rFonts w:hint="eastAsia" w:ascii="MingLiU" w:hAnsi="MingLiU" w:eastAsia="MingLiU" w:cs="MingLiU"/>
+          <w:color w:val="3C3C3C"/>
+          <w:spacing w:val="0"/>
+          <w:w w:val="100"/>
+          <w:kern w:val="2"/>
+          <w:position w:val="0"/>
+          <w:sz w:val="24"/>
+          <w:szCs w:val="24"/>
+          <w:u w:val="none"/>
+          <w:shd w:val="clear" w:color="auto" w:fill="auto"/>
+          <w:lang w:val="en-US" w:eastAsia="zh-CN" w:bidi="zh-CN"/>
+        </w:rPr>
+        <w:t xml:space="preserve">    ZkUtils zkUtils = ZkUtils.apply("localhost:2181/kafka", 30000, 30000, JaasUtils.isZkSecurityEnabled());</w:t>
+      </w:r>
+      <w:r>
+        <w:rPr>
+          <w:rFonts w:hint="eastAsia" w:ascii="MingLiU" w:hAnsi="MingLiU" w:eastAsia="MingLiU" w:cs="MingLiU"/>
+          <w:color w:val="3C3C3C"/>
+          <w:spacing w:val="0"/>
+          <w:w w:val="100"/>
+          <w:kern w:val="2"/>
+          <w:position w:val="0"/>
+          <w:sz w:val="24"/>
+          <w:szCs w:val="24"/>
+          <w:u w:val="none"/>
+          <w:shd w:val="clear" w:color="auto" w:fill="auto"/>
+          <w:lang w:val="en-US" w:eastAsia="zh-CN" w:bidi="zh-CN"/>
+        </w:rPr>
+        <w:br w:type="textWrapping"/>
+      </w:r>
+      <w:r>
+        <w:rPr>
+          <w:rFonts w:hint="eastAsia" w:ascii="MingLiU" w:hAnsi="MingLiU" w:eastAsia="MingLiU" w:cs="MingLiU"/>
+          <w:color w:val="3C3C3C"/>
+          <w:spacing w:val="0"/>
+          <w:w w:val="100"/>
+          <w:kern w:val="2"/>
+          <w:position w:val="0"/>
+          <w:sz w:val="24"/>
+          <w:szCs w:val="24"/>
+          <w:u w:val="none"/>
+          <w:shd w:val="clear" w:color="auto" w:fill="auto"/>
+          <w:lang w:val="en-US" w:eastAsia="zh-CN" w:bidi="zh-CN"/>
+        </w:rPr>
+        <w:t xml:space="preserve">    AdminUtils.deleteTopic(zkUtils, "t1");</w:t>
+      </w:r>
+      <w:r>
+        <w:rPr>
+          <w:rFonts w:hint="eastAsia" w:ascii="MingLiU" w:hAnsi="MingLiU" w:eastAsia="MingLiU" w:cs="MingLiU"/>
+          <w:color w:val="3C3C3C"/>
+          <w:spacing w:val="0"/>
+          <w:w w:val="100"/>
+          <w:kern w:val="2"/>
+          <w:position w:val="0"/>
+          <w:sz w:val="24"/>
+          <w:szCs w:val="24"/>
+          <w:u w:val="none"/>
+          <w:shd w:val="clear" w:color="auto" w:fill="auto"/>
+          <w:lang w:val="en-US" w:eastAsia="zh-CN" w:bidi="zh-CN"/>
+        </w:rPr>
+        <w:br w:type="textWrapping"/>
+      </w:r>
+      <w:r>
+        <w:rPr>
+          <w:rFonts w:hint="eastAsia" w:ascii="MingLiU" w:hAnsi="MingLiU" w:eastAsia="MingLiU" w:cs="MingLiU"/>
+          <w:color w:val="3C3C3C"/>
+          <w:spacing w:val="0"/>
+          <w:w w:val="100"/>
+          <w:kern w:val="2"/>
+          <w:position w:val="0"/>
+          <w:sz w:val="24"/>
+          <w:szCs w:val="24"/>
+          <w:u w:val="none"/>
+          <w:shd w:val="clear" w:color="auto" w:fill="auto"/>
+          <w:lang w:val="en-US" w:eastAsia="zh-CN" w:bidi="zh-CN"/>
+        </w:rPr>
+        <w:t xml:space="preserve">    zkUtils.close();</w:t>
+      </w:r>
+      <w:r>
+        <w:rPr>
+          <w:rFonts w:hint="eastAsia" w:ascii="MingLiU" w:hAnsi="MingLiU" w:eastAsia="MingLiU" w:cs="MingLiU"/>
+          <w:color w:val="3C3C3C"/>
+          <w:spacing w:val="0"/>
+          <w:w w:val="100"/>
+          <w:kern w:val="2"/>
+          <w:position w:val="0"/>
+          <w:sz w:val="24"/>
+          <w:szCs w:val="24"/>
+          <w:u w:val="none"/>
+          <w:shd w:val="clear" w:color="auto" w:fill="auto"/>
+          <w:lang w:val="en-US" w:eastAsia="zh-CN" w:bidi="zh-CN"/>
+        </w:rPr>
+        <w:br w:type="textWrapping"/>
+      </w:r>
+      <w:r>
+        <w:rPr>
+          <w:rFonts w:hint="eastAsia" w:ascii="MingLiU" w:hAnsi="MingLiU" w:eastAsia="MingLiU" w:cs="MingLiU"/>
+          <w:color w:val="3C3C3C"/>
+          <w:spacing w:val="0"/>
+          <w:w w:val="100"/>
+          <w:kern w:val="2"/>
+          <w:position w:val="0"/>
+          <w:sz w:val="24"/>
+          <w:szCs w:val="24"/>
+          <w:u w:val="none"/>
+          <w:shd w:val="clear" w:color="auto" w:fill="auto"/>
+          <w:lang w:val="en-US" w:eastAsia="zh-CN" w:bidi="zh-CN"/>
+        </w:rPr>
+        <w:t>}</w:t>
+      </w:r>
+    </w:p>
+    <w:p>
+      <w:pPr>
+        <w:pStyle w:val="3"/>
+        <w:rPr>
+          <w:rFonts w:hint="eastAsia" w:ascii="MingLiU" w:hAnsi="MingLiU" w:eastAsia="MingLiU" w:cs="MingLiU"/>
+          <w:color w:val="3C3C3C"/>
+          <w:spacing w:val="0"/>
+          <w:w w:val="100"/>
+          <w:kern w:val="2"/>
+          <w:position w:val="0"/>
+          <w:sz w:val="24"/>
+          <w:szCs w:val="24"/>
+          <w:u w:val="none"/>
+          <w:shd w:val="clear" w:color="auto" w:fill="auto"/>
+          <w:lang w:val="en-US" w:eastAsia="zh-CN" w:bidi="zh-CN"/>
+        </w:rPr>
+      </w:pPr>
+      <w:bookmarkStart w:id="30" w:name="header-n191"/>
+      <w:r>
+        <w:rPr>
+          <w:rFonts w:hint="eastAsia" w:ascii="MingLiU" w:hAnsi="MingLiU" w:eastAsia="MingLiU" w:cs="MingLiU"/>
+          <w:color w:val="3C3C3C"/>
+          <w:spacing w:val="0"/>
+          <w:w w:val="100"/>
+          <w:kern w:val="2"/>
+          <w:position w:val="0"/>
+          <w:sz w:val="24"/>
+          <w:szCs w:val="24"/>
+          <w:u w:val="none"/>
+          <w:shd w:val="clear" w:color="auto" w:fill="auto"/>
+          <w:lang w:val="en-US" w:eastAsia="zh-CN" w:bidi="zh-CN"/>
+        </w:rPr>
+        <w:t>列出所有topic</w:t>
+      </w:r>
+      <w:bookmarkEnd w:id="30"/>
+    </w:p>
+    <w:p>
+      <w:pPr>
+        <w:pStyle w:val="3"/>
+        <w:rPr>
+          <w:rFonts w:hint="eastAsia" w:ascii="MingLiU" w:hAnsi="MingLiU" w:eastAsia="MingLiU" w:cs="MingLiU"/>
+          <w:color w:val="3C3C3C"/>
+          <w:spacing w:val="0"/>
+          <w:w w:val="100"/>
+          <w:kern w:val="2"/>
+          <w:position w:val="0"/>
+          <w:sz w:val="24"/>
+          <w:szCs w:val="24"/>
+          <w:u w:val="none"/>
+          <w:shd w:val="clear" w:color="auto" w:fill="auto"/>
+          <w:lang w:val="en-US" w:eastAsia="zh-CN" w:bidi="zh-CN"/>
+        </w:rPr>
+      </w:pPr>
+      <w:r>
+        <w:rPr>
+          <w:rFonts w:hint="eastAsia" w:ascii="MingLiU" w:hAnsi="MingLiU" w:eastAsia="MingLiU" w:cs="MingLiU"/>
+          <w:color w:val="3C3C3C"/>
+          <w:spacing w:val="0"/>
+          <w:w w:val="100"/>
+          <w:kern w:val="2"/>
+          <w:position w:val="0"/>
+          <w:sz w:val="24"/>
+          <w:szCs w:val="24"/>
+          <w:u w:val="none"/>
+          <w:shd w:val="clear" w:color="auto" w:fill="auto"/>
+          <w:lang w:val="en-US" w:eastAsia="zh-CN" w:bidi="zh-CN"/>
+        </w:rPr>
+        <w:t>public  static void listTopic(){</w:t>
+      </w:r>
+      <w:r>
+        <w:rPr>
+          <w:rFonts w:hint="eastAsia" w:ascii="MingLiU" w:hAnsi="MingLiU" w:eastAsia="MingLiU" w:cs="MingLiU"/>
+          <w:color w:val="3C3C3C"/>
+          <w:spacing w:val="0"/>
+          <w:w w:val="100"/>
+          <w:kern w:val="2"/>
+          <w:position w:val="0"/>
+          <w:sz w:val="24"/>
+          <w:szCs w:val="24"/>
+          <w:u w:val="none"/>
+          <w:shd w:val="clear" w:color="auto" w:fill="auto"/>
+          <w:lang w:val="en-US" w:eastAsia="zh-CN" w:bidi="zh-CN"/>
+        </w:rPr>
+        <w:br w:type="textWrapping"/>
+      </w:r>
+      <w:r>
+        <w:rPr>
+          <w:rFonts w:hint="eastAsia" w:ascii="MingLiU" w:hAnsi="MingLiU" w:eastAsia="MingLiU" w:cs="MingLiU"/>
+          <w:color w:val="3C3C3C"/>
+          <w:spacing w:val="0"/>
+          <w:w w:val="100"/>
+          <w:kern w:val="2"/>
+          <w:position w:val="0"/>
+          <w:sz w:val="24"/>
+          <w:szCs w:val="24"/>
+          <w:u w:val="none"/>
+          <w:shd w:val="clear" w:color="auto" w:fill="auto"/>
+          <w:lang w:val="en-US" w:eastAsia="zh-CN" w:bidi="zh-CN"/>
+        </w:rPr>
+        <w:t xml:space="preserve">    ZkUtils zkUtils = ZkUtils.apply("localhost:2181/kafka", 30000, 30000, JaasUtils.isZkSecurityEnabled());</w:t>
+      </w:r>
+      <w:r>
+        <w:rPr>
+          <w:rFonts w:hint="eastAsia" w:ascii="MingLiU" w:hAnsi="MingLiU" w:eastAsia="MingLiU" w:cs="MingLiU"/>
+          <w:color w:val="3C3C3C"/>
+          <w:spacing w:val="0"/>
+          <w:w w:val="100"/>
+          <w:kern w:val="2"/>
+          <w:position w:val="0"/>
+          <w:sz w:val="24"/>
+          <w:szCs w:val="24"/>
+          <w:u w:val="none"/>
+          <w:shd w:val="clear" w:color="auto" w:fill="auto"/>
+          <w:lang w:val="en-US" w:eastAsia="zh-CN" w:bidi="zh-CN"/>
+        </w:rPr>
+        <w:br w:type="textWrapping"/>
+      </w:r>
+      <w:r>
+        <w:rPr>
+          <w:rFonts w:hint="eastAsia" w:ascii="MingLiU" w:hAnsi="MingLiU" w:eastAsia="MingLiU" w:cs="MingLiU"/>
+          <w:color w:val="3C3C3C"/>
+          <w:spacing w:val="0"/>
+          <w:w w:val="100"/>
+          <w:kern w:val="2"/>
+          <w:position w:val="0"/>
+          <w:sz w:val="24"/>
+          <w:szCs w:val="24"/>
+          <w:u w:val="none"/>
+          <w:shd w:val="clear" w:color="auto" w:fill="auto"/>
+          <w:lang w:val="en-US" w:eastAsia="zh-CN" w:bidi="zh-CN"/>
+        </w:rPr>
+        <w:t xml:space="preserve">    List&lt;String&gt; list = JavaConversions.seqAsJavaList(zkUtils.getAllTopics());</w:t>
+      </w:r>
+      <w:r>
+        <w:rPr>
+          <w:rFonts w:hint="eastAsia" w:ascii="MingLiU" w:hAnsi="MingLiU" w:eastAsia="MingLiU" w:cs="MingLiU"/>
+          <w:color w:val="3C3C3C"/>
+          <w:spacing w:val="0"/>
+          <w:w w:val="100"/>
+          <w:kern w:val="2"/>
+          <w:position w:val="0"/>
+          <w:sz w:val="24"/>
+          <w:szCs w:val="24"/>
+          <w:u w:val="none"/>
+          <w:shd w:val="clear" w:color="auto" w:fill="auto"/>
+          <w:lang w:val="en-US" w:eastAsia="zh-CN" w:bidi="zh-CN"/>
+        </w:rPr>
+        <w:br w:type="textWrapping"/>
+      </w:r>
+      <w:r>
+        <w:rPr>
+          <w:rFonts w:hint="eastAsia" w:ascii="MingLiU" w:hAnsi="MingLiU" w:eastAsia="MingLiU" w:cs="MingLiU"/>
+          <w:color w:val="3C3C3C"/>
+          <w:spacing w:val="0"/>
+          <w:w w:val="100"/>
+          <w:kern w:val="2"/>
+          <w:position w:val="0"/>
+          <w:sz w:val="24"/>
+          <w:szCs w:val="24"/>
+          <w:u w:val="none"/>
+          <w:shd w:val="clear" w:color="auto" w:fill="auto"/>
+          <w:lang w:val="en-US" w:eastAsia="zh-CN" w:bidi="zh-CN"/>
+        </w:rPr>
+        <w:t xml:space="preserve">    for (String s : list) {</w:t>
+      </w:r>
+      <w:r>
+        <w:rPr>
+          <w:rFonts w:hint="eastAsia" w:ascii="MingLiU" w:hAnsi="MingLiU" w:eastAsia="MingLiU" w:cs="MingLiU"/>
+          <w:color w:val="3C3C3C"/>
+          <w:spacing w:val="0"/>
+          <w:w w:val="100"/>
+          <w:kern w:val="2"/>
+          <w:position w:val="0"/>
+          <w:sz w:val="24"/>
+          <w:szCs w:val="24"/>
+          <w:u w:val="none"/>
+          <w:shd w:val="clear" w:color="auto" w:fill="auto"/>
+          <w:lang w:val="en-US" w:eastAsia="zh-CN" w:bidi="zh-CN"/>
+        </w:rPr>
+        <w:br w:type="textWrapping"/>
+      </w:r>
+      <w:r>
+        <w:rPr>
+          <w:rFonts w:hint="eastAsia" w:ascii="MingLiU" w:hAnsi="MingLiU" w:eastAsia="MingLiU" w:cs="MingLiU"/>
+          <w:color w:val="3C3C3C"/>
+          <w:spacing w:val="0"/>
+          <w:w w:val="100"/>
+          <w:kern w:val="2"/>
+          <w:position w:val="0"/>
+          <w:sz w:val="24"/>
+          <w:szCs w:val="24"/>
+          <w:u w:val="none"/>
+          <w:shd w:val="clear" w:color="auto" w:fill="auto"/>
+          <w:lang w:val="en-US" w:eastAsia="zh-CN" w:bidi="zh-CN"/>
+        </w:rPr>
+        <w:t xml:space="preserve">        System.out.println(s);</w:t>
+      </w:r>
+      <w:r>
+        <w:rPr>
+          <w:rFonts w:hint="eastAsia" w:ascii="MingLiU" w:hAnsi="MingLiU" w:eastAsia="MingLiU" w:cs="MingLiU"/>
+          <w:color w:val="3C3C3C"/>
+          <w:spacing w:val="0"/>
+          <w:w w:val="100"/>
+          <w:kern w:val="2"/>
+          <w:position w:val="0"/>
+          <w:sz w:val="24"/>
+          <w:szCs w:val="24"/>
+          <w:u w:val="none"/>
+          <w:shd w:val="clear" w:color="auto" w:fill="auto"/>
+          <w:lang w:val="en-US" w:eastAsia="zh-CN" w:bidi="zh-CN"/>
+        </w:rPr>
+        <w:br w:type="textWrapping"/>
+      </w:r>
+      <w:r>
+        <w:rPr>
+          <w:rFonts w:hint="eastAsia" w:ascii="MingLiU" w:hAnsi="MingLiU" w:eastAsia="MingLiU" w:cs="MingLiU"/>
+          <w:color w:val="3C3C3C"/>
+          <w:spacing w:val="0"/>
+          <w:w w:val="100"/>
+          <w:kern w:val="2"/>
+          <w:position w:val="0"/>
+          <w:sz w:val="24"/>
+          <w:szCs w:val="24"/>
+          <w:u w:val="none"/>
+          <w:shd w:val="clear" w:color="auto" w:fill="auto"/>
+          <w:lang w:val="en-US" w:eastAsia="zh-CN" w:bidi="zh-CN"/>
+        </w:rPr>
+        <w:t xml:space="preserve">    }</w:t>
+      </w:r>
+      <w:r>
+        <w:rPr>
+          <w:rFonts w:hint="eastAsia" w:ascii="MingLiU" w:hAnsi="MingLiU" w:eastAsia="MingLiU" w:cs="MingLiU"/>
+          <w:color w:val="3C3C3C"/>
+          <w:spacing w:val="0"/>
+          <w:w w:val="100"/>
+          <w:kern w:val="2"/>
+          <w:position w:val="0"/>
+          <w:sz w:val="24"/>
+          <w:szCs w:val="24"/>
+          <w:u w:val="none"/>
+          <w:shd w:val="clear" w:color="auto" w:fill="auto"/>
+          <w:lang w:val="en-US" w:eastAsia="zh-CN" w:bidi="zh-CN"/>
+        </w:rPr>
+        <w:br w:type="textWrapping"/>
+      </w:r>
+      <w:r>
+        <w:rPr>
+          <w:rFonts w:hint="eastAsia" w:ascii="MingLiU" w:hAnsi="MingLiU" w:eastAsia="MingLiU" w:cs="MingLiU"/>
+          <w:color w:val="3C3C3C"/>
+          <w:spacing w:val="0"/>
+          <w:w w:val="100"/>
+          <w:kern w:val="2"/>
+          <w:position w:val="0"/>
+          <w:sz w:val="24"/>
+          <w:szCs w:val="24"/>
+          <w:u w:val="none"/>
+          <w:shd w:val="clear" w:color="auto" w:fill="auto"/>
+          <w:lang w:val="en-US" w:eastAsia="zh-CN" w:bidi="zh-CN"/>
+        </w:rPr>
+        <w:t xml:space="preserve">    zkUtils.close();</w:t>
+      </w:r>
+      <w:r>
+        <w:rPr>
+          <w:rFonts w:hint="eastAsia" w:ascii="MingLiU" w:hAnsi="MingLiU" w:eastAsia="MingLiU" w:cs="MingLiU"/>
+          <w:color w:val="3C3C3C"/>
+          <w:spacing w:val="0"/>
+          <w:w w:val="100"/>
+          <w:kern w:val="2"/>
+          <w:position w:val="0"/>
+          <w:sz w:val="24"/>
+          <w:szCs w:val="24"/>
+          <w:u w:val="none"/>
+          <w:shd w:val="clear" w:color="auto" w:fill="auto"/>
+          <w:lang w:val="en-US" w:eastAsia="zh-CN" w:bidi="zh-CN"/>
+        </w:rPr>
+        <w:br w:type="textWrapping"/>
+      </w:r>
+      <w:r>
+        <w:rPr>
+          <w:rFonts w:hint="eastAsia" w:ascii="MingLiU" w:hAnsi="MingLiU" w:eastAsia="MingLiU" w:cs="MingLiU"/>
+          <w:color w:val="3C3C3C"/>
+          <w:spacing w:val="0"/>
+          <w:w w:val="100"/>
+          <w:kern w:val="2"/>
+          <w:position w:val="0"/>
+          <w:sz w:val="24"/>
+          <w:szCs w:val="24"/>
+          <w:u w:val="none"/>
+          <w:shd w:val="clear" w:color="auto" w:fill="auto"/>
+          <w:lang w:val="en-US" w:eastAsia="zh-CN" w:bidi="zh-CN"/>
+        </w:rPr>
+        <w:t>}</w:t>
+      </w:r>
+    </w:p>
+    <w:p>
+      <w:pPr>
+        <w:pStyle w:val="3"/>
+        <w:rPr>
+          <w:rFonts w:hint="eastAsia" w:ascii="MingLiU" w:hAnsi="MingLiU" w:eastAsia="MingLiU" w:cs="MingLiU"/>
+          <w:color w:val="3C3C3C"/>
+          <w:spacing w:val="0"/>
+          <w:w w:val="100"/>
+          <w:kern w:val="2"/>
+          <w:position w:val="0"/>
+          <w:sz w:val="24"/>
+          <w:szCs w:val="24"/>
+          <w:u w:val="none"/>
+          <w:shd w:val="clear" w:color="auto" w:fill="auto"/>
+          <w:lang w:val="en-US" w:eastAsia="zh-CN" w:bidi="zh-CN"/>
+        </w:rPr>
+      </w:pPr>
     </w:p>
     <w:p>
       <w:pPr>
@@ -5170,6 +9704,154 @@
     <w:sectPr/>
   </w:body>
 </w:document>
+</file>
+
+<file path=word/numbering.xml><?xml version="1.0" encoding="utf-8"?>
+<w:numbering xmlns:wpc="http://schemas.microsoft.com/office/word/2010/wordprocessingCanvas" xmlns:mc="http://schemas.openxmlformats.org/markup-compatibility/2006" xmlns:o="urn:schemas-microsoft-com:office:office" xmlns:r="http://schemas.openxmlformats.org/officeDocument/2006/relationships" xmlns:m="http://schemas.openxmlformats.org/officeDocument/2006/math" xmlns:v="urn:schemas-microsoft-com:vml" xmlns:wp14="http://schemas.microsoft.com/office/word/2010/wordprocessingDrawing" xmlns:wp="http://schemas.openxmlformats.org/drawingml/2006/wordprocessingDrawing" xmlns:w10="urn:schemas-microsoft-com:office:word" xmlns:w="http://schemas.openxmlformats.org/wordprocessingml/2006/main" xmlns:w14="http://schemas.microsoft.com/office/word/2010/wordml" xmlns:wpg="http://schemas.microsoft.com/office/word/2010/wordprocessingGroup" xmlns:wpi="http://schemas.microsoft.com/office/word/2010/wordprocessingInk" xmlns:wne="http://schemas.microsoft.com/office/word/2006/wordml" xmlns:wps="http://schemas.microsoft.com/office/word/2010/wordprocessingShape" mc:Ignorable="w14 wp14">
+  <w:abstractNum w:abstractNumId="0">
+    <w:nsid w:val="71315DCA"/>
+    <w:multiLevelType w:val="multilevel"/>
+    <w:tmpl w:val="71315DCA"/>
+    <w:lvl w:ilvl="0" w:tentative="0">
+      <w:start w:val="1"/>
+      <w:numFmt w:val="decimal"/>
+      <w:lvlText w:val="%1."/>
+      <w:lvlJc w:val="left"/>
+      <w:pPr>
+        <w:tabs>
+          <w:tab w:val="left" w:pos="0"/>
+        </w:tabs>
+        <w:ind w:left="480" w:hanging="480"/>
+      </w:pPr>
+    </w:lvl>
+    <w:lvl w:ilvl="1" w:tentative="0">
+      <w:start w:val="1"/>
+      <w:numFmt w:val="decimal"/>
+      <w:lvlText w:val="%2."/>
+      <w:lvlJc w:val="left"/>
+      <w:pPr>
+        <w:tabs>
+          <w:tab w:val="left" w:pos="720"/>
+        </w:tabs>
+        <w:ind w:left="1200" w:hanging="480"/>
+      </w:pPr>
+    </w:lvl>
+    <w:lvl w:ilvl="2" w:tentative="0">
+      <w:start w:val="1"/>
+      <w:numFmt w:val="decimal"/>
+      <w:lvlText w:val="%3."/>
+      <w:lvlJc w:val="left"/>
+      <w:pPr>
+        <w:tabs>
+          <w:tab w:val="left" w:pos="1440"/>
+        </w:tabs>
+        <w:ind w:left="1920" w:hanging="480"/>
+      </w:pPr>
+    </w:lvl>
+    <w:lvl w:ilvl="3" w:tentative="0">
+      <w:start w:val="1"/>
+      <w:numFmt w:val="decimal"/>
+      <w:lvlText w:val="%4."/>
+      <w:lvlJc w:val="left"/>
+      <w:pPr>
+        <w:tabs>
+          <w:tab w:val="left" w:pos="2160"/>
+        </w:tabs>
+        <w:ind w:left="2640" w:hanging="480"/>
+      </w:pPr>
+    </w:lvl>
+    <w:lvl w:ilvl="4" w:tentative="0">
+      <w:start w:val="1"/>
+      <w:numFmt w:val="decimal"/>
+      <w:lvlText w:val="%5."/>
+      <w:lvlJc w:val="left"/>
+      <w:pPr>
+        <w:tabs>
+          <w:tab w:val="left" w:pos="2880"/>
+        </w:tabs>
+        <w:ind w:left="3360" w:hanging="480"/>
+      </w:pPr>
+    </w:lvl>
+    <w:lvl w:ilvl="5" w:tentative="0">
+      <w:start w:val="1"/>
+      <w:numFmt w:val="decimal"/>
+      <w:lvlText w:val="%6."/>
+      <w:lvlJc w:val="left"/>
+      <w:pPr>
+        <w:tabs>
+          <w:tab w:val="left" w:pos="3600"/>
+        </w:tabs>
+        <w:ind w:left="4080" w:hanging="480"/>
+      </w:pPr>
+    </w:lvl>
+    <w:lvl w:ilvl="6" w:tentative="0">
+      <w:start w:val="1"/>
+      <w:numFmt w:val="decimal"/>
+      <w:lvlText w:val="%7."/>
+      <w:lvlJc w:val="left"/>
+      <w:pPr>
+        <w:tabs>
+          <w:tab w:val="left" w:pos="4320"/>
+        </w:tabs>
+        <w:ind w:left="4800" w:hanging="480"/>
+      </w:pPr>
+    </w:lvl>
+    <w:lvl w:ilvl="7" w:tentative="0">
+      <w:start w:val="1"/>
+      <w:numFmt w:val="decimal"/>
+      <w:lvlText w:val="%8."/>
+      <w:lvlJc w:val="left"/>
+      <w:pPr>
+        <w:tabs>
+          <w:tab w:val="left" w:pos="5040"/>
+        </w:tabs>
+        <w:ind w:left="5520" w:hanging="480"/>
+      </w:pPr>
+    </w:lvl>
+    <w:lvl w:ilvl="8" w:tentative="0">
+      <w:start w:val="1"/>
+      <w:numFmt w:val="decimal"/>
+      <w:lvlText w:val="%9."/>
+      <w:lvlJc w:val="left"/>
+      <w:pPr>
+        <w:tabs>
+          <w:tab w:val="left" w:pos="5760"/>
+        </w:tabs>
+        <w:ind w:left="6240" w:hanging="480"/>
+      </w:pPr>
+    </w:lvl>
+  </w:abstractNum>
+  <w:num w:numId="1">
+    <w:abstractNumId w:val="0"/>
+    <w:lvlOverride w:ilvl="0">
+      <w:startOverride w:val="1"/>
+    </w:lvlOverride>
+    <w:lvlOverride w:ilvl="1">
+      <w:startOverride w:val="1"/>
+    </w:lvlOverride>
+    <w:lvlOverride w:ilvl="2">
+      <w:startOverride w:val="1"/>
+    </w:lvlOverride>
+    <w:lvlOverride w:ilvl="3">
+      <w:startOverride w:val="1"/>
+    </w:lvlOverride>
+    <w:lvlOverride w:ilvl="4">
+      <w:startOverride w:val="1"/>
+    </w:lvlOverride>
+    <w:lvlOverride w:ilvl="5">
+      <w:startOverride w:val="1"/>
+    </w:lvlOverride>
+    <w:lvlOverride w:ilvl="6">
+      <w:startOverride w:val="1"/>
+    </w:lvlOverride>
+    <w:lvlOverride w:ilvl="7">
+      <w:startOverride w:val="1"/>
+    </w:lvlOverride>
+    <w:lvlOverride w:ilvl="8">
+      <w:startOverride w:val="1"/>
+    </w:lvlOverride>
+  </w:num>
+</w:numbering>
 </file>
 
 <file path=word/styles.xml><?xml version="1.0" encoding="utf-8"?>

--- a/distribution/src/main/java/example/kafka/Kafka.docx
+++ b/distribution/src/main/java/example/kafka/Kafka.docx
@@ -6983,23 +6983,7 @@
           <w:shd w:val="clear" w:color="auto" w:fill="auto"/>
           <w:lang w:val="en-US" w:eastAsia="zh-CN" w:bidi="zh-CN"/>
         </w:rPr>
-        <w:t xml:space="preserve">当触发 Rebalance 的时候 kafka会重新分配这个所有权，还是基于刚刚的比方 消费者A 拥有 0 和1 的所有权，消费者B 会有2的所有权，当消费者B离开kafka的时候，这时候 kafka会重新分配一下所有权，此时整个消费者组只有一个A 那么 0 1 </w:t>
-      </w:r>
-      <w:r>
-        <w:rPr>
-          <w:rFonts w:hint="eastAsia" w:ascii="MingLiU" w:hAnsi="MingLiU" w:eastAsia="MingLiU" w:cs="MingLiU"/>
-          <w:color w:val="3C3C3C"/>
-          <w:spacing w:val="0"/>
-          <w:w w:val="100"/>
-          <w:kern w:val="2"/>
-          <w:position w:val="0"/>
-          <w:sz w:val="24"/>
-          <w:szCs w:val="24"/>
-          <w:u w:val="none"/>
-          <w:shd w:val="clear" w:color="auto" w:fill="auto"/>
-          <w:lang w:val="en-US" w:eastAsia="zh-CN" w:bidi="zh-CN"/>
-        </w:rPr>
-        <w:t>2 三个分区的所有权都会属于A；同理，如果这时候有消费者C进入这个消费者组，那么这时候kafka会确保每一个消费者都能消费一个分区.</w:t>
+        <w:t>当触发 Rebalance 的时候 kafka会重新分配这个所有权，还是基于刚刚的比方 消费者A 拥有 0 和1 的所有权，消费者B 会有2的所有权，当消费者B离开kafka的时候，这时候 kafka会重新分配一下所有权，此时整个消费者组只有一个A 那么 0 1 2 三个分区的所有权都会属于A；同理，如果这时候有消费者C进入这个消费者组，那么这时候kafka会确保每一个消费者都能消费一个分区.</w:t>
       </w:r>
     </w:p>
     <w:p>
@@ -7299,7 +7283,7 @@
           <w:shd w:val="clear" w:color="auto" w:fill="auto"/>
           <w:lang w:val="en-US" w:eastAsia="zh-CN" w:bidi="zh-CN"/>
         </w:rPr>
-        <w:t>那么可以采用分配的方式， 而不是订阅，我们之前讲的都是基于消费组订阅某个主题来完成消息的消费， 那么你订阅的主题有哪些分区的消息是属于你的 这个是kafka来分配的 而不是你自己决定的 那么我们可以换为自己分配的方式来完成消息的消费:</w:t>
+        <w:t>那么可以采用分配的方式， 而不是订阅，我们之前讲的都是基于消费组订阅某个主题来完成消息的消费，那么你订阅的主题有哪些分区的消息是属于你的，这个是kafka来分配的而不是你自己决定的，那么我们可以换为自己分配的方式来完成消息的消费:</w:t>
       </w:r>
     </w:p>
     <w:p>
@@ -7365,7 +7349,7 @@
           <w:shd w:val="clear" w:color="auto" w:fill="auto"/>
           <w:lang w:val="en-US" w:eastAsia="zh-CN" w:bidi="zh-CN"/>
         </w:rPr>
-        <w:t>//new出一个分区对象 声明这个分区是哪个topic下面的哪个分区</w:t>
+        <w:t>//new出一个分区对象，声明这个分区是哪个topic下面的哪个分区</w:t>
       </w:r>
       <w:r>
         <w:rPr>
@@ -7579,7 +7563,7 @@
           <w:shd w:val="clear" w:color="auto" w:fill="auto"/>
           <w:lang w:val="en-US" w:eastAsia="zh-CN" w:bidi="zh-CN"/>
         </w:rPr>
-        <w:t>该属性指定了消费者从服务器获取记录的最小字节数。broker 在收到消费者的数据请求时，如果可用的数据量小于 fetch.min.bytes 指定的大小，那么它会等到有足够的可用数据时才把它返回给消费者。这样可以降低消费者和 broker 的工作负载，因为它们在主题不是很活跃的时候（或者一天里的低谷时段）就不需要来来回回地处理消息。如果没有很多可用数据，但消费者的 CPU 使用率却很高，那么就需要把该属性的值设得比默认值大。如果消费者的数量比较多，把该属性的值设置得大一点可以降低 broker 的工作负载。 默认值为1 byte</w:t>
+        <w:t>该属性指定了消费者从服务器获取记录的最小字节数。broker 在收到消费者的数据请求时，如果可用的数据量小于 fetch.min.bytes 指定的大小，那么它会等到有足够的可用数据时才把它返回给消费者。这样可以降低消费者和 broker 的工作负载，因为它们在主题不是很活跃的时候（或者一天里的低谷时段）就不需要来来回回地处理消息。如果没有很多可用数据，但消费者的 CPU 使用率却很高，那么就需要把该属性的值设得比默认值大。如果消费者的数量比较多，把该属性的值设置得大一点可以降低 broker 的工作负载，默认值为1 byte。</w:t>
       </w:r>
     </w:p>
     <w:p>
@@ -7617,41 +7601,39 @@
         <w:t>fetch.max.wait.ms</w:t>
       </w:r>
       <w:bookmarkEnd w:id="15"/>
-      <w:bookmarkStart w:id="31" w:name="_GoBack"/>
-      <w:bookmarkEnd w:id="31"/>
-    </w:p>
-    <w:p>
-      <w:pPr>
-        <w:pStyle w:val="3"/>
-        <w:rPr>
-          <w:rFonts w:hint="eastAsia" w:ascii="MingLiU" w:hAnsi="MingLiU" w:eastAsia="MingLiU" w:cs="MingLiU"/>
-          <w:color w:val="3C3C3C"/>
-          <w:spacing w:val="0"/>
-          <w:w w:val="100"/>
-          <w:kern w:val="2"/>
-          <w:position w:val="0"/>
-          <w:sz w:val="24"/>
-          <w:szCs w:val="24"/>
-          <w:u w:val="none"/>
-          <w:shd w:val="clear" w:color="auto" w:fill="auto"/>
-          <w:lang w:val="en-US" w:eastAsia="zh-CN" w:bidi="zh-CN"/>
-        </w:rPr>
-      </w:pPr>
-      <w:r>
-        <w:rPr>
-          <w:rFonts w:hint="eastAsia" w:ascii="MingLiU" w:hAnsi="MingLiU" w:eastAsia="MingLiU" w:cs="MingLiU"/>
-          <w:color w:val="3C3C3C"/>
-          <w:spacing w:val="0"/>
-          <w:w w:val="100"/>
-          <w:kern w:val="2"/>
-          <w:position w:val="0"/>
-          <w:sz w:val="24"/>
-          <w:szCs w:val="24"/>
-          <w:u w:val="none"/>
-          <w:shd w:val="clear" w:color="auto" w:fill="auto"/>
-          <w:lang w:val="en-US" w:eastAsia="zh-CN" w:bidi="zh-CN"/>
-        </w:rPr>
-        <w:t>我们通过 fetch.min.bytes 告诉 Kafka，等到有足够的数据时才把它返回给消费者。而 feth.max.wait.ms 则用于指定 broker 的等待时间，默认是如果没有足够的数据流入Kafka，消费者获取最小数据量的要求就得不到满足，最终导致 500ms 的延迟。如果 fetch.max.wait.ms 被设为 100ms，并且 fetch.min.bytes 被设为 1MB，那么 Kafka 在收到消费者的请求后，要么返回 1MB 数据，要么在 100ms 后返回所有可用的数据，就看哪个条件先得到满足。 默认值为500ms</w:t>
+    </w:p>
+    <w:p>
+      <w:pPr>
+        <w:pStyle w:val="3"/>
+        <w:rPr>
+          <w:rFonts w:hint="eastAsia" w:ascii="MingLiU" w:hAnsi="MingLiU" w:eastAsia="MingLiU" w:cs="MingLiU"/>
+          <w:color w:val="3C3C3C"/>
+          <w:spacing w:val="0"/>
+          <w:w w:val="100"/>
+          <w:kern w:val="2"/>
+          <w:position w:val="0"/>
+          <w:sz w:val="24"/>
+          <w:szCs w:val="24"/>
+          <w:u w:val="none"/>
+          <w:shd w:val="clear" w:color="auto" w:fill="auto"/>
+          <w:lang w:val="en-US" w:eastAsia="zh-CN" w:bidi="zh-CN"/>
+        </w:rPr>
+      </w:pPr>
+      <w:r>
+        <w:rPr>
+          <w:rFonts w:hint="eastAsia" w:ascii="MingLiU" w:hAnsi="MingLiU" w:eastAsia="MingLiU" w:cs="MingLiU"/>
+          <w:color w:val="3C3C3C"/>
+          <w:spacing w:val="0"/>
+          <w:w w:val="100"/>
+          <w:kern w:val="2"/>
+          <w:position w:val="0"/>
+          <w:sz w:val="24"/>
+          <w:szCs w:val="24"/>
+          <w:u w:val="none"/>
+          <w:shd w:val="clear" w:color="auto" w:fill="auto"/>
+          <w:lang w:val="en-US" w:eastAsia="zh-CN" w:bidi="zh-CN"/>
+        </w:rPr>
+        <w:t>我们通过 fetch.min.bytes 告诉 Kafka，等到有足够的数据时才把它返回给消费者。而 feth.max.wait.ms 则用于指定 broker 的等待时间，默认是如果没有足够的数据流入Kafka，消费者获取最小数据量的要求就得不到满足，最终导致 500ms 的延迟。如果 fetch.max.wait.ms 被设为 100ms，并且 fetch.min.bytes 被设为 1MB，那么Kafka在收到消费者的请求后，要么返回 1MB 数据，要么在 100ms 后返回所有可用的数据，就看哪个条件先得到满足。 默认值为500ms。</w:t>
       </w:r>
     </w:p>
     <w:p>
@@ -7721,7 +7703,7 @@
           <w:shd w:val="clear" w:color="auto" w:fill="auto"/>
           <w:lang w:val="en-US" w:eastAsia="zh-CN" w:bidi="zh-CN"/>
         </w:rPr>
-        <w:t>该属性指定了服务器从每个分区里返回给消费者的最大字节数。默认值是 1MB</w:t>
+        <w:t>该属性指定了服务器从每个分区里返回给消费者的最大字节数。默认值是 1MB。</w:t>
       </w:r>
     </w:p>
     <w:p>
@@ -7827,7 +7809,7 @@
           <w:shd w:val="clear" w:color="auto" w:fill="auto"/>
           <w:lang w:val="en-US" w:eastAsia="zh-CN" w:bidi="zh-CN"/>
         </w:rPr>
-        <w:t>消费者多久没有发送心跳给服务器服务器则认为消费者死亡/退出消费者组 默认值:10000ms</w:t>
+        <w:t>消费者多久没有发送心跳给服务器服务器则认为消费者死亡/退出消费者组，默认值:10000ms</w:t>
       </w:r>
     </w:p>
     <w:p>
@@ -7897,26 +7879,8 @@
           <w:shd w:val="clear" w:color="auto" w:fill="auto"/>
           <w:lang w:val="en-US" w:eastAsia="zh-CN" w:bidi="zh-CN"/>
         </w:rPr>
-        <w:t>消费者往kafka服务器发送心跳的间隔 一般设置为session.timeout.ms的三分之一 默认值:3000ms</w:t>
-      </w:r>
-    </w:p>
-    <w:p>
-      <w:pPr>
-        <w:pStyle w:val="3"/>
-        <w:rPr>
-          <w:rFonts w:hint="eastAsia" w:ascii="MingLiU" w:hAnsi="MingLiU" w:eastAsia="MingLiU" w:cs="MingLiU"/>
-          <w:color w:val="3C3C3C"/>
-          <w:spacing w:val="0"/>
-          <w:w w:val="100"/>
-          <w:kern w:val="2"/>
-          <w:position w:val="0"/>
-          <w:sz w:val="24"/>
-          <w:szCs w:val="24"/>
-          <w:u w:val="none"/>
-          <w:shd w:val="clear" w:color="auto" w:fill="auto"/>
-          <w:lang w:val="en-US" w:eastAsia="zh-CN" w:bidi="zh-CN"/>
-        </w:rPr>
-      </w:pPr>
+        <w:t>消费者往kafka服务器发送心跳的间隔 一般设置session.timeout.ms的三分之一 默认值:3000ms</w:t>
+      </w:r>
     </w:p>
     <w:p>
       <w:pPr>
@@ -7985,7 +7949,7 @@
           <w:shd w:val="clear" w:color="auto" w:fill="auto"/>
           <w:lang w:val="en-US" w:eastAsia="zh-CN" w:bidi="zh-CN"/>
         </w:rPr>
-        <w:t>当消费者本地没有对应分区的offset时 会根据此参数做不同的处理 默认值为:latest</w:t>
+        <w:t>当消费者本地没有对应分区的offset时，会根据此参数做不同的处理，默认值为:latest</w:t>
       </w:r>
     </w:p>
     <w:p>
@@ -8055,7 +8019,7 @@
           <w:shd w:val="clear" w:color="auto" w:fill="auto"/>
           <w:lang w:val="en-US" w:eastAsia="zh-CN" w:bidi="zh-CN"/>
         </w:rPr>
-        <w:t xml:space="preserve"> 当各分区下有已提交的offset时，从提交的offset开始消费；无提交的offset时，从头开始消费 </w:t>
+        <w:t xml:space="preserve">当各分区下有已提交的offset时，从提交的offset开始消费；无提交的offset时，从头开始消费 </w:t>
       </w:r>
     </w:p>
     <w:p>
@@ -8090,7 +8054,7 @@
           <w:shd w:val="clear" w:color="auto" w:fill="auto"/>
           <w:lang w:val="en-US" w:eastAsia="zh-CN" w:bidi="zh-CN"/>
         </w:rPr>
-        <w:t xml:space="preserve">latest </w:t>
+        <w:t>latest</w:t>
       </w:r>
       <w:bookmarkEnd w:id="22"/>
     </w:p>
@@ -8125,7 +8089,7 @@
           <w:shd w:val="clear" w:color="auto" w:fill="auto"/>
           <w:lang w:val="en-US" w:eastAsia="zh-CN" w:bidi="zh-CN"/>
         </w:rPr>
-        <w:t xml:space="preserve"> 当各分区下有已提交的offset时，从提交的offset开始消费；无提交的offset时，消费新产生的该分区下的数据 </w:t>
+        <w:t>当各分区下有已提交的offset时，从提交的offset开始消费；无提交的offset时，消费新产生的该分区下的数据</w:t>
       </w:r>
     </w:p>
     <w:p>
@@ -8160,7 +8124,7 @@
           <w:shd w:val="clear" w:color="auto" w:fill="auto"/>
           <w:lang w:val="en-US" w:eastAsia="zh-CN" w:bidi="zh-CN"/>
         </w:rPr>
-        <w:t xml:space="preserve">none </w:t>
+        <w:t>none</w:t>
       </w:r>
       <w:bookmarkEnd w:id="23"/>
     </w:p>
@@ -8195,7 +8159,7 @@
           <w:shd w:val="clear" w:color="auto" w:fill="auto"/>
           <w:lang w:val="en-US" w:eastAsia="zh-CN" w:bidi="zh-CN"/>
         </w:rPr>
-        <w:t xml:space="preserve"> topic各分区都存在已提交的offset时，从offset后开始消费；只要有一个分区不存在已提交的offset，则抛出异常</w:t>
+        <w:t>topic各分区都存在已提交的offset时，从offset后开始消费；只要有一个分区不存在已提交的offset，则抛出异常</w:t>
       </w:r>
     </w:p>
     <w:p>
@@ -8356,71 +8320,89 @@
       <w:r>
         <w:rPr>
           <w:rFonts w:hint="eastAsia" w:ascii="MingLiU" w:hAnsi="MingLiU" w:eastAsia="MingLiU" w:cs="MingLiU"/>
-          <w:color w:val="3C3C3C"/>
-          <w:spacing w:val="0"/>
-          <w:w w:val="100"/>
-          <w:kern w:val="2"/>
-          <w:position w:val="0"/>
-          <w:sz w:val="24"/>
-          <w:szCs w:val="24"/>
-          <w:u w:val="none"/>
-          <w:shd w:val="clear" w:color="auto" w:fill="auto"/>
-          <w:lang w:val="en-US" w:eastAsia="zh-CN" w:bidi="zh-CN"/>
-        </w:rPr>
-        <w:t xml:space="preserve"> Range：该策略会把主题的若干个连续的分区分配给消费者。假设消费者 C1 和消费者 C2 同时订阅了主题 T1 和主题 T2，并且每个主题有 3 个分区。那么消费者 C1 有可能分配到这两个主题的分区 0 和分区 1，而消费者 C2 分配到这两个主题的分区2。因为每个主题拥有奇数个分区，而分配是在主题内独立完成的，第一个消费者最后分配到比第二个消费者更多的分区。只要使用了 Range 策略，而且分区数量无法被消费者数量整除，就会出现这种情况。</w:t>
-      </w:r>
-    </w:p>
-    <w:p>
-      <w:pPr>
-        <w:pStyle w:val="3"/>
-        <w:rPr>
-          <w:rFonts w:hint="eastAsia" w:ascii="MingLiU" w:hAnsi="MingLiU" w:eastAsia="MingLiU" w:cs="MingLiU"/>
-          <w:color w:val="3C3C3C"/>
-          <w:spacing w:val="0"/>
-          <w:w w:val="100"/>
-          <w:kern w:val="2"/>
-          <w:position w:val="0"/>
-          <w:sz w:val="24"/>
-          <w:szCs w:val="24"/>
-          <w:u w:val="none"/>
-          <w:shd w:val="clear" w:color="auto" w:fill="auto"/>
-          <w:lang w:val="en-US" w:eastAsia="zh-CN" w:bidi="zh-CN"/>
-        </w:rPr>
-      </w:pPr>
-      <w:r>
-        <w:rPr>
-          <w:rFonts w:hint="eastAsia" w:ascii="MingLiU" w:hAnsi="MingLiU" w:eastAsia="MingLiU" w:cs="MingLiU"/>
-          <w:color w:val="3C3C3C"/>
-          <w:spacing w:val="0"/>
-          <w:w w:val="100"/>
-          <w:kern w:val="2"/>
-          <w:position w:val="0"/>
-          <w:sz w:val="24"/>
-          <w:szCs w:val="24"/>
-          <w:u w:val="none"/>
-          <w:shd w:val="clear" w:color="auto" w:fill="auto"/>
-          <w:lang w:val="en-US" w:eastAsia="zh-CN" w:bidi="zh-CN"/>
-        </w:rPr>
-        <w:t xml:space="preserve"> RoundRobin：该策略把主题的所有分区逐个分配给消费者。如果使用 RoundRobin 策略来给消费者 C1 和消费者 C2 分配分区，那么消费者 C1 将分到主题 T1 的分区 0 和分区 2 以及主题 T2 的分区 1，消费者 C2 将分配到主题 T1 的分区 1 以及主题 T2 的分区 0 和分区 2。一般来说，如果所有消费者都订阅相同的主题（这种情况很常见），RoundRobin 策略会给所有消费者分配相同数量的分区（或最多就差一个分区）。</w:t>
-      </w:r>
-    </w:p>
-    <w:p>
-      <w:pPr>
-        <w:pStyle w:val="3"/>
-        <w:rPr>
-          <w:rFonts w:hint="eastAsia" w:ascii="MingLiU" w:hAnsi="MingLiU" w:eastAsia="MingLiU" w:cs="MingLiU"/>
-          <w:color w:val="3C3C3C"/>
-          <w:spacing w:val="0"/>
-          <w:w w:val="100"/>
-          <w:kern w:val="2"/>
-          <w:position w:val="0"/>
-          <w:sz w:val="24"/>
-          <w:szCs w:val="24"/>
-          <w:u w:val="none"/>
-          <w:shd w:val="clear" w:color="auto" w:fill="auto"/>
-          <w:lang w:val="en-US" w:eastAsia="zh-CN" w:bidi="zh-CN"/>
-        </w:rPr>
-      </w:pPr>
+          <w:b/>
+          <w:bCs/>
+          <w:color w:val="3C3C3C"/>
+          <w:spacing w:val="0"/>
+          <w:w w:val="100"/>
+          <w:kern w:val="2"/>
+          <w:position w:val="0"/>
+          <w:sz w:val="24"/>
+          <w:szCs w:val="24"/>
+          <w:u w:val="none"/>
+          <w:shd w:val="clear" w:color="auto" w:fill="auto"/>
+          <w:lang w:val="en-US" w:eastAsia="zh-CN" w:bidi="zh-CN"/>
+        </w:rPr>
+        <w:t>Range</w:t>
+      </w:r>
+      <w:r>
+        <w:rPr>
+          <w:rFonts w:hint="eastAsia" w:ascii="MingLiU" w:hAnsi="MingLiU" w:eastAsia="MingLiU" w:cs="MingLiU"/>
+          <w:color w:val="3C3C3C"/>
+          <w:spacing w:val="0"/>
+          <w:w w:val="100"/>
+          <w:kern w:val="2"/>
+          <w:position w:val="0"/>
+          <w:sz w:val="24"/>
+          <w:szCs w:val="24"/>
+          <w:u w:val="none"/>
+          <w:shd w:val="clear" w:color="auto" w:fill="auto"/>
+          <w:lang w:val="en-US" w:eastAsia="zh-CN" w:bidi="zh-CN"/>
+        </w:rPr>
+        <w:t>：该策略会把主题的若干个连续的分区分配给消费者。假设消费者 C1 和消费者 C2 同时订阅了主题 T1 和主题 T2，并且每个主题有 3 个分区。那么消费者 C1 有可能分配到这两个主题的分区 0 和分区 1，而消费者 C2 分配到这两个主题的分区2。因为每个主题拥有奇数个分区，而分配是在主题内独立完成的，第一个消费者最后分配到比第二个消费者更多的分区。只要使用了Range 策略，而且分区数量无法被消费者数量整除，就会出现这种情况。</w:t>
+      </w:r>
+    </w:p>
+    <w:p>
+      <w:pPr>
+        <w:pStyle w:val="3"/>
+        <w:rPr>
+          <w:rFonts w:hint="eastAsia" w:ascii="MingLiU" w:hAnsi="MingLiU" w:eastAsia="MingLiU" w:cs="MingLiU"/>
+          <w:color w:val="3C3C3C"/>
+          <w:spacing w:val="0"/>
+          <w:w w:val="100"/>
+          <w:kern w:val="2"/>
+          <w:position w:val="0"/>
+          <w:sz w:val="24"/>
+          <w:szCs w:val="24"/>
+          <w:u w:val="none"/>
+          <w:shd w:val="clear" w:color="auto" w:fill="auto"/>
+          <w:lang w:val="en-US" w:eastAsia="zh-CN" w:bidi="zh-CN"/>
+        </w:rPr>
+      </w:pPr>
+      <w:r>
+        <w:rPr>
+          <w:rFonts w:hint="eastAsia" w:ascii="MingLiU" w:hAnsi="MingLiU" w:eastAsia="MingLiU" w:cs="MingLiU"/>
+          <w:b/>
+          <w:bCs/>
+          <w:color w:val="3C3C3C"/>
+          <w:spacing w:val="0"/>
+          <w:w w:val="100"/>
+          <w:kern w:val="2"/>
+          <w:position w:val="0"/>
+          <w:sz w:val="24"/>
+          <w:szCs w:val="24"/>
+          <w:u w:val="none"/>
+          <w:shd w:val="clear" w:color="auto" w:fill="auto"/>
+          <w:lang w:val="en-US" w:eastAsia="zh-CN" w:bidi="zh-CN"/>
+        </w:rPr>
+        <w:t>RoundRobin</w:t>
+      </w:r>
+      <w:r>
+        <w:rPr>
+          <w:rFonts w:hint="eastAsia" w:ascii="MingLiU" w:hAnsi="MingLiU" w:eastAsia="MingLiU" w:cs="MingLiU"/>
+          <w:color w:val="3C3C3C"/>
+          <w:spacing w:val="0"/>
+          <w:w w:val="100"/>
+          <w:kern w:val="2"/>
+          <w:position w:val="0"/>
+          <w:sz w:val="24"/>
+          <w:szCs w:val="24"/>
+          <w:u w:val="none"/>
+          <w:shd w:val="clear" w:color="auto" w:fill="auto"/>
+          <w:lang w:val="en-US" w:eastAsia="zh-CN" w:bidi="zh-CN"/>
+        </w:rPr>
+        <w:t>：该策略把主题的所有分区逐个分配给消费者。如果使用RoundRobin 策略来给消费者 C1 和消费者 C2 分配分区，那么消费者 C1 将分到主题 T1 的分区 0 和分区 2 以及主题 T2 的分区 1，消费者 C2 将分配到主题 T1 的分区 1 以及主题 T2 的分区 0 和分区 2。一般来说，如果所有消费者都订阅相同的主题（这种情况很常见），RoundRobin 策略会给所有消费者分配相同数量的分区（或最多就差一个分区）。</w:t>
+      </w:r>
     </w:p>
     <w:p>
       <w:pPr>
@@ -8513,7 +8495,7 @@
       <w:r>
         <w:rPr>
           <w:rFonts w:hint="eastAsia" w:ascii="MingLiU" w:hAnsi="MingLiU" w:eastAsia="MingLiU" w:cs="MingLiU"/>
-          <w:color w:val="3C3C3C"/>
+          <w:color w:val="0000FF"/>
           <w:spacing w:val="0"/>
           <w:w w:val="100"/>
           <w:kern w:val="2"/>
@@ -8627,7 +8609,7 @@
           <w:shd w:val="clear" w:color="auto" w:fill="auto"/>
           <w:lang w:val="en-US" w:eastAsia="zh-CN" w:bidi="zh-CN"/>
         </w:rPr>
-        <w:t xml:space="preserve"> 这两个参数分别指定了 TCP socket 接收和发送数据包的缓冲区大小。如果它们被设为 -1</w:t>
+        <w:t xml:space="preserve"> 这两个参数分别指定了 TCP socket 接收和发送数据包的缓冲区大小。如果它们被设为-1则系统配置参数。</w:t>
       </w:r>
     </w:p>
     <w:p>
@@ -8916,7 +8898,7 @@
           <w:shd w:val="clear" w:color="auto" w:fill="auto"/>
           <w:lang w:val="en-US" w:eastAsia="zh-CN" w:bidi="zh-CN"/>
         </w:rPr>
-        <w:t xml:space="preserve"> 我们之前所引入的依赖是kafka客户端的依赖 这个是另外的依赖 不是一回事</w:t>
+        <w:t xml:space="preserve"> 我们之前所引入的依赖是kafka客户端的依赖，这个是另外的依赖不是一回事</w:t>
       </w:r>
     </w:p>
     <w:p>
@@ -8986,40 +8968,6 @@
           <w:shd w:val="clear" w:color="auto" w:fill="auto"/>
           <w:lang w:val="en-US" w:eastAsia="zh-CN" w:bidi="zh-CN"/>
         </w:rPr>
-        <w:t xml:space="preserve"> </w:t>
-      </w:r>
-    </w:p>
-    <w:p>
-      <w:pPr>
-        <w:pStyle w:val="3"/>
-        <w:rPr>
-          <w:rFonts w:hint="eastAsia" w:ascii="MingLiU" w:hAnsi="MingLiU" w:eastAsia="MingLiU" w:cs="MingLiU"/>
-          <w:color w:val="3C3C3C"/>
-          <w:spacing w:val="0"/>
-          <w:w w:val="100"/>
-          <w:kern w:val="2"/>
-          <w:position w:val="0"/>
-          <w:sz w:val="24"/>
-          <w:szCs w:val="24"/>
-          <w:u w:val="none"/>
-          <w:shd w:val="clear" w:color="auto" w:fill="auto"/>
-          <w:lang w:val="en-US" w:eastAsia="zh-CN" w:bidi="zh-CN"/>
-        </w:rPr>
-      </w:pPr>
-      <w:r>
-        <w:rPr>
-          <w:rFonts w:hint="eastAsia" w:ascii="MingLiU" w:hAnsi="MingLiU" w:eastAsia="MingLiU" w:cs="MingLiU"/>
-          <w:color w:val="3C3C3C"/>
-          <w:spacing w:val="0"/>
-          <w:w w:val="100"/>
-          <w:kern w:val="2"/>
-          <w:position w:val="0"/>
-          <w:sz w:val="24"/>
-          <w:szCs w:val="24"/>
-          <w:u w:val="none"/>
-          <w:shd w:val="clear" w:color="auto" w:fill="auto"/>
-          <w:lang w:val="en-US" w:eastAsia="zh-CN" w:bidi="zh-CN"/>
-        </w:rPr>
         <w:t>public static void createTopic(){</w:t>
       </w:r>
       <w:r>
@@ -9413,7 +9361,25 @@
           <w:shd w:val="clear" w:color="auto" w:fill="auto"/>
           <w:lang w:val="en-US" w:eastAsia="zh-CN" w:bidi="zh-CN"/>
         </w:rPr>
-        <w:t>列出所有topic</w:t>
+        <w:t>列出所有</w:t>
+      </w:r>
+      <w:bookmarkStart w:id="31" w:name="_GoBack"/>
+      <w:bookmarkEnd w:id="31"/>
+      <w:r>
+        <w:rPr>
+          <w:rFonts w:hint="eastAsia" w:ascii="MingLiU" w:hAnsi="MingLiU" w:eastAsia="MingLiU" w:cs="MingLiU"/>
+          <w:color w:val="3C3C3C"/>
+          <w:spacing w:val="0"/>
+          <w:w w:val="100"/>
+          <w:kern w:val="2"/>
+          <w:position w:val="0"/>
+          <w:sz w:val="24"/>
+          <w:szCs w:val="24"/>
+          <w:u w:val="none"/>
+          <w:shd w:val="clear" w:color="auto" w:fill="auto"/>
+          <w:lang w:val="en-US" w:eastAsia="zh-CN" w:bidi="zh-CN"/>
+        </w:rPr>
+        <w:t>topic</w:t>
       </w:r>
       <w:bookmarkEnd w:id="30"/>
     </w:p>
@@ -9902,7 +9868,7 @@
     <w:lsdException w:unhideWhenUsed="0" w:uiPriority="0" w:semiHidden="0" w:name="table of figures"/>
     <w:lsdException w:unhideWhenUsed="0" w:uiPriority="0" w:semiHidden="0" w:name="envelope address"/>
     <w:lsdException w:unhideWhenUsed="0" w:uiPriority="0" w:semiHidden="0" w:name="envelope return"/>
-    <w:lsdException w:unhideWhenUsed="0" w:uiPriority="0" w:semiHidden="0" w:name="footnote reference"/>
+    <w:lsdException w:qFormat="1" w:unhideWhenUsed="0" w:uiPriority="0" w:semiHidden="0" w:name="footnote reference"/>
     <w:lsdException w:unhideWhenUsed="0" w:uiPriority="0" w:semiHidden="0" w:name="annotation reference"/>
     <w:lsdException w:unhideWhenUsed="0" w:uiPriority="0" w:semiHidden="0" w:name="line number"/>
     <w:lsdException w:unhideWhenUsed="0" w:uiPriority="0" w:semiHidden="0" w:name="page number"/>
@@ -9929,7 +9895,7 @@
     <w:lsdException w:qFormat="1" w:unhideWhenUsed="0" w:uiPriority="0" w:semiHidden="0" w:name="Title"/>
     <w:lsdException w:unhideWhenUsed="0" w:uiPriority="0" w:semiHidden="0" w:name="Closing"/>
     <w:lsdException w:unhideWhenUsed="0" w:uiPriority="0" w:semiHidden="0" w:name="Signature"/>
-    <w:lsdException w:uiPriority="0" w:name="Default Paragraph Font"/>
+    <w:lsdException w:qFormat="1" w:uiPriority="0" w:name="Default Paragraph Font"/>
     <w:lsdException w:qFormat="1" w:unhideWhenUsed="0" w:uiPriority="0" w:semiHidden="0" w:name="Body Text"/>
     <w:lsdException w:unhideWhenUsed="0" w:uiPriority="0" w:semiHidden="0" w:name="Body Text Indent"/>
     <w:lsdException w:unhideWhenUsed="0" w:uiPriority="0" w:semiHidden="0" w:name="List Continue"/>
@@ -9967,7 +9933,7 @@
     <w:lsdException w:unhideWhenUsed="0" w:uiPriority="0" w:semiHidden="0" w:name="HTML Sample"/>
     <w:lsdException w:unhideWhenUsed="0" w:uiPriority="0" w:semiHidden="0" w:name="HTML Typewriter"/>
     <w:lsdException w:unhideWhenUsed="0" w:uiPriority="0" w:semiHidden="0" w:name="HTML Variable"/>
-    <w:lsdException w:unhideWhenUsed="0" w:uiPriority="0" w:semiHidden="0" w:name="Normal Table"/>
+    <w:lsdException w:qFormat="1" w:unhideWhenUsed="0" w:uiPriority="0" w:semiHidden="0" w:name="Normal Table"/>
     <w:lsdException w:unhideWhenUsed="0" w:uiPriority="0" w:semiHidden="0" w:name="annotation subject"/>
     <w:lsdException w:unhideWhenUsed="0" w:uiPriority="0" w:semiHidden="0" w:name="Table Simple 1"/>
     <w:lsdException w:unhideWhenUsed="0" w:uiPriority="0" w:semiHidden="0" w:name="Table Simple 2"/>
@@ -10320,10 +10286,12 @@
     <w:name w:val="Default Paragraph Font"/>
     <w:semiHidden/>
     <w:unhideWhenUsed/>
+    <w:qFormat/>
     <w:uiPriority w:val="0"/>
   </w:style>
   <w:style w:type="table" w:default="1" w:styleId="22">
     <w:name w:val="Normal Table"/>
+    <w:qFormat/>
     <w:uiPriority w:val="0"/>
     <w:tblPr>
       <w:tblLayout w:type="fixed"/>
@@ -10451,11 +10419,13 @@
     <w:name w:val="Body Text Char"/>
     <w:basedOn w:val="18"/>
     <w:link w:val="3"/>
+    <w:qFormat/>
     <w:uiPriority w:val="0"/>
   </w:style>
   <w:style w:type="character" w:styleId="21">
     <w:name w:val="footnote reference"/>
     <w:basedOn w:val="20"/>
+    <w:qFormat/>
     <w:uiPriority w:val="0"/>
     <w:rPr>
       <w:vertAlign w:val="superscript"/>
@@ -10537,6 +10507,7 @@
     <w:name w:val="Definition Term"/>
     <w:basedOn w:val="1"/>
     <w:next w:val="30"/>
+    <w:qFormat/>
     <w:uiPriority w:val="0"/>
     <w:pPr>
       <w:keepNext/>
@@ -10550,6 +10521,7 @@
   <w:style w:type="paragraph" w:customStyle="1" w:styleId="30">
     <w:name w:val="Definition"/>
     <w:basedOn w:val="1"/>
+    <w:qFormat/>
     <w:uiPriority w:val="0"/>
   </w:style>
   <w:style w:type="paragraph" w:customStyle="1" w:styleId="31">
@@ -10569,11 +10541,13 @@
   <w:style w:type="paragraph" w:customStyle="1" w:styleId="33">
     <w:name w:val="Figure"/>
     <w:basedOn w:val="1"/>
+    <w:qFormat/>
     <w:uiPriority w:val="0"/>
   </w:style>
   <w:style w:type="paragraph" w:customStyle="1" w:styleId="34">
     <w:name w:val="Captioned Figure"/>
     <w:basedOn w:val="33"/>
+    <w:qFormat/>
     <w:uiPriority w:val="0"/>
     <w:pPr>
       <w:keepNext/>
@@ -10583,6 +10557,7 @@
     <w:name w:val="Verbatim Char"/>
     <w:basedOn w:val="20"/>
     <w:link w:val="36"/>
+    <w:qFormat/>
     <w:uiPriority w:val="0"/>
     <w:rPr>
       <w:rFonts w:ascii="Consolas" w:hAnsi="Consolas"/>
@@ -10593,6 +10568,7 @@
     <w:name w:val="Source Code"/>
     <w:basedOn w:val="1"/>
     <w:link w:val="35"/>
+    <w:qFormat/>
     <w:uiPriority w:val="0"/>
     <w:pPr>
       <w:wordWrap w:val="0"/>
@@ -10674,6 +10650,7 @@
   <w:style w:type="character" w:customStyle="1" w:styleId="44">
     <w:name w:val="CharTok"/>
     <w:basedOn w:val="35"/>
+    <w:qFormat/>
     <w:uiPriority w:val="0"/>
     <w:rPr>
       <w:color w:val="4070A0"/>
@@ -10682,6 +10659,7 @@
   <w:style w:type="character" w:customStyle="1" w:styleId="45">
     <w:name w:val="SpecialCharTok"/>
     <w:basedOn w:val="35"/>
+    <w:qFormat/>
     <w:uiPriority w:val="0"/>
     <w:rPr>
       <w:color w:val="4070A0"/>
@@ -10765,6 +10743,7 @@
   <w:style w:type="character" w:customStyle="1" w:styleId="54">
     <w:name w:val="OtherTok"/>
     <w:basedOn w:val="35"/>
+    <w:qFormat/>
     <w:uiPriority w:val="0"/>
     <w:rPr>
       <w:color w:val="007020"/>
@@ -10773,6 +10752,7 @@
   <w:style w:type="character" w:customStyle="1" w:styleId="55">
     <w:name w:val="FunctionTok"/>
     <w:basedOn w:val="35"/>
+    <w:qFormat/>
     <w:uiPriority w:val="0"/>
     <w:rPr>
       <w:color w:val="06287E"/>
@@ -10800,6 +10780,7 @@
   <w:style w:type="character" w:customStyle="1" w:styleId="58">
     <w:name w:val="OperatorTok"/>
     <w:basedOn w:val="35"/>
+    <w:qFormat/>
     <w:uiPriority w:val="0"/>
     <w:rPr>
       <w:color w:val="666666"/>
@@ -10808,6 +10789,7 @@
   <w:style w:type="character" w:customStyle="1" w:styleId="59">
     <w:name w:val="BuiltInTok"/>
     <w:basedOn w:val="35"/>
+    <w:qFormat/>
     <w:uiPriority w:val="0"/>
   </w:style>
   <w:style w:type="character" w:customStyle="1" w:styleId="60">
@@ -10819,6 +10801,7 @@
   <w:style w:type="character" w:customStyle="1" w:styleId="61">
     <w:name w:val="PreprocessorTok"/>
     <w:basedOn w:val="35"/>
+    <w:qFormat/>
     <w:uiPriority w:val="0"/>
     <w:rPr>
       <w:color w:val="BC7A00"/>
@@ -10836,11 +10819,13 @@
   <w:style w:type="character" w:customStyle="1" w:styleId="63">
     <w:name w:val="RegionMarkerTok"/>
     <w:basedOn w:val="35"/>
+    <w:qFormat/>
     <w:uiPriority w:val="0"/>
   </w:style>
   <w:style w:type="character" w:customStyle="1" w:styleId="64">
     <w:name w:val="InformationTok"/>
     <w:basedOn w:val="35"/>
+    <w:qFormat/>
     <w:uiPriority w:val="0"/>
     <w:rPr>
       <w:b/>
